--- a/Mon plan de travail.docx
+++ b/Mon plan de travail.docx
@@ -3,13 +3,1066 @@
 <w:document xmlns:wpc="http://schemas.microsoft.com/office/word/2010/wordprocessingCanvas" xmlns:mc="http://schemas.openxmlformats.org/markup-compatibility/2006" xmlns:o="urn:schemas-microsoft-com:office:office" xmlns:r="http://schemas.openxmlformats.org/officeDocument/2006/relationships" xmlns:m="http://schemas.openxmlformats.org/officeDocument/2006/math" xmlns:v="urn:schemas-microsoft-com:vml" xmlns:wp14="http://schemas.microsoft.com/office/word/2010/wordprocessingDrawing" xmlns:wp="http://schemas.openxmlformats.org/drawingml/2006/wordprocessingDrawing" xmlns:w10="urn:schemas-microsoft-com:office:word" xmlns:w="http://schemas.openxmlformats.org/wordprocessingml/2006/main" xmlns:w14="http://schemas.microsoft.com/office/word/2010/wordml" xmlns:w15="http://schemas.microsoft.com/office/word/2012/wordml" xmlns:wpg="http://schemas.microsoft.com/office/word/2010/wordprocessingGroup" xmlns:wpi="http://schemas.microsoft.com/office/word/2010/wordprocessingInk" xmlns:a="http://schemas.openxmlformats.org/drawingml/2006/main" xmlns:wne="http://schemas.microsoft.com/office/word/2006/wordml" xmlns:wps="http://schemas.microsoft.com/office/word/2010/wordprocessingShape" mc:Ignorable="w14 w15 wp14">
   <w:body>
     <w:p>
+      <w:pPr>
+        <w:jc w:val="center"/>
+        <w:rPr>
+          <w:b/>
+          <w:bCs/>
+          <w:highlight w:val="none"/>
+        </w:rPr>
+      </w:pPr>
       <w:r>
         <w:rPr>
+          <w:b/>
+          <w:bCs/>
           <w:lang w:val="fr-CA"/>
         </w:rPr>
-        <w:t xml:space="preserve">Plan premier projet</w:t>
+        <w:t xml:space="preserve">PLAN PREMIER PROJET</w:t>
       </w:r>
-      <w:r/>
+      <w:r>
+        <w:rPr>
+          <w:b/>
+          <w:bCs/>
+        </w:rPr>
+      </w:r>
+      <w:r>
+        <w:rPr>
+          <w:b/>
+          <w:bCs/>
+          <w:highlight w:val="none"/>
+        </w:rPr>
+      </w:r>
+    </w:p>
+    <w:p>
+      <w:pPr>
+        <w:ind w:firstLine="708"/>
+        <w:rPr>
+          <w:b/>
+          <w:bCs/>
+          <w:highlight w:val="none"/>
+          <w:u w:val="single"/>
+        </w:rPr>
+      </w:pPr>
+      <w:r>
+        <w:rPr>
+          <w:b/>
+          <w:bCs/>
+          <w:highlight w:val="none"/>
+          <w:u w:val="single"/>
+          <w:lang w:val="fr-CA"/>
+        </w:rPr>
+        <w:t xml:space="preserve">Objectif global: </w:t>
+      </w:r>
+      <w:r>
+        <w:rPr>
+          <w:b/>
+          <w:bCs/>
+          <w:highlight w:val="none"/>
+          <w:u w:val="single"/>
+          <w:lang w:val="fr-CA"/>
+        </w:rPr>
+      </w:r>
+      <w:r>
+        <w:rPr>
+          <w:b/>
+          <w:bCs/>
+          <w:highlight w:val="none"/>
+          <w:u w:val="single"/>
+        </w:rPr>
+      </w:r>
+    </w:p>
+    <w:p>
+      <w:pPr>
+        <w:rPr>
+          <w:highlight w:val="none"/>
+          <w:lang w:val="fr-CA"/>
+        </w:rPr>
+      </w:pPr>
+      <w:r>
+        <w:rPr>
+          <w:highlight w:val="none"/>
+          <w:lang w:val="fr-CA"/>
+        </w:rPr>
+        <w:t xml:space="preserve">faire un logiciel qui gère la liste des animaux.</w:t>
+      </w:r>
+      <w:r>
+        <w:rPr>
+          <w:highlight w:val="none"/>
+          <w:lang w:val="fr-CA"/>
+        </w:rPr>
+      </w:r>
+      <w:r>
+        <w:rPr>
+          <w:highlight w:val="none"/>
+          <w:lang w:val="fr-CA"/>
+        </w:rPr>
+      </w:r>
+    </w:p>
+    <w:p>
+      <w:pPr>
+        <w:ind w:firstLine="708"/>
+        <w:rPr>
+          <w:b/>
+          <w:bCs/>
+          <w:highlight w:val="none"/>
+          <w:u w:val="single"/>
+        </w:rPr>
+      </w:pPr>
+      <w:r>
+        <w:rPr>
+          <w:b/>
+          <w:bCs/>
+          <w:highlight w:val="none"/>
+          <w:u w:val="single"/>
+          <w:lang w:val="fr-CA"/>
+        </w:rPr>
+        <w:t xml:space="preserve">Instruction:</w:t>
+      </w:r>
+      <w:r>
+        <w:rPr>
+          <w:b/>
+          <w:bCs/>
+          <w:highlight w:val="none"/>
+          <w:u w:val="single"/>
+          <w:lang w:val="fr-CA"/>
+        </w:rPr>
+      </w:r>
+      <w:r>
+        <w:rPr>
+          <w:b/>
+          <w:bCs/>
+          <w:highlight w:val="none"/>
+          <w:u w:val="single"/>
+        </w:rPr>
+      </w:r>
+    </w:p>
+    <w:p>
+      <w:pPr>
+        <w:ind w:firstLine="0"/>
+        <w:rPr>
+          <w:highlight w:val="none"/>
+          <w:lang w:val="fr-CA"/>
+        </w:rPr>
+      </w:pPr>
+      <w:r>
+        <w:rPr>
+          <w:highlight w:val="none"/>
+          <w:lang w:val="fr-CA"/>
+        </w:rPr>
+        <w:t xml:space="preserve"> il y a 8 options dans le menu</w:t>
+      </w:r>
+      <w:r>
+        <w:rPr>
+          <w:highlight w:val="none"/>
+          <w:lang w:val="fr-CA"/>
+        </w:rPr>
+        <w:t xml:space="preserve"> dont:</w:t>
+      </w:r>
+      <w:r>
+        <w:rPr>
+          <w:highlight w:val="none"/>
+          <w:lang w:val="fr-CA"/>
+        </w:rPr>
+      </w:r>
+    </w:p>
+    <w:p>
+      <w:pPr>
+        <w:ind w:left="709" w:right="0" w:firstLine="0"/>
+      </w:pPr>
+      <w:r>
+        <w:rPr>
+          <w:highlight w:val="none"/>
+          <w:lang w:val="fr-CA"/>
+        </w:rPr>
+        <w:t xml:space="preserve">1- Ajouter un animal</w:t>
+      </w:r>
+    </w:p>
+    <w:p>
+      <w:pPr>
+        <w:ind w:left="709" w:right="0" w:firstLine="0"/>
+      </w:pPr>
+      <w:r>
+        <w:rPr>
+          <w:highlight w:val="none"/>
+          <w:lang w:val="fr-CA"/>
+        </w:rPr>
+        <w:t xml:space="preserve">2- Voir la liste de tous les animaux en pension</w:t>
+      </w:r>
+    </w:p>
+    <w:p>
+      <w:pPr>
+        <w:ind w:left="709" w:right="0" w:firstLine="0"/>
+      </w:pPr>
+      <w:r>
+        <w:rPr>
+          <w:highlight w:val="none"/>
+          <w:lang w:val="fr-CA"/>
+        </w:rPr>
+        <w:t xml:space="preserve">3- Voir la liste de tous les propriétaires</w:t>
+      </w:r>
+    </w:p>
+    <w:p>
+      <w:pPr>
+        <w:ind w:left="709" w:right="0" w:firstLine="0"/>
+      </w:pPr>
+      <w:r>
+        <w:rPr>
+          <w:highlight w:val="none"/>
+          <w:lang w:val="fr-CA"/>
+        </w:rPr>
+        <w:t xml:space="preserve">4- Voir le nombre total d’animaux en pension</w:t>
+      </w:r>
+    </w:p>
+    <w:p>
+      <w:pPr>
+        <w:ind w:left="709" w:right="0" w:firstLine="0"/>
+      </w:pPr>
+      <w:r>
+        <w:rPr>
+          <w:highlight w:val="none"/>
+          <w:lang w:val="fr-CA"/>
+        </w:rPr>
+        <w:t xml:space="preserve">5- Voir le poids total de tous les animaux en pension</w:t>
+      </w:r>
+    </w:p>
+    <w:p>
+      <w:pPr>
+        <w:ind w:left="709" w:right="0" w:firstLine="0"/>
+      </w:pPr>
+      <w:r>
+        <w:rPr>
+          <w:highlight w:val="none"/>
+          <w:lang w:val="fr-CA"/>
+        </w:rPr>
+        <w:t xml:space="preserve">6- Voir la liste des animaux d’une couleur (rouge, bleu ou violet)</w:t>
+      </w:r>
+    </w:p>
+    <w:p>
+      <w:pPr>
+        <w:ind w:left="709" w:right="0" w:firstLine="0"/>
+      </w:pPr>
+      <w:r>
+        <w:rPr>
+          <w:highlight w:val="none"/>
+          <w:lang w:val="fr-CA"/>
+        </w:rPr>
+        <w:t xml:space="preserve">7- Retirer un animal de la liste</w:t>
+      </w:r>
+    </w:p>
+    <w:p>
+      <w:pPr>
+        <w:ind w:left="709" w:right="0" w:firstLine="0"/>
+        <w:rPr>
+          <w:highlight w:val="none"/>
+          <w:lang w:val="fr-CA"/>
+        </w:rPr>
+      </w:pPr>
+      <w:r>
+        <w:rPr>
+          <w:highlight w:val="none"/>
+          <w:lang w:val="fr-CA"/>
+        </w:rPr>
+        <w:t xml:space="preserve">8- Quitter</w:t>
+      </w:r>
+      <w:r>
+        <w:rPr>
+          <w:highlight w:val="none"/>
+          <w:lang w:val="fr-CA"/>
+        </w:rPr>
+      </w:r>
+      <w:r>
+        <w:rPr>
+          <w:highlight w:val="none"/>
+          <w:lang w:val="fr-CA"/>
+        </w:rPr>
+      </w:r>
+    </w:p>
+    <w:p>
+      <w:pPr>
+        <w:ind w:left="709" w:right="0" w:firstLine="0"/>
+        <w:rPr>
+          <w:highlight w:val="none"/>
+          <w:lang w:val="fr-CA"/>
+        </w:rPr>
+      </w:pPr>
+      <w:r>
+        <w:rPr>
+          <w:b/>
+          <w:bCs/>
+          <w:highlight w:val="none"/>
+          <w:u w:val="single"/>
+          <w:lang w:val="fr-CA"/>
+        </w:rPr>
+        <w:t xml:space="preserve">Temps disponible</w:t>
+      </w:r>
+      <w:r>
+        <w:rPr>
+          <w:highlight w:val="none"/>
+          <w:lang w:val="fr-CA"/>
+        </w:rPr>
+        <w:t xml:space="preserve">: 10 jours à rendre le 16 Novembre 2023</w:t>
+      </w:r>
+      <w:r>
+        <w:rPr>
+          <w:highlight w:val="none"/>
+          <w:lang w:val="fr-CA"/>
+        </w:rPr>
+      </w:r>
+      <w:r>
+        <w:rPr>
+          <w:highlight w:val="none"/>
+          <w:lang w:val="fr-CA"/>
+        </w:rPr>
+      </w:r>
+    </w:p>
+    <w:p>
+      <w:pPr>
+        <w:ind w:left="709" w:right="0" w:firstLine="0"/>
+        <w:rPr>
+          <w:b/>
+          <w:bCs/>
+          <w:highlight w:val="none"/>
+          <w:u w:val="single"/>
+          <w:lang w:val="fr-CA"/>
+        </w:rPr>
+      </w:pPr>
+      <w:r>
+        <w:rPr>
+          <w:b/>
+          <w:bCs/>
+          <w:highlight w:val="none"/>
+          <w:u w:val="single"/>
+          <w:lang w:val="fr-CA"/>
+        </w:rPr>
+        <w:t xml:space="preserve">À faire:</w:t>
+      </w:r>
+      <w:r>
+        <w:rPr>
+          <w:b/>
+          <w:bCs/>
+          <w:highlight w:val="none"/>
+          <w:u w:val="single"/>
+          <w:lang w:val="fr-CA"/>
+        </w:rPr>
+      </w:r>
+      <w:r>
+        <w:rPr>
+          <w:b/>
+          <w:bCs/>
+          <w:highlight w:val="none"/>
+          <w:u w:val="single"/>
+          <w:lang w:val="fr-CA"/>
+        </w:rPr>
+      </w:r>
+    </w:p>
+    <w:p>
+      <w:pPr>
+        <w:ind w:left="0" w:right="0" w:firstLine="0"/>
+        <w:rPr>
+          <w:b w:val="0"/>
+          <w:bCs w:val="0"/>
+          <w:highlight w:val="none"/>
+          <w:u w:val="none"/>
+          <w:lang w:val="fr-CA"/>
+        </w:rPr>
+      </w:pPr>
+      <w:r>
+        <w:rPr>
+          <w:b w:val="0"/>
+          <w:bCs w:val="0"/>
+          <w:highlight w:val="none"/>
+          <w:u w:val="single"/>
+          <w:lang w:val="fr-CA"/>
+        </w:rPr>
+        <w:t xml:space="preserve">Coder afficher le menu:</w:t>
+      </w:r>
+      <w:r>
+        <w:rPr>
+          <w:b w:val="0"/>
+          <w:bCs w:val="0"/>
+          <w:highlight w:val="none"/>
+          <w:u w:val="none"/>
+          <w:lang w:val="fr-CA"/>
+        </w:rPr>
+        <w:t xml:space="preserve"> </w:t>
+      </w:r>
+      <w:r>
+        <w:rPr>
+          <w:b w:val="0"/>
+          <w:bCs w:val="0"/>
+          <w:highlight w:val="none"/>
+          <w:u w:val="none"/>
+          <w:lang w:val="fr-CA"/>
+        </w:rPr>
+        <w:t xml:space="preserve">Le menu doit présenter les 8 éléments présentés ci-haut. Il doit être disponible tant et aussi longtemps que l’utilisateur ne saisit pas la valeur ‘8’ pour quitter l’application.</w:t>
+      </w:r>
+      <w:r>
+        <w:rPr>
+          <w:b w:val="0"/>
+          <w:bCs w:val="0"/>
+          <w:highlight w:val="none"/>
+          <w:u w:val="none"/>
+          <w:lang w:val="fr-CA"/>
+        </w:rPr>
+        <w:t xml:space="preserve">(2 jours)</w:t>
+      </w:r>
+      <w:r>
+        <w:rPr>
+          <w:b w:val="0"/>
+          <w:bCs w:val="0"/>
+          <w:highlight w:val="none"/>
+          <w:u w:val="none"/>
+        </w:rPr>
+      </w:r>
+      <w:r>
+        <w:rPr>
+          <w:b w:val="0"/>
+          <w:bCs w:val="0"/>
+          <w:highlight w:val="none"/>
+          <w:u w:val="none"/>
+          <w:lang w:val="fr-CA"/>
+        </w:rPr>
+      </w:r>
+    </w:p>
+    <w:p>
+      <w:pPr>
+        <w:ind w:left="0" w:right="0" w:firstLine="0"/>
+        <w:rPr>
+          <w:b w:val="0"/>
+          <w:bCs w:val="0"/>
+          <w:highlight w:val="none"/>
+          <w:u w:val="none"/>
+          <w:lang w:val="fr-CA"/>
+        </w:rPr>
+      </w:pPr>
+      <w:r>
+        <w:rPr>
+          <w:b w:val="0"/>
+          <w:bCs w:val="0"/>
+          <w:highlight w:val="none"/>
+          <w:u w:val="single"/>
+          <w:lang w:val="fr-CA"/>
+        </w:rPr>
+        <w:t xml:space="preserve">Coder ajouter un animal: </w:t>
+      </w:r>
+      <w:r>
+        <w:rPr>
+          <w:b w:val="0"/>
+          <w:bCs w:val="0"/>
+          <w:highlight w:val="none"/>
+          <w:u w:val="none"/>
+          <w:lang w:val="fr-CA"/>
+        </w:rPr>
+        <w:t xml:space="preserve">type, nom, âge poids, couleur, nom du proprietaire, et attribuer un ID pour chaque animal(2 jours)</w:t>
+      </w:r>
+      <w:r>
+        <w:rPr>
+          <w:b w:val="0"/>
+          <w:bCs w:val="0"/>
+          <w:highlight w:val="none"/>
+          <w:u w:val="none"/>
+        </w:rPr>
+      </w:r>
+      <w:r>
+        <w:rPr>
+          <w:b w:val="0"/>
+          <w:bCs w:val="0"/>
+          <w:highlight w:val="none"/>
+          <w:u w:val="none"/>
+          <w:lang w:val="fr-CA"/>
+        </w:rPr>
+      </w:r>
+    </w:p>
+    <w:p>
+      <w:pPr>
+        <w:ind w:left="0" w:right="0" w:firstLine="0"/>
+        <w:rPr>
+          <w:b w:val="0"/>
+          <w:bCs w:val="0"/>
+          <w:highlight w:val="none"/>
+          <w:u w:val="none"/>
+          <w:lang w:val="fr-CA"/>
+        </w:rPr>
+      </w:pPr>
+      <w:r>
+        <w:rPr>
+          <w:b w:val="0"/>
+          <w:bCs w:val="0"/>
+          <w:highlight w:val="none"/>
+          <w:u w:val="single"/>
+          <w:lang w:val="fr-CA"/>
+        </w:rPr>
+        <w:t xml:space="preserve">Coder afficher la liste des animaux</w:t>
+      </w:r>
+      <w:r>
+        <w:rPr>
+          <w:b w:val="0"/>
+          <w:bCs w:val="0"/>
+          <w:highlight w:val="none"/>
+          <w:u w:val="none"/>
+          <w:lang w:val="fr-CA"/>
+        </w:rPr>
+        <w:t xml:space="preserve">: en forme de tableau, bien aligné (5h)</w:t>
+      </w:r>
+      <w:r>
+        <w:rPr>
+          <w:b w:val="0"/>
+          <w:bCs w:val="0"/>
+          <w:highlight w:val="none"/>
+          <w:u w:val="none"/>
+          <w:lang w:val="fr-CA"/>
+        </w:rPr>
+      </w:r>
+      <w:r>
+        <w:rPr>
+          <w:b w:val="0"/>
+          <w:bCs w:val="0"/>
+          <w:highlight w:val="none"/>
+          <w:u w:val="none"/>
+          <w:lang w:val="fr-CA"/>
+        </w:rPr>
+      </w:r>
+    </w:p>
+    <w:p>
+      <w:pPr>
+        <w:ind w:left="0" w:right="0" w:firstLine="0"/>
+        <w:rPr>
+          <w:b w:val="0"/>
+          <w:bCs w:val="0"/>
+          <w:highlight w:val="none"/>
+          <w:u w:val="none"/>
+          <w:lang w:val="fr-CA"/>
+        </w:rPr>
+      </w:pPr>
+      <w:r>
+        <w:rPr>
+          <w:b w:val="0"/>
+          <w:bCs w:val="0"/>
+          <w:highlight w:val="none"/>
+          <w:u w:val="single"/>
+          <w:lang w:val="fr-CA"/>
+        </w:rPr>
+        <w:t xml:space="preserve">Coder afficher la liste de tous les propriétaires</w:t>
+      </w:r>
+      <w:r>
+        <w:rPr>
+          <w:b w:val="0"/>
+          <w:bCs w:val="0"/>
+          <w:highlight w:val="none"/>
+          <w:u w:val="none"/>
+          <w:lang w:val="fr-CA"/>
+        </w:rPr>
+        <w:t xml:space="preserve">: afficher juste la colonne propriétaire dans le tableau (5h)</w:t>
+      </w:r>
+      <w:r>
+        <w:rPr>
+          <w:b w:val="0"/>
+          <w:bCs w:val="0"/>
+          <w:highlight w:val="none"/>
+          <w:u w:val="none"/>
+          <w:lang w:val="fr-CA"/>
+        </w:rPr>
+      </w:r>
+      <w:r>
+        <w:rPr>
+          <w:b w:val="0"/>
+          <w:bCs w:val="0"/>
+          <w:highlight w:val="none"/>
+          <w:u w:val="none"/>
+          <w:lang w:val="fr-CA"/>
+        </w:rPr>
+      </w:r>
+    </w:p>
+    <w:p>
+      <w:pPr>
+        <w:ind w:left="0" w:right="0" w:firstLine="0"/>
+        <w:rPr>
+          <w:b w:val="0"/>
+          <w:bCs w:val="0"/>
+          <w:highlight w:val="none"/>
+          <w:u w:val="none"/>
+          <w:lang w:val="fr-CA"/>
+        </w:rPr>
+      </w:pPr>
+      <w:r>
+        <w:rPr>
+          <w:b w:val="0"/>
+          <w:bCs w:val="0"/>
+          <w:highlight w:val="none"/>
+          <w:u w:val="single"/>
+          <w:lang w:val="fr-CA"/>
+        </w:rPr>
+        <w:t xml:space="preserve">Coder afficher le nombre des animaux en pension:</w:t>
+      </w:r>
+      <w:r>
+        <w:rPr>
+          <w:b w:val="0"/>
+          <w:bCs w:val="0"/>
+          <w:highlight w:val="none"/>
+          <w:u w:val="none"/>
+          <w:lang w:val="fr-CA"/>
+        </w:rPr>
+        <w:t xml:space="preserve">  </w:t>
+      </w:r>
+      <w:r>
+        <w:rPr>
+          <w:b w:val="0"/>
+          <w:bCs w:val="0"/>
+          <w:highlight w:val="none"/>
+          <w:u w:val="none"/>
+          <w:lang w:val="fr-CA"/>
+        </w:rPr>
+        <w:t xml:space="preserve">nombre total (2h)</w:t>
+      </w:r>
+      <w:r>
+        <w:rPr>
+          <w:b w:val="0"/>
+          <w:bCs w:val="0"/>
+          <w:highlight w:val="none"/>
+          <w:u w:val="none"/>
+          <w:lang w:val="fr-CA"/>
+        </w:rPr>
+      </w:r>
+    </w:p>
+    <w:p>
+      <w:pPr>
+        <w:ind w:left="0" w:right="0" w:firstLine="0"/>
+        <w:rPr>
+          <w:b w:val="0"/>
+          <w:bCs w:val="0"/>
+          <w:highlight w:val="none"/>
+          <w:u w:val="single"/>
+        </w:rPr>
+      </w:pPr>
+      <w:r>
+        <w:rPr>
+          <w:b w:val="0"/>
+          <w:bCs w:val="0"/>
+          <w:highlight w:val="none"/>
+          <w:u w:val="single"/>
+          <w:lang w:val="fr-CA"/>
+        </w:rPr>
+        <w:t xml:space="preserve">Coder afficher le poids total des animaux; </w:t>
+      </w:r>
+      <w:r>
+        <w:rPr>
+          <w:b w:val="0"/>
+          <w:bCs w:val="0"/>
+          <w:highlight w:val="none"/>
+          <w:u w:val="none"/>
+          <w:lang w:val="fr-CA"/>
+        </w:rPr>
+        <w:t xml:space="preserve">(2h)</w:t>
+      </w:r>
+      <w:r>
+        <w:rPr>
+          <w:b w:val="0"/>
+          <w:bCs w:val="0"/>
+          <w:highlight w:val="none"/>
+          <w:u w:val="single"/>
+          <w:lang w:val="fr-CA"/>
+        </w:rPr>
+      </w:r>
+      <w:r>
+        <w:rPr>
+          <w:b w:val="0"/>
+          <w:bCs w:val="0"/>
+          <w:highlight w:val="none"/>
+          <w:u w:val="single"/>
+        </w:rPr>
+      </w:r>
+    </w:p>
+    <w:p>
+      <w:pPr>
+        <w:ind w:left="0" w:right="0" w:firstLine="0"/>
+        <w:rPr>
+          <w:b w:val="0"/>
+          <w:bCs w:val="0"/>
+          <w:highlight w:val="none"/>
+          <w:u w:val="none"/>
+          <w:lang w:val="fr-CA"/>
+        </w:rPr>
+      </w:pPr>
+      <w:r>
+        <w:rPr>
+          <w:b w:val="0"/>
+          <w:bCs w:val="0"/>
+          <w:highlight w:val="none"/>
+          <w:u w:val="single"/>
+          <w:lang w:val="fr-CA"/>
+        </w:rPr>
+        <w:t xml:space="preserve">Coder voir les animaux selon la couleur</w:t>
+      </w:r>
+      <w:r>
+        <w:rPr>
+          <w:b w:val="0"/>
+          <w:bCs w:val="0"/>
+          <w:highlight w:val="none"/>
+          <w:u w:val="none"/>
+          <w:lang w:val="fr-CA"/>
+        </w:rPr>
+        <w:t xml:space="preserve">: juste 3 couleurs (rouge, bleu ou violet) (5h)</w:t>
+      </w:r>
+      <w:r>
+        <w:rPr>
+          <w:b w:val="0"/>
+          <w:bCs w:val="0"/>
+          <w:highlight w:val="none"/>
+          <w:u w:val="none"/>
+          <w:lang w:val="fr-CA"/>
+        </w:rPr>
+      </w:r>
+      <w:r>
+        <w:rPr>
+          <w:b w:val="0"/>
+          <w:bCs w:val="0"/>
+          <w:highlight w:val="none"/>
+          <w:u w:val="none"/>
+          <w:lang w:val="fr-CA"/>
+        </w:rPr>
+      </w:r>
+    </w:p>
+    <w:p>
+      <w:pPr>
+        <w:ind w:left="0" w:right="0" w:firstLine="0"/>
+        <w:rPr>
+          <w:b w:val="0"/>
+          <w:bCs w:val="0"/>
+          <w:highlight w:val="none"/>
+          <w:u w:val="none"/>
+          <w:lang w:val="fr-CA"/>
+        </w:rPr>
+      </w:pPr>
+      <w:r>
+        <w:rPr>
+          <w:b w:val="0"/>
+          <w:bCs w:val="0"/>
+          <w:highlight w:val="none"/>
+          <w:u w:val="single"/>
+          <w:lang w:val="fr-CA"/>
+        </w:rPr>
+        <w:t xml:space="preserve">Retirer un animal de la liste</w:t>
+      </w:r>
+      <w:r>
+        <w:rPr>
+          <w:b w:val="0"/>
+          <w:bCs w:val="0"/>
+          <w:highlight w:val="none"/>
+          <w:u w:val="none"/>
+          <w:lang w:val="fr-CA"/>
+        </w:rPr>
+        <w:t xml:space="preserve">: à partir de l’ID de l’animal puis afficher la nouvelle liste à jour (1 jours)</w:t>
+      </w:r>
+      <w:r>
+        <w:rPr>
+          <w:b w:val="0"/>
+          <w:bCs w:val="0"/>
+          <w:highlight w:val="none"/>
+          <w:u w:val="none"/>
+          <w:lang w:val="fr-CA"/>
+        </w:rPr>
+      </w:r>
+      <w:r>
+        <w:rPr>
+          <w:b w:val="0"/>
+          <w:bCs w:val="0"/>
+          <w:highlight w:val="none"/>
+          <w:u w:val="none"/>
+          <w:lang w:val="fr-CA"/>
+        </w:rPr>
+      </w:r>
+    </w:p>
+    <w:p>
+      <w:pPr>
+        <w:ind w:left="0" w:right="0" w:firstLine="0"/>
+        <w:rPr>
+          <w:b w:val="0"/>
+          <w:bCs w:val="0"/>
+          <w:highlight w:val="none"/>
+          <w:u w:val="none"/>
+          <w:lang w:val="fr-CA"/>
+        </w:rPr>
+      </w:pPr>
+      <w:r>
+        <w:rPr>
+          <w:b w:val="0"/>
+          <w:bCs w:val="0"/>
+          <w:highlight w:val="none"/>
+          <w:u w:val="single"/>
+          <w:lang w:val="fr-CA"/>
+        </w:rPr>
+        <w:t xml:space="preserve">Coder le menu Quiter:</w:t>
+      </w:r>
+      <w:r>
+        <w:rPr>
+          <w:b w:val="0"/>
+          <w:bCs w:val="0"/>
+          <w:highlight w:val="none"/>
+          <w:u w:val="none"/>
+          <w:lang w:val="fr-CA"/>
+        </w:rPr>
+        <w:t xml:space="preserve"> pour sortir de l’application et le fermer (2 jours)</w:t>
+      </w:r>
+      <w:r>
+        <w:rPr>
+          <w:b w:val="0"/>
+          <w:bCs w:val="0"/>
+          <w:highlight w:val="none"/>
+          <w:u w:val="none"/>
+          <w:lang w:val="fr-CA"/>
+        </w:rPr>
+      </w:r>
+      <w:r>
+        <w:rPr>
+          <w:b w:val="0"/>
+          <w:bCs w:val="0"/>
+          <w:highlight w:val="none"/>
+          <w:u w:val="none"/>
+          <w:lang w:val="fr-CA"/>
+        </w:rPr>
+      </w:r>
+    </w:p>
+    <w:p>
+      <w:pPr>
+        <w:ind w:left="0" w:right="0" w:firstLine="0"/>
+        <w:rPr>
+          <w:b w:val="0"/>
+          <w:bCs w:val="0"/>
+          <w:highlight w:val="none"/>
+          <w:u w:val="none"/>
+          <w:lang w:val="fr-CA"/>
+        </w:rPr>
+      </w:pPr>
+      <w:r>
+        <w:rPr>
+          <w:b w:val="0"/>
+          <w:bCs w:val="0"/>
+          <w:highlight w:val="none"/>
+          <w:u w:val="none"/>
+          <w:lang w:val="fr-CA"/>
+        </w:rPr>
+        <w:tab/>
+      </w:r>
+      <w:r>
+        <w:rPr>
+          <w:b/>
+          <w:bCs/>
+          <w:highlight w:val="none"/>
+          <w:u w:val="single"/>
+          <w:lang w:val="fr-CA"/>
+        </w:rPr>
+        <w:t xml:space="preserve">NB</w:t>
+      </w:r>
+      <w:r>
+        <w:rPr>
+          <w:b w:val="0"/>
+          <w:bCs w:val="0"/>
+          <w:highlight w:val="none"/>
+          <w:u w:val="none"/>
+          <w:lang w:val="fr-CA"/>
+        </w:rPr>
+        <w:t xml:space="preserve">: tester, tester, tester</w:t>
+      </w:r>
+      <w:r>
+        <w:rPr>
+          <w:b w:val="0"/>
+          <w:bCs w:val="0"/>
+          <w:highlight w:val="none"/>
+          <w:u w:val="none"/>
+          <w:lang w:val="fr-CA"/>
+        </w:rPr>
+      </w:r>
+      <w:r>
+        <w:rPr>
+          <w:b w:val="0"/>
+          <w:bCs w:val="0"/>
+          <w:highlight w:val="none"/>
+          <w:u w:val="none"/>
+          <w:lang w:val="fr-CA"/>
+        </w:rPr>
+      </w:r>
+    </w:p>
+    <w:p>
+      <w:pPr>
+        <w:ind w:left="0" w:right="0" w:firstLine="0"/>
+        <w:rPr>
+          <w:b w:val="0"/>
+          <w:bCs w:val="0"/>
+          <w:highlight w:val="none"/>
+          <w:u w:val="none"/>
+          <w:lang w:val="fr-CA"/>
+        </w:rPr>
+      </w:pPr>
+      <w:r>
+        <w:rPr>
+          <w:b w:val="0"/>
+          <w:bCs w:val="0"/>
+          <w:highlight w:val="none"/>
+          <w:u w:val="none"/>
+          <w:lang w:val="fr-CA"/>
+        </w:rPr>
+      </w:r>
+      <w:r>
+        <w:rPr>
+          <w:b w:val="0"/>
+          <w:bCs w:val="0"/>
+          <w:highlight w:val="none"/>
+          <w:u w:val="none"/>
+          <w:lang w:val="fr-CA"/>
+        </w:rPr>
+      </w:r>
+      <w:r>
+        <w:rPr>
+          <w:b w:val="0"/>
+          <w:bCs w:val="0"/>
+          <w:highlight w:val="none"/>
+          <w:u w:val="none"/>
+          <w:lang w:val="fr-CA"/>
+        </w:rPr>
+      </w:r>
+    </w:p>
+    <w:p>
+      <w:pPr>
+        <w:ind w:left="0" w:right="0" w:firstLine="0"/>
+        <w:rPr>
+          <w:b w:val="0"/>
+          <w:bCs w:val="0"/>
+          <w:highlight w:val="none"/>
+          <w:u w:val="none"/>
+          <w:lang w:val="fr-CA"/>
+        </w:rPr>
+      </w:pPr>
+      <w:r>
+        <w:rPr>
+          <w:b w:val="0"/>
+          <w:bCs w:val="0"/>
+          <w:highlight w:val="none"/>
+          <w:u w:val="none"/>
+          <w:lang w:val="fr-CA"/>
+        </w:rPr>
+      </w:r>
+      <w:r>
+        <w:rPr>
+          <w:b w:val="0"/>
+          <w:bCs w:val="0"/>
+          <w:highlight w:val="none"/>
+          <w:u w:val="none"/>
+          <w:lang w:val="fr-CA"/>
+        </w:rPr>
+      </w:r>
+      <w:r>
+        <w:rPr>
+          <w:b w:val="0"/>
+          <w:bCs w:val="0"/>
+          <w:highlight w:val="none"/>
+          <w:u w:val="none"/>
+          <w:lang w:val="fr-CA"/>
+        </w:rPr>
+      </w:r>
+    </w:p>
+    <w:p>
+      <w:pPr>
+        <w:ind w:left="709" w:right="0" w:firstLine="0"/>
+        <w:rPr>
+          <w:b w:val="0"/>
+          <w:bCs w:val="0"/>
+          <w:highlight w:val="none"/>
+          <w:u w:val="none"/>
+        </w:rPr>
+      </w:pPr>
+      <w:r>
+        <w:rPr>
+          <w:b w:val="0"/>
+          <w:bCs w:val="0"/>
+          <w:highlight w:val="none"/>
+          <w:u w:val="none"/>
+          <w:lang w:val="fr-CA"/>
+        </w:rPr>
+      </w:r>
+      <w:r>
+        <w:rPr>
+          <w:b w:val="0"/>
+          <w:bCs w:val="0"/>
+          <w:highlight w:val="none"/>
+          <w:u w:val="none"/>
+          <w:lang w:val="fr-CA"/>
+        </w:rPr>
+      </w:r>
+      <w:r>
+        <w:rPr>
+          <w:b w:val="0"/>
+          <w:bCs w:val="0"/>
+          <w:highlight w:val="none"/>
+          <w:u w:val="none"/>
+        </w:rPr>
+      </w:r>
+    </w:p>
+    <w:p>
+      <w:pPr>
+        <w:ind w:left="709" w:right="0" w:firstLine="0"/>
+        <w:rPr>
+          <w:highlight w:val="none"/>
+          <w:lang w:val="fr-CA"/>
+        </w:rPr>
+      </w:pPr>
+      <w:r>
+        <w:rPr>
+          <w:highlight w:val="none"/>
+          <w:lang w:val="fr-CA"/>
+        </w:rPr>
+      </w:r>
+      <w:r>
+        <w:rPr>
+          <w:highlight w:val="none"/>
+          <w:lang w:val="fr-CA"/>
+        </w:rPr>
+      </w:r>
+      <w:r>
+        <w:rPr>
+          <w:highlight w:val="none"/>
+          <w:lang w:val="fr-CA"/>
+        </w:rPr>
+      </w:r>
+    </w:p>
+    <w:p>
+      <w:pPr>
+        <w:rPr>
+          <w:highlight w:val="none"/>
+          <w:lang w:val="fr-CA"/>
+        </w:rPr>
+      </w:pPr>
+      <w:r>
+        <w:rPr>
+          <w:highlight w:val="none"/>
+          <w:lang w:val="fr-CA"/>
+        </w:rPr>
+      </w:r>
+      <w:r>
+        <w:rPr>
+          <w:highlight w:val="none"/>
+          <w:lang w:val="fr-CA"/>
+        </w:rPr>
+      </w:r>
+      <w:r>
+        <w:rPr>
+          <w:highlight w:val="none"/>
+          <w:lang w:val="fr-CA"/>
+        </w:rPr>
+      </w:r>
+    </w:p>
+    <w:p>
+      <w:r>
+        <w:rPr>
+          <w:highlight w:val="none"/>
+          <w:lang w:val="fr-CA"/>
+        </w:rPr>
+      </w:r>
+      <w:r>
+        <w:rPr>
+          <w:highlight w:val="none"/>
+          <w:lang w:val="fr-CA"/>
+        </w:rPr>
+      </w:r>
     </w:p>
     <w:sectPr>
       <w:footnotePr/>
@@ -31,11 +1084,9 @@
       <w:pPr>
         <w:spacing w:after="0" w:line="240" w:lineRule="auto"/>
       </w:pPr>
-      <w:r/>
       <w:r>
         <w:separator/>
       </w:r>
-      <w:r/>
     </w:p>
   </w:endnote>
   <w:endnote w:type="continuationSeparator" w:id="0">
@@ -43,11 +1094,9 @@
       <w:pPr>
         <w:spacing w:after="0" w:line="240" w:lineRule="auto"/>
       </w:pPr>
-      <w:r/>
       <w:r>
         <w:continuationSeparator/>
       </w:r>
-      <w:r/>
     </w:p>
   </w:endnote>
 </w:endnotes>
@@ -60,11 +1109,9 @@
       <w:pPr>
         <w:spacing w:after="0" w:line="240" w:lineRule="auto"/>
       </w:pPr>
-      <w:r/>
       <w:r>
         <w:separator/>
       </w:r>
-      <w:r/>
     </w:p>
   </w:footnote>
   <w:footnote w:type="continuationSeparator" w:id="0">
@@ -72,11 +1119,9 @@
       <w:pPr>
         <w:spacing w:after="0" w:line="240" w:lineRule="auto"/>
       </w:pPr>
-      <w:r/>
       <w:r>
         <w:continuationSeparator/>
       </w:r>
-      <w:r/>
     </w:p>
   </w:footnote>
 </w:footnotes>
@@ -238,16 +1283,16 @@
     <w:lsdException w:name="Bibliography" w:uiPriority="37"/>
     <w:lsdException w:name="TOC Heading" w:uiPriority="39" w:qFormat="1"/>
   </w:latentStyles>
-  <w:style w:type="paragraph" w:styleId="13">
+  <w:style w:type="paragraph" w:styleId="654">
     <w:name w:val="Heading 1"/>
-    <w:basedOn w:val="617"/>
-    <w:next w:val="617"/>
-    <w:link w:val="14"/>
+    <w:basedOn w:val="830"/>
+    <w:next w:val="830"/>
+    <w:link w:val="655"/>
     <w:uiPriority w:val="9"/>
     <w:qFormat/>
     <w:pPr>
+      <w:keepNext/>
       <w:keepLines/>
-      <w:keepNext/>
       <w:spacing w:before="480" w:after="200"/>
       <w:outlineLvl w:val="0"/>
     </w:pPr>
@@ -257,10 +1302,9 @@
       <w:szCs w:val="40"/>
     </w:rPr>
   </w:style>
-  <w:style w:type="character" w:styleId="14">
+  <w:style w:type="character" w:styleId="655">
     <w:name w:val="Heading 1 Char"/>
-    <w:basedOn w:val="11"/>
-    <w:link w:val="13"/>
+    <w:link w:val="654"/>
     <w:uiPriority w:val="9"/>
     <w:rPr>
       <w:rFonts w:ascii="Arial" w:hAnsi="Arial" w:eastAsia="Arial" w:cs="Arial"/>
@@ -268,17 +1312,17 @@
       <w:szCs w:val="40"/>
     </w:rPr>
   </w:style>
-  <w:style w:type="paragraph" w:styleId="15">
+  <w:style w:type="paragraph" w:styleId="656">
     <w:name w:val="Heading 2"/>
-    <w:basedOn w:val="617"/>
-    <w:next w:val="617"/>
-    <w:link w:val="16"/>
+    <w:basedOn w:val="830"/>
+    <w:next w:val="830"/>
+    <w:link w:val="657"/>
     <w:uiPriority w:val="9"/>
     <w:unhideWhenUsed/>
     <w:qFormat/>
     <w:pPr>
+      <w:keepNext/>
       <w:keepLines/>
-      <w:keepNext/>
       <w:spacing w:before="360" w:after="200"/>
       <w:outlineLvl w:val="1"/>
     </w:pPr>
@@ -287,27 +1331,26 @@
       <w:sz w:val="34"/>
     </w:rPr>
   </w:style>
-  <w:style w:type="character" w:styleId="16">
+  <w:style w:type="character" w:styleId="657">
     <w:name w:val="Heading 2 Char"/>
-    <w:basedOn w:val="11"/>
-    <w:link w:val="15"/>
+    <w:link w:val="656"/>
     <w:uiPriority w:val="9"/>
     <w:rPr>
       <w:rFonts w:ascii="Arial" w:hAnsi="Arial" w:eastAsia="Arial" w:cs="Arial"/>
       <w:sz w:val="34"/>
     </w:rPr>
   </w:style>
-  <w:style w:type="paragraph" w:styleId="17">
+  <w:style w:type="paragraph" w:styleId="658">
     <w:name w:val="Heading 3"/>
-    <w:basedOn w:val="617"/>
-    <w:next w:val="617"/>
-    <w:link w:val="18"/>
+    <w:basedOn w:val="830"/>
+    <w:next w:val="830"/>
+    <w:link w:val="659"/>
     <w:uiPriority w:val="9"/>
     <w:unhideWhenUsed/>
     <w:qFormat/>
     <w:pPr>
+      <w:keepNext/>
       <w:keepLines/>
-      <w:keepNext/>
       <w:spacing w:before="320" w:after="200"/>
       <w:outlineLvl w:val="2"/>
     </w:pPr>
@@ -317,10 +1360,9 @@
       <w:szCs w:val="30"/>
     </w:rPr>
   </w:style>
-  <w:style w:type="character" w:styleId="18">
+  <w:style w:type="character" w:styleId="659">
     <w:name w:val="Heading 3 Char"/>
-    <w:basedOn w:val="11"/>
-    <w:link w:val="17"/>
+    <w:link w:val="658"/>
     <w:uiPriority w:val="9"/>
     <w:rPr>
       <w:rFonts w:ascii="Arial" w:hAnsi="Arial" w:eastAsia="Arial" w:cs="Arial"/>
@@ -328,17 +1370,17 @@
       <w:szCs w:val="30"/>
     </w:rPr>
   </w:style>
-  <w:style w:type="paragraph" w:styleId="19">
+  <w:style w:type="paragraph" w:styleId="660">
     <w:name w:val="Heading 4"/>
-    <w:basedOn w:val="617"/>
-    <w:next w:val="617"/>
-    <w:link w:val="20"/>
+    <w:basedOn w:val="830"/>
+    <w:next w:val="830"/>
+    <w:link w:val="661"/>
     <w:uiPriority w:val="9"/>
     <w:unhideWhenUsed/>
     <w:qFormat/>
     <w:pPr>
+      <w:keepNext/>
       <w:keepLines/>
-      <w:keepNext/>
       <w:spacing w:before="320" w:after="200"/>
       <w:outlineLvl w:val="3"/>
     </w:pPr>
@@ -350,10 +1392,9 @@
       <w:szCs w:val="26"/>
     </w:rPr>
   </w:style>
-  <w:style w:type="character" w:styleId="20">
+  <w:style w:type="character" w:styleId="661">
     <w:name w:val="Heading 4 Char"/>
-    <w:basedOn w:val="11"/>
-    <w:link w:val="19"/>
+    <w:link w:val="660"/>
     <w:uiPriority w:val="9"/>
     <w:rPr>
       <w:rFonts w:ascii="Arial" w:hAnsi="Arial" w:eastAsia="Arial" w:cs="Arial"/>
@@ -363,17 +1404,17 @@
       <w:szCs w:val="26"/>
     </w:rPr>
   </w:style>
-  <w:style w:type="paragraph" w:styleId="21">
+  <w:style w:type="paragraph" w:styleId="662">
     <w:name w:val="Heading 5"/>
-    <w:basedOn w:val="617"/>
-    <w:next w:val="617"/>
-    <w:link w:val="22"/>
+    <w:basedOn w:val="830"/>
+    <w:next w:val="830"/>
+    <w:link w:val="663"/>
     <w:uiPriority w:val="9"/>
     <w:unhideWhenUsed/>
     <w:qFormat/>
     <w:pPr>
+      <w:keepNext/>
       <w:keepLines/>
-      <w:keepNext/>
       <w:spacing w:before="320" w:after="200"/>
       <w:outlineLvl w:val="4"/>
     </w:pPr>
@@ -385,10 +1426,9 @@
       <w:szCs w:val="24"/>
     </w:rPr>
   </w:style>
-  <w:style w:type="character" w:styleId="22">
+  <w:style w:type="character" w:styleId="663">
     <w:name w:val="Heading 5 Char"/>
-    <w:basedOn w:val="11"/>
-    <w:link w:val="21"/>
+    <w:link w:val="662"/>
     <w:uiPriority w:val="9"/>
     <w:rPr>
       <w:rFonts w:ascii="Arial" w:hAnsi="Arial" w:eastAsia="Arial" w:cs="Arial"/>
@@ -398,17 +1438,17 @@
       <w:szCs w:val="24"/>
     </w:rPr>
   </w:style>
-  <w:style w:type="paragraph" w:styleId="23">
+  <w:style w:type="paragraph" w:styleId="664">
     <w:name w:val="Heading 6"/>
-    <w:basedOn w:val="617"/>
-    <w:next w:val="617"/>
-    <w:link w:val="24"/>
+    <w:basedOn w:val="830"/>
+    <w:next w:val="830"/>
+    <w:link w:val="665"/>
     <w:uiPriority w:val="9"/>
     <w:unhideWhenUsed/>
     <w:qFormat/>
     <w:pPr>
+      <w:keepNext/>
       <w:keepLines/>
-      <w:keepNext/>
       <w:spacing w:before="320" w:after="200"/>
       <w:outlineLvl w:val="5"/>
     </w:pPr>
@@ -420,10 +1460,9 @@
       <w:szCs w:val="22"/>
     </w:rPr>
   </w:style>
-  <w:style w:type="character" w:styleId="24">
+  <w:style w:type="character" w:styleId="665">
     <w:name w:val="Heading 6 Char"/>
-    <w:basedOn w:val="11"/>
-    <w:link w:val="23"/>
+    <w:link w:val="664"/>
     <w:uiPriority w:val="9"/>
     <w:rPr>
       <w:rFonts w:ascii="Arial" w:hAnsi="Arial" w:eastAsia="Arial" w:cs="Arial"/>
@@ -433,17 +1472,17 @@
       <w:szCs w:val="22"/>
     </w:rPr>
   </w:style>
-  <w:style w:type="paragraph" w:styleId="25">
+  <w:style w:type="paragraph" w:styleId="666">
     <w:name w:val="Heading 7"/>
-    <w:basedOn w:val="617"/>
-    <w:next w:val="617"/>
-    <w:link w:val="26"/>
+    <w:basedOn w:val="830"/>
+    <w:next w:val="830"/>
+    <w:link w:val="667"/>
     <w:uiPriority w:val="9"/>
     <w:unhideWhenUsed/>
     <w:qFormat/>
     <w:pPr>
+      <w:keepNext/>
       <w:keepLines/>
-      <w:keepNext/>
       <w:spacing w:before="320" w:after="200"/>
       <w:outlineLvl w:val="6"/>
     </w:pPr>
@@ -457,10 +1496,9 @@
       <w:szCs w:val="22"/>
     </w:rPr>
   </w:style>
-  <w:style w:type="character" w:styleId="26">
+  <w:style w:type="character" w:styleId="667">
     <w:name w:val="Heading 7 Char"/>
-    <w:basedOn w:val="11"/>
-    <w:link w:val="25"/>
+    <w:link w:val="666"/>
     <w:uiPriority w:val="9"/>
     <w:rPr>
       <w:rFonts w:ascii="Arial" w:hAnsi="Arial" w:eastAsia="Arial" w:cs="Arial"/>
@@ -472,17 +1510,17 @@
       <w:szCs w:val="22"/>
     </w:rPr>
   </w:style>
-  <w:style w:type="paragraph" w:styleId="27">
+  <w:style w:type="paragraph" w:styleId="668">
     <w:name w:val="Heading 8"/>
-    <w:basedOn w:val="617"/>
-    <w:next w:val="617"/>
-    <w:link w:val="28"/>
+    <w:basedOn w:val="830"/>
+    <w:next w:val="830"/>
+    <w:link w:val="669"/>
     <w:uiPriority w:val="9"/>
     <w:unhideWhenUsed/>
     <w:qFormat/>
     <w:pPr>
+      <w:keepNext/>
       <w:keepLines/>
-      <w:keepNext/>
       <w:spacing w:before="320" w:after="200"/>
       <w:outlineLvl w:val="7"/>
     </w:pPr>
@@ -494,10 +1532,9 @@
       <w:szCs w:val="22"/>
     </w:rPr>
   </w:style>
-  <w:style w:type="character" w:styleId="28">
+  <w:style w:type="character" w:styleId="669">
     <w:name w:val="Heading 8 Char"/>
-    <w:basedOn w:val="11"/>
-    <w:link w:val="27"/>
+    <w:link w:val="668"/>
     <w:uiPriority w:val="9"/>
     <w:rPr>
       <w:rFonts w:ascii="Arial" w:hAnsi="Arial" w:eastAsia="Arial" w:cs="Arial"/>
@@ -507,17 +1544,17 @@
       <w:szCs w:val="22"/>
     </w:rPr>
   </w:style>
-  <w:style w:type="paragraph" w:styleId="29">
+  <w:style w:type="paragraph" w:styleId="670">
     <w:name w:val="Heading 9"/>
-    <w:basedOn w:val="617"/>
-    <w:next w:val="617"/>
-    <w:link w:val="30"/>
+    <w:basedOn w:val="830"/>
+    <w:next w:val="830"/>
+    <w:link w:val="671"/>
     <w:uiPriority w:val="9"/>
     <w:unhideWhenUsed/>
     <w:qFormat/>
     <w:pPr>
+      <w:keepNext/>
       <w:keepLines/>
-      <w:keepNext/>
       <w:spacing w:before="320" w:after="200"/>
       <w:outlineLvl w:val="8"/>
     </w:pPr>
@@ -529,10 +1566,9 @@
       <w:szCs w:val="21"/>
     </w:rPr>
   </w:style>
-  <w:style w:type="character" w:styleId="30">
+  <w:style w:type="character" w:styleId="671">
     <w:name w:val="Heading 9 Char"/>
-    <w:basedOn w:val="11"/>
-    <w:link w:val="29"/>
+    <w:link w:val="670"/>
     <w:uiPriority w:val="9"/>
     <w:rPr>
       <w:rFonts w:ascii="Arial" w:hAnsi="Arial" w:eastAsia="Arial" w:cs="Arial"/>
@@ -542,37 +1578,36 @@
       <w:szCs w:val="21"/>
     </w:rPr>
   </w:style>
-  <w:style w:type="paragraph" w:styleId="34">
+  <w:style w:type="paragraph" w:styleId="672">
     <w:name w:val="Title"/>
-    <w:basedOn w:val="617"/>
-    <w:next w:val="617"/>
-    <w:link w:val="35"/>
+    <w:basedOn w:val="830"/>
+    <w:next w:val="830"/>
+    <w:link w:val="673"/>
     <w:uiPriority w:val="10"/>
     <w:qFormat/>
     <w:pPr>
+      <w:spacing w:before="300" w:after="200"/>
       <w:contextualSpacing/>
-      <w:spacing w:before="300" w:after="200"/>
     </w:pPr>
     <w:rPr>
       <w:sz w:val="48"/>
       <w:szCs w:val="48"/>
     </w:rPr>
   </w:style>
-  <w:style w:type="character" w:styleId="35">
+  <w:style w:type="character" w:styleId="673">
     <w:name w:val="Title Char"/>
-    <w:basedOn w:val="11"/>
-    <w:link w:val="34"/>
+    <w:link w:val="672"/>
     <w:uiPriority w:val="10"/>
     <w:rPr>
       <w:sz w:val="48"/>
       <w:szCs w:val="48"/>
     </w:rPr>
   </w:style>
-  <w:style w:type="paragraph" w:styleId="36">
+  <w:style w:type="paragraph" w:styleId="674">
     <w:name w:val="Subtitle"/>
-    <w:basedOn w:val="617"/>
-    <w:next w:val="617"/>
-    <w:link w:val="37"/>
+    <w:basedOn w:val="830"/>
+    <w:next w:val="830"/>
+    <w:link w:val="675"/>
     <w:uiPriority w:val="11"/>
     <w:qFormat/>
     <w:pPr>
@@ -583,21 +1618,20 @@
       <w:szCs w:val="24"/>
     </w:rPr>
   </w:style>
-  <w:style w:type="character" w:styleId="37">
+  <w:style w:type="character" w:styleId="675">
     <w:name w:val="Subtitle Char"/>
-    <w:basedOn w:val="11"/>
-    <w:link w:val="36"/>
+    <w:link w:val="674"/>
     <w:uiPriority w:val="11"/>
     <w:rPr>
       <w:sz w:val="24"/>
       <w:szCs w:val="24"/>
     </w:rPr>
   </w:style>
-  <w:style w:type="paragraph" w:styleId="38">
+  <w:style w:type="paragraph" w:styleId="676">
     <w:name w:val="Quote"/>
-    <w:basedOn w:val="617"/>
-    <w:next w:val="617"/>
-    <w:link w:val="39"/>
+    <w:basedOn w:val="830"/>
+    <w:next w:val="830"/>
+    <w:link w:val="677"/>
     <w:uiPriority w:val="29"/>
     <w:qFormat/>
     <w:pPr>
@@ -607,88 +1641,86 @@
       <w:i/>
     </w:rPr>
   </w:style>
-  <w:style w:type="character" w:styleId="39">
+  <w:style w:type="character" w:styleId="677">
     <w:name w:val="Quote Char"/>
-    <w:link w:val="38"/>
+    <w:link w:val="676"/>
     <w:uiPriority w:val="29"/>
     <w:rPr>
       <w:i/>
     </w:rPr>
   </w:style>
-  <w:style w:type="paragraph" w:styleId="40">
+  <w:style w:type="paragraph" w:styleId="678">
     <w:name w:val="Intense Quote"/>
-    <w:basedOn w:val="617"/>
-    <w:next w:val="617"/>
-    <w:link w:val="41"/>
+    <w:basedOn w:val="830"/>
+    <w:next w:val="830"/>
+    <w:link w:val="679"/>
     <w:uiPriority w:val="30"/>
     <w:qFormat/>
     <w:pPr>
-      <w:contextualSpacing w:val="0"/>
-      <w:ind w:left="720" w:right="720"/>
-      <w:shd w:val="clear" w:color="auto" w:fill="f2f2f2"/>
       <w:pBdr>
         <w:top w:val="single" w:color="FFFFFF" w:sz="4" w:space="5"/>
         <w:left w:val="single" w:color="FFFFFF" w:sz="4" w:space="10"/>
         <w:bottom w:val="single" w:color="FFFFFF" w:sz="4" w:space="5"/>
         <w:right w:val="single" w:color="FFFFFF" w:sz="4" w:space="10"/>
       </w:pBdr>
+      <w:shd w:val="clear" w:color="auto" w:fill="f2f2f2"/>
+      <w:ind w:left="720" w:right="720"/>
+      <w:contextualSpacing w:val="0"/>
     </w:pPr>
     <w:rPr>
       <w:i/>
     </w:rPr>
   </w:style>
-  <w:style w:type="character" w:styleId="41">
+  <w:style w:type="character" w:styleId="679">
     <w:name w:val="Intense Quote Char"/>
-    <w:link w:val="40"/>
+    <w:link w:val="678"/>
     <w:uiPriority w:val="30"/>
     <w:rPr>
       <w:i/>
     </w:rPr>
   </w:style>
-  <w:style w:type="paragraph" w:styleId="42">
+  <w:style w:type="paragraph" w:styleId="680">
     <w:name w:val="Header"/>
-    <w:basedOn w:val="617"/>
-    <w:link w:val="43"/>
+    <w:basedOn w:val="830"/>
+    <w:link w:val="681"/>
     <w:uiPriority w:val="99"/>
     <w:unhideWhenUsed/>
     <w:pPr>
-      <w:spacing w:after="0" w:line="240" w:lineRule="auto"/>
       <w:tabs>
         <w:tab w:val="center" w:pos="7143" w:leader="none"/>
         <w:tab w:val="right" w:pos="14287" w:leader="none"/>
       </w:tabs>
-    </w:pPr>
-  </w:style>
-  <w:style w:type="character" w:styleId="43">
+      <w:spacing w:after="0" w:line="240" w:lineRule="auto"/>
+    </w:pPr>
+  </w:style>
+  <w:style w:type="character" w:styleId="681">
     <w:name w:val="Header Char"/>
-    <w:basedOn w:val="11"/>
-    <w:link w:val="42"/>
-    <w:uiPriority w:val="99"/>
-  </w:style>
-  <w:style w:type="paragraph" w:styleId="44">
+    <w:link w:val="680"/>
+    <w:uiPriority w:val="99"/>
+  </w:style>
+  <w:style w:type="paragraph" w:styleId="682">
     <w:name w:val="Footer"/>
-    <w:basedOn w:val="617"/>
-    <w:link w:val="47"/>
+    <w:basedOn w:val="830"/>
+    <w:link w:val="685"/>
     <w:uiPriority w:val="99"/>
     <w:unhideWhenUsed/>
     <w:pPr>
-      <w:spacing w:after="0" w:line="240" w:lineRule="auto"/>
       <w:tabs>
         <w:tab w:val="center" w:pos="7143" w:leader="none"/>
         <w:tab w:val="right" w:pos="14287" w:leader="none"/>
       </w:tabs>
-    </w:pPr>
-  </w:style>
-  <w:style w:type="character" w:styleId="45">
+      <w:spacing w:after="0" w:line="240" w:lineRule="auto"/>
+    </w:pPr>
+  </w:style>
+  <w:style w:type="character" w:styleId="683">
     <w:name w:val="Footer Char"/>
-    <w:basedOn w:val="11"/>
-    <w:link w:val="44"/>
-    <w:uiPriority w:val="99"/>
-  </w:style>
-  <w:style w:type="paragraph" w:styleId="46">
+    <w:link w:val="682"/>
+    <w:uiPriority w:val="99"/>
+  </w:style>
+  <w:style w:type="paragraph" w:styleId="684">
     <w:name w:val="Caption"/>
-    <w:basedOn w:val="617"/>
-    <w:next w:val="617"/>
+    <w:basedOn w:val="830"/>
+    <w:next w:val="830"/>
     <w:uiPriority w:val="35"/>
     <w:semiHidden/>
     <w:unhideWhenUsed/>
@@ -704,15 +1736,15 @@
       <w:szCs w:val="18"/>
     </w:rPr>
   </w:style>
-  <w:style w:type="character" w:styleId="47">
+  <w:style w:type="character" w:styleId="685">
     <w:name w:val="Caption Char"/>
-    <w:basedOn w:val="46"/>
-    <w:link w:val="44"/>
-    <w:uiPriority w:val="99"/>
-  </w:style>
-  <w:style w:type="table" w:styleId="48">
+    <w:basedOn w:val="684"/>
+    <w:link w:val="682"/>
+    <w:uiPriority w:val="99"/>
+  </w:style>
+  <w:style w:type="table" w:styleId="686">
     <w:name w:val="Table Grid"/>
-    <w:basedOn w:val="618"/>
+    <w:basedOn w:val="831"/>
     <w:uiPriority w:val="59"/>
     <w:pPr>
       <w:spacing w:after="0" w:line="240" w:lineRule="auto"/>
@@ -735,9 +1767,9 @@
       </w:tblCellMar>
     </w:tblPr>
   </w:style>
-  <w:style w:type="table" w:styleId="49">
+  <w:style w:type="table" w:styleId="687">
     <w:name w:val="Table Grid Light"/>
-    <w:basedOn w:val="618"/>
+    <w:basedOn w:val="831"/>
     <w:uiPriority w:val="59"/>
     <w:pPr>
       <w:spacing w:after="0" w:line="240" w:lineRule="auto"/>
@@ -760,9 +1792,9 @@
       </w:tblCellMar>
     </w:tblPr>
   </w:style>
-  <w:style w:type="table" w:styleId="50">
+  <w:style w:type="table" w:styleId="688">
     <w:name w:val="Plain Table 1"/>
-    <w:basedOn w:val="618"/>
+    <w:basedOn w:val="831"/>
     <w:uiPriority w:val="59"/>
     <w:pPr>
       <w:spacing w:after="0" w:line="240" w:lineRule="auto"/>
@@ -827,9 +1859,9 @@
       </w:rPr>
     </w:tblStylePr>
   </w:style>
-  <w:style w:type="table" w:styleId="51">
+  <w:style w:type="table" w:styleId="689">
     <w:name w:val="Plain Table 2"/>
-    <w:basedOn w:val="618"/>
+    <w:basedOn w:val="831"/>
     <w:uiPriority w:val="59"/>
     <w:pPr>
       <w:spacing w:after="0" w:line="240" w:lineRule="auto"/>
@@ -912,9 +1944,9 @@
       </w:rPr>
     </w:tblStylePr>
   </w:style>
-  <w:style w:type="table" w:styleId="52">
+  <w:style w:type="table" w:styleId="690">
     <w:name w:val="Plain Table 3"/>
-    <w:basedOn w:val="618"/>
+    <w:basedOn w:val="831"/>
     <w:uiPriority w:val="99"/>
     <w:pPr>
       <w:spacing w:after="0" w:line="240" w:lineRule="auto"/>
@@ -989,9 +2021,9 @@
       </w:rPr>
     </w:tblStylePr>
   </w:style>
-  <w:style w:type="table" w:styleId="53">
+  <w:style w:type="table" w:styleId="691">
     <w:name w:val="Plain Table 4"/>
-    <w:basedOn w:val="618"/>
+    <w:basedOn w:val="831"/>
     <w:uiPriority w:val="99"/>
     <w:pPr>
       <w:spacing w:after="0" w:line="240" w:lineRule="auto"/>
@@ -1046,9 +2078,9 @@
       </w:rPr>
     </w:tblStylePr>
   </w:style>
-  <w:style w:type="table" w:styleId="54">
+  <w:style w:type="table" w:styleId="692">
     <w:name w:val="Plain Table 5"/>
-    <w:basedOn w:val="618"/>
+    <w:basedOn w:val="831"/>
     <w:uiPriority w:val="99"/>
     <w:pPr>
       <w:spacing w:after="0" w:line="240" w:lineRule="auto"/>
@@ -1087,10 +2119,10 @@
         <w:jc w:val="right"/>
       </w:pPr>
       <w:tcPr>
+        <w:tcBorders>
+          <w:right w:val="single" w:color="404040" w:sz="4" w:space="0"/>
+        </w:tcBorders>
         <w:shd w:val="clear" w:color="ffffff"/>
-        <w:tcBorders>
-          <w:right w:val="single" w:color="404040" w:sz="4" w:space="0"/>
-        </w:tcBorders>
       </w:tcPr>
     </w:tblStylePr>
     <w:tblStylePr w:type="firstRow">
@@ -1099,12 +2131,12 @@
         <w:color w:val="404040"/>
       </w:rPr>
       <w:tcPr>
-        <w:shd w:val="clear" w:color="ffffff"/>
         <w:tcBorders>
           <w:left w:val="none" w:color="000000" w:sz="4" w:space="0"/>
           <w:bottom w:val="single" w:color="404040" w:sz="4" w:space="0"/>
           <w:right w:val="none" w:color="000000" w:sz="4" w:space="0"/>
         </w:tcBorders>
+        <w:shd w:val="clear" w:color="ffffff"/>
       </w:tcPr>
     </w:tblStylePr>
     <w:tblStylePr w:type="lastCol">
@@ -1113,10 +2145,10 @@
         <w:color w:val="404040"/>
       </w:rPr>
       <w:tcPr>
+        <w:tcBorders>
+          <w:left w:val="single" w:color="404040" w:sz="4" w:space="0"/>
+        </w:tcBorders>
         <w:shd w:val="clear" w:color="ffffff"/>
-        <w:tcBorders>
-          <w:left w:val="single" w:color="404040" w:sz="4" w:space="0"/>
-        </w:tcBorders>
       </w:tcPr>
     </w:tblStylePr>
     <w:tblStylePr w:type="lastRow">
@@ -1125,18 +2157,18 @@
         <w:color w:val="404040"/>
       </w:rPr>
       <w:tcPr>
-        <w:shd w:val="clear" w:color="ffffff"/>
         <w:tcBorders>
           <w:top w:val="single" w:color="404040" w:sz="4" w:space="0"/>
           <w:left w:val="none" w:color="000000" w:sz="4" w:space="0"/>
           <w:right w:val="none" w:color="000000" w:sz="4" w:space="0"/>
         </w:tcBorders>
-      </w:tcPr>
-    </w:tblStylePr>
-  </w:style>
-  <w:style w:type="table" w:styleId="55">
+        <w:shd w:val="clear" w:color="ffffff"/>
+      </w:tcPr>
+    </w:tblStylePr>
+  </w:style>
+  <w:style w:type="table" w:styleId="693">
     <w:name w:val="Grid Table 1 Light"/>
-    <w:basedOn w:val="618"/>
+    <w:basedOn w:val="831"/>
     <w:uiPriority w:val="99"/>
     <w:pPr>
       <w:spacing w:after="0" w:line="240" w:lineRule="auto"/>
@@ -1199,9 +2231,9 @@
       </w:rPr>
     </w:tblStylePr>
   </w:style>
-  <w:style w:type="table" w:styleId="56">
+  <w:style w:type="table" w:styleId="694">
     <w:name w:val="Grid Table 1 Light - Accent 1"/>
-    <w:basedOn w:val="618"/>
+    <w:basedOn w:val="831"/>
     <w:uiPriority w:val="99"/>
     <w:pPr>
       <w:spacing w:after="0" w:line="240" w:lineRule="auto"/>
@@ -1264,9 +2296,9 @@
       </w:rPr>
     </w:tblStylePr>
   </w:style>
-  <w:style w:type="table" w:styleId="57">
+  <w:style w:type="table" w:styleId="695">
     <w:name w:val="Grid Table 1 Light - Accent 2"/>
-    <w:basedOn w:val="618"/>
+    <w:basedOn w:val="831"/>
     <w:uiPriority w:val="99"/>
     <w:pPr>
       <w:spacing w:after="0" w:line="240" w:lineRule="auto"/>
@@ -1329,9 +2361,9 @@
       </w:rPr>
     </w:tblStylePr>
   </w:style>
-  <w:style w:type="table" w:styleId="58">
+  <w:style w:type="table" w:styleId="696">
     <w:name w:val="Grid Table 1 Light - Accent 3"/>
-    <w:basedOn w:val="618"/>
+    <w:basedOn w:val="831"/>
     <w:uiPriority w:val="99"/>
     <w:pPr>
       <w:spacing w:after="0" w:line="240" w:lineRule="auto"/>
@@ -1394,9 +2426,9 @@
       </w:rPr>
     </w:tblStylePr>
   </w:style>
-  <w:style w:type="table" w:styleId="59">
+  <w:style w:type="table" w:styleId="697">
     <w:name w:val="Grid Table 1 Light - Accent 4"/>
-    <w:basedOn w:val="618"/>
+    <w:basedOn w:val="831"/>
     <w:uiPriority w:val="99"/>
     <w:pPr>
       <w:spacing w:after="0" w:line="240" w:lineRule="auto"/>
@@ -1459,9 +2491,9 @@
       </w:rPr>
     </w:tblStylePr>
   </w:style>
-  <w:style w:type="table" w:styleId="60">
+  <w:style w:type="table" w:styleId="698">
     <w:name w:val="Grid Table 1 Light - Accent 5"/>
-    <w:basedOn w:val="618"/>
+    <w:basedOn w:val="831"/>
     <w:uiPriority w:val="99"/>
     <w:pPr>
       <w:spacing w:after="0" w:line="240" w:lineRule="auto"/>
@@ -1524,9 +2556,9 @@
       </w:rPr>
     </w:tblStylePr>
   </w:style>
-  <w:style w:type="table" w:styleId="61">
+  <w:style w:type="table" w:styleId="699">
     <w:name w:val="Grid Table 1 Light - Accent 6"/>
-    <w:basedOn w:val="618"/>
+    <w:basedOn w:val="831"/>
     <w:uiPriority w:val="99"/>
     <w:pPr>
       <w:spacing w:after="0" w:line="240" w:lineRule="auto"/>
@@ -1589,9 +2621,9 @@
       </w:rPr>
     </w:tblStylePr>
   </w:style>
-  <w:style w:type="table" w:styleId="62">
+  <w:style w:type="table" w:styleId="700">
     <w:name w:val="Grid Table 2"/>
-    <w:basedOn w:val="618"/>
+    <w:basedOn w:val="831"/>
     <w:uiPriority w:val="99"/>
     <w:pPr>
       <w:spacing w:after="0" w:line="240" w:lineRule="auto"/>
@@ -1638,13 +2670,13 @@
         <w:color w:val="404040"/>
       </w:rPr>
       <w:tcPr>
-        <w:shd w:val="clear" w:color="ffffff"/>
         <w:tcBorders>
           <w:top w:val="none" w:color="000000" w:sz="4" w:space="0"/>
           <w:left w:val="none" w:color="000000" w:sz="4" w:space="0"/>
           <w:bottom w:val="single" w:color="000000" w:themeColor="text1" w:themeTint="95" w:sz="12" w:space="0"/>
           <w:right w:val="none" w:color="000000" w:sz="4" w:space="0"/>
         </w:tcBorders>
+        <w:shd w:val="clear" w:color="ffffff"/>
       </w:tcPr>
     </w:tblStylePr>
     <w:tblStylePr w:type="lastCol">
@@ -1659,19 +2691,19 @@
         <w:color w:val="404040"/>
       </w:rPr>
       <w:tcPr>
-        <w:shd w:val="clear" w:color="ffffff"/>
         <w:tcBorders>
           <w:top w:val="single" w:color="000000" w:themeColor="text1" w:themeTint="95" w:sz="4" w:space="0"/>
           <w:left w:val="none" w:color="000000" w:sz="4" w:space="0"/>
           <w:bottom w:val="none" w:color="000000" w:sz="4" w:space="0"/>
           <w:right w:val="none" w:color="000000" w:sz="4" w:space="0"/>
         </w:tcBorders>
-      </w:tcPr>
-    </w:tblStylePr>
-  </w:style>
-  <w:style w:type="table" w:styleId="63">
+        <w:shd w:val="clear" w:color="ffffff"/>
+      </w:tcPr>
+    </w:tblStylePr>
+  </w:style>
+  <w:style w:type="table" w:styleId="701">
     <w:name w:val="Grid Table 2 - Accent 1"/>
-    <w:basedOn w:val="618"/>
+    <w:basedOn w:val="831"/>
     <w:uiPriority w:val="99"/>
     <w:pPr>
       <w:spacing w:after="0" w:line="240" w:lineRule="auto"/>
@@ -1718,13 +2750,13 @@
         <w:color w:val="404040"/>
       </w:rPr>
       <w:tcPr>
-        <w:shd w:val="clear" w:color="ffffff"/>
         <w:tcBorders>
           <w:top w:val="none" w:color="000000" w:sz="4" w:space="0"/>
           <w:left w:val="none" w:color="000000" w:sz="4" w:space="0"/>
           <w:bottom w:val="single" w:color="000000" w:themeColor="accent1" w:themeTint="EA" w:sz="12" w:space="0"/>
           <w:right w:val="none" w:color="000000" w:sz="4" w:space="0"/>
         </w:tcBorders>
+        <w:shd w:val="clear" w:color="ffffff"/>
       </w:tcPr>
     </w:tblStylePr>
     <w:tblStylePr w:type="lastCol">
@@ -1739,19 +2771,19 @@
         <w:color w:val="404040"/>
       </w:rPr>
       <w:tcPr>
-        <w:shd w:val="clear" w:color="ffffff"/>
         <w:tcBorders>
           <w:top w:val="single" w:color="000000" w:themeColor="accent1" w:themeTint="EA" w:sz="4" w:space="0"/>
           <w:left w:val="none" w:color="000000" w:sz="4" w:space="0"/>
           <w:bottom w:val="none" w:color="000000" w:sz="4" w:space="0"/>
           <w:right w:val="none" w:color="000000" w:sz="4" w:space="0"/>
         </w:tcBorders>
-      </w:tcPr>
-    </w:tblStylePr>
-  </w:style>
-  <w:style w:type="table" w:styleId="64">
+        <w:shd w:val="clear" w:color="ffffff"/>
+      </w:tcPr>
+    </w:tblStylePr>
+  </w:style>
+  <w:style w:type="table" w:styleId="702">
     <w:name w:val="Grid Table 2 - Accent 2"/>
-    <w:basedOn w:val="618"/>
+    <w:basedOn w:val="831"/>
     <w:uiPriority w:val="99"/>
     <w:pPr>
       <w:spacing w:after="0" w:line="240" w:lineRule="auto"/>
@@ -1798,13 +2830,13 @@
         <w:color w:val="404040"/>
       </w:rPr>
       <w:tcPr>
-        <w:shd w:val="clear" w:color="ffffff"/>
         <w:tcBorders>
           <w:top w:val="none" w:color="000000" w:sz="4" w:space="0"/>
           <w:left w:val="none" w:color="000000" w:sz="4" w:space="0"/>
           <w:bottom w:val="single" w:color="000000" w:themeColor="accent2" w:themeTint="97" w:sz="12" w:space="0"/>
           <w:right w:val="none" w:color="000000" w:sz="4" w:space="0"/>
         </w:tcBorders>
+        <w:shd w:val="clear" w:color="ffffff"/>
       </w:tcPr>
     </w:tblStylePr>
     <w:tblStylePr w:type="lastCol">
@@ -1819,19 +2851,19 @@
         <w:color w:val="404040"/>
       </w:rPr>
       <w:tcPr>
-        <w:shd w:val="clear" w:color="ffffff"/>
         <w:tcBorders>
           <w:top w:val="single" w:color="000000" w:themeColor="accent2" w:themeTint="97" w:sz="4" w:space="0"/>
           <w:left w:val="none" w:color="000000" w:sz="4" w:space="0"/>
           <w:bottom w:val="none" w:color="000000" w:sz="4" w:space="0"/>
           <w:right w:val="none" w:color="000000" w:sz="4" w:space="0"/>
         </w:tcBorders>
-      </w:tcPr>
-    </w:tblStylePr>
-  </w:style>
-  <w:style w:type="table" w:styleId="65">
+        <w:shd w:val="clear" w:color="ffffff"/>
+      </w:tcPr>
+    </w:tblStylePr>
+  </w:style>
+  <w:style w:type="table" w:styleId="703">
     <w:name w:val="Grid Table 2 - Accent 3"/>
-    <w:basedOn w:val="618"/>
+    <w:basedOn w:val="831"/>
     <w:uiPriority w:val="99"/>
     <w:pPr>
       <w:spacing w:after="0" w:line="240" w:lineRule="auto"/>
@@ -1878,13 +2910,13 @@
         <w:color w:val="404040"/>
       </w:rPr>
       <w:tcPr>
-        <w:shd w:val="clear" w:color="ffffff"/>
         <w:tcBorders>
           <w:top w:val="none" w:color="000000" w:sz="4" w:space="0"/>
           <w:left w:val="none" w:color="000000" w:sz="4" w:space="0"/>
           <w:bottom w:val="single" w:color="000000" w:themeColor="accent3" w:themeTint="FE" w:sz="12" w:space="0"/>
           <w:right w:val="none" w:color="000000" w:sz="4" w:space="0"/>
         </w:tcBorders>
+        <w:shd w:val="clear" w:color="ffffff"/>
       </w:tcPr>
     </w:tblStylePr>
     <w:tblStylePr w:type="lastCol">
@@ -1899,19 +2931,19 @@
         <w:color w:val="404040"/>
       </w:rPr>
       <w:tcPr>
-        <w:shd w:val="clear" w:color="ffffff"/>
         <w:tcBorders>
           <w:top w:val="single" w:color="000000" w:themeColor="accent3" w:themeTint="FE" w:sz="4" w:space="0"/>
           <w:left w:val="none" w:color="000000" w:sz="4" w:space="0"/>
           <w:bottom w:val="none" w:color="000000" w:sz="4" w:space="0"/>
           <w:right w:val="none" w:color="000000" w:sz="4" w:space="0"/>
         </w:tcBorders>
-      </w:tcPr>
-    </w:tblStylePr>
-  </w:style>
-  <w:style w:type="table" w:styleId="66">
+        <w:shd w:val="clear" w:color="ffffff"/>
+      </w:tcPr>
+    </w:tblStylePr>
+  </w:style>
+  <w:style w:type="table" w:styleId="704">
     <w:name w:val="Grid Table 2 - Accent 4"/>
-    <w:basedOn w:val="618"/>
+    <w:basedOn w:val="831"/>
     <w:uiPriority w:val="99"/>
     <w:pPr>
       <w:spacing w:after="0" w:line="240" w:lineRule="auto"/>
@@ -1958,13 +2990,13 @@
         <w:color w:val="404040"/>
       </w:rPr>
       <w:tcPr>
-        <w:shd w:val="clear" w:color="ffffff"/>
         <w:tcBorders>
           <w:top w:val="none" w:color="000000" w:sz="4" w:space="0"/>
           <w:left w:val="none" w:color="000000" w:sz="4" w:space="0"/>
           <w:bottom w:val="single" w:color="000000" w:themeColor="accent4" w:themeTint="9A" w:sz="12" w:space="0"/>
           <w:right w:val="none" w:color="000000" w:sz="4" w:space="0"/>
         </w:tcBorders>
+        <w:shd w:val="clear" w:color="ffffff"/>
       </w:tcPr>
     </w:tblStylePr>
     <w:tblStylePr w:type="lastCol">
@@ -1979,19 +3011,19 @@
         <w:color w:val="404040"/>
       </w:rPr>
       <w:tcPr>
-        <w:shd w:val="clear" w:color="ffffff"/>
         <w:tcBorders>
           <w:top w:val="single" w:color="000000" w:themeColor="accent4" w:themeTint="9A" w:sz="4" w:space="0"/>
           <w:left w:val="none" w:color="000000" w:sz="4" w:space="0"/>
           <w:bottom w:val="none" w:color="000000" w:sz="4" w:space="0"/>
           <w:right w:val="none" w:color="000000" w:sz="4" w:space="0"/>
         </w:tcBorders>
-      </w:tcPr>
-    </w:tblStylePr>
-  </w:style>
-  <w:style w:type="table" w:styleId="67">
+        <w:shd w:val="clear" w:color="ffffff"/>
+      </w:tcPr>
+    </w:tblStylePr>
+  </w:style>
+  <w:style w:type="table" w:styleId="705">
     <w:name w:val="Grid Table 2 - Accent 5"/>
-    <w:basedOn w:val="618"/>
+    <w:basedOn w:val="831"/>
     <w:uiPriority w:val="99"/>
     <w:pPr>
       <w:spacing w:after="0" w:line="240" w:lineRule="auto"/>
@@ -2038,13 +3070,13 @@
         <w:color w:val="404040"/>
       </w:rPr>
       <w:tcPr>
-        <w:shd w:val="clear" w:color="ffffff"/>
         <w:tcBorders>
           <w:top w:val="none" w:color="000000" w:sz="4" w:space="0"/>
           <w:left w:val="none" w:color="000000" w:sz="4" w:space="0"/>
           <w:bottom w:val="single" w:color="000000" w:themeColor="accent5" w:sz="12" w:space="0"/>
           <w:right w:val="none" w:color="000000" w:sz="4" w:space="0"/>
         </w:tcBorders>
+        <w:shd w:val="clear" w:color="ffffff"/>
       </w:tcPr>
     </w:tblStylePr>
     <w:tblStylePr w:type="lastCol">
@@ -2059,19 +3091,19 @@
         <w:color w:val="404040"/>
       </w:rPr>
       <w:tcPr>
-        <w:shd w:val="clear" w:color="ffffff"/>
         <w:tcBorders>
           <w:top w:val="single" w:color="000000" w:themeColor="accent5" w:sz="4" w:space="0"/>
           <w:left w:val="none" w:color="000000" w:sz="4" w:space="0"/>
           <w:bottom w:val="none" w:color="000000" w:sz="4" w:space="0"/>
           <w:right w:val="none" w:color="000000" w:sz="4" w:space="0"/>
         </w:tcBorders>
-      </w:tcPr>
-    </w:tblStylePr>
-  </w:style>
-  <w:style w:type="table" w:styleId="68">
+        <w:shd w:val="clear" w:color="ffffff"/>
+      </w:tcPr>
+    </w:tblStylePr>
+  </w:style>
+  <w:style w:type="table" w:styleId="706">
     <w:name w:val="Grid Table 2 - Accent 6"/>
-    <w:basedOn w:val="618"/>
+    <w:basedOn w:val="831"/>
     <w:uiPriority w:val="99"/>
     <w:pPr>
       <w:spacing w:after="0" w:line="240" w:lineRule="auto"/>
@@ -2118,13 +3150,13 @@
         <w:color w:val="404040"/>
       </w:rPr>
       <w:tcPr>
-        <w:shd w:val="clear" w:color="ffffff"/>
         <w:tcBorders>
           <w:top w:val="none" w:color="000000" w:sz="4" w:space="0"/>
           <w:left w:val="none" w:color="000000" w:sz="4" w:space="0"/>
           <w:bottom w:val="single" w:color="000000" w:themeColor="accent6" w:sz="12" w:space="0"/>
           <w:right w:val="none" w:color="000000" w:sz="4" w:space="0"/>
         </w:tcBorders>
+        <w:shd w:val="clear" w:color="ffffff"/>
       </w:tcPr>
     </w:tblStylePr>
     <w:tblStylePr w:type="lastCol">
@@ -2139,19 +3171,19 @@
         <w:color w:val="404040"/>
       </w:rPr>
       <w:tcPr>
-        <w:shd w:val="clear" w:color="ffffff"/>
         <w:tcBorders>
           <w:top w:val="single" w:color="000000" w:themeColor="accent6" w:sz="4" w:space="0"/>
           <w:left w:val="none" w:color="000000" w:sz="4" w:space="0"/>
           <w:bottom w:val="none" w:color="000000" w:sz="4" w:space="0"/>
           <w:right w:val="none" w:color="000000" w:sz="4" w:space="0"/>
         </w:tcBorders>
-      </w:tcPr>
-    </w:tblStylePr>
-  </w:style>
-  <w:style w:type="table" w:styleId="69">
+        <w:shd w:val="clear" w:color="ffffff"/>
+      </w:tcPr>
+    </w:tblStylePr>
+  </w:style>
+  <w:style w:type="table" w:styleId="707">
     <w:name w:val="Grid Table 3"/>
-    <w:basedOn w:val="618"/>
+    <w:basedOn w:val="831"/>
     <w:uiPriority w:val="99"/>
     <w:pPr>
       <w:spacing w:after="0" w:line="240" w:lineRule="auto"/>
@@ -2195,13 +3227,13 @@
         <w:jc w:val="right"/>
       </w:pPr>
       <w:tcPr>
-        <w:shd w:color="ffffff"/>
         <w:tcBorders>
           <w:top w:val="none" w:color="000000" w:sz="4" w:space="0"/>
           <w:left w:val="none" w:color="000000" w:sz="4" w:space="0"/>
           <w:bottom w:val="none" w:color="000000" w:sz="4" w:space="0"/>
           <w:right w:val="none" w:color="000000" w:sz="4" w:space="0"/>
         </w:tcBorders>
+        <w:shd w:val="clear" w:color="ffffff"/>
       </w:tcPr>
     </w:tblStylePr>
     <w:tblStylePr w:type="firstRow">
@@ -2210,13 +3242,13 @@
         <w:color w:val="404040"/>
       </w:rPr>
       <w:tcPr>
-        <w:shd w:val="clear" w:color="ffffff"/>
         <w:tcBorders>
           <w:top w:val="none" w:color="000000" w:sz="4" w:space="0"/>
           <w:left w:val="none" w:color="000000" w:sz="4" w:space="0"/>
           <w:bottom w:val="none" w:color="000000" w:sz="4" w:space="0"/>
           <w:right w:val="none" w:color="000000" w:sz="4" w:space="0"/>
         </w:tcBorders>
+        <w:shd w:val="clear" w:color="ffffff"/>
       </w:tcPr>
     </w:tblStylePr>
     <w:tblStylePr w:type="lastCol">
@@ -2225,13 +3257,13 @@
         <w:color w:val="404040"/>
       </w:rPr>
       <w:tcPr>
-        <w:shd w:color="ffffff"/>
         <w:tcBorders>
           <w:top w:val="none" w:color="000000" w:sz="4" w:space="0"/>
           <w:left w:val="none" w:color="000000" w:sz="4" w:space="0"/>
           <w:bottom w:val="none" w:color="000000" w:sz="4" w:space="0"/>
           <w:right w:val="none" w:color="000000" w:sz="4" w:space="0"/>
         </w:tcBorders>
+        <w:shd w:val="clear" w:color="ffffff"/>
       </w:tcPr>
     </w:tblStylePr>
     <w:tblStylePr w:type="lastRow">
@@ -2240,19 +3272,19 @@
         <w:color w:val="404040"/>
       </w:rPr>
       <w:tcPr>
-        <w:shd w:val="clear" w:color="ffffff"/>
         <w:tcBorders>
           <w:top w:val="none" w:color="000000" w:sz="4" w:space="0"/>
           <w:left w:val="none" w:color="000000" w:sz="4" w:space="0"/>
           <w:bottom w:val="none" w:color="000000" w:sz="4" w:space="0"/>
           <w:right w:val="none" w:color="000000" w:sz="4" w:space="0"/>
         </w:tcBorders>
-      </w:tcPr>
-    </w:tblStylePr>
-  </w:style>
-  <w:style w:type="table" w:styleId="70">
+        <w:shd w:val="clear" w:color="ffffff"/>
+      </w:tcPr>
+    </w:tblStylePr>
+  </w:style>
+  <w:style w:type="table" w:styleId="708">
     <w:name w:val="Grid Table 3 - Accent 1"/>
-    <w:basedOn w:val="618"/>
+    <w:basedOn w:val="831"/>
     <w:uiPriority w:val="99"/>
     <w:pPr>
       <w:spacing w:after="0" w:line="240" w:lineRule="auto"/>
@@ -2296,13 +3328,13 @@
         <w:jc w:val="right"/>
       </w:pPr>
       <w:tcPr>
-        <w:shd w:color="ffffff"/>
         <w:tcBorders>
           <w:top w:val="none" w:color="000000" w:sz="4" w:space="0"/>
           <w:left w:val="none" w:color="000000" w:sz="4" w:space="0"/>
           <w:bottom w:val="none" w:color="000000" w:sz="4" w:space="0"/>
           <w:right w:val="none" w:color="000000" w:sz="4" w:space="0"/>
         </w:tcBorders>
+        <w:shd w:val="clear" w:color="ffffff"/>
       </w:tcPr>
     </w:tblStylePr>
     <w:tblStylePr w:type="firstRow">
@@ -2311,13 +3343,13 @@
         <w:color w:val="404040"/>
       </w:rPr>
       <w:tcPr>
-        <w:shd w:val="clear" w:color="ffffff"/>
         <w:tcBorders>
           <w:top w:val="none" w:color="000000" w:sz="4" w:space="0"/>
           <w:left w:val="none" w:color="000000" w:sz="4" w:space="0"/>
           <w:bottom w:val="none" w:color="000000" w:sz="4" w:space="0"/>
           <w:right w:val="none" w:color="000000" w:sz="4" w:space="0"/>
         </w:tcBorders>
+        <w:shd w:val="clear" w:color="ffffff"/>
       </w:tcPr>
     </w:tblStylePr>
     <w:tblStylePr w:type="lastCol">
@@ -2326,13 +3358,13 @@
         <w:color w:val="404040"/>
       </w:rPr>
       <w:tcPr>
-        <w:shd w:color="ffffff"/>
         <w:tcBorders>
           <w:top w:val="none" w:color="000000" w:sz="4" w:space="0"/>
           <w:left w:val="none" w:color="000000" w:sz="4" w:space="0"/>
           <w:bottom w:val="none" w:color="000000" w:sz="4" w:space="0"/>
           <w:right w:val="none" w:color="000000" w:sz="4" w:space="0"/>
         </w:tcBorders>
+        <w:shd w:val="clear" w:color="ffffff"/>
       </w:tcPr>
     </w:tblStylePr>
     <w:tblStylePr w:type="lastRow">
@@ -2341,19 +3373,19 @@
         <w:color w:val="404040"/>
       </w:rPr>
       <w:tcPr>
-        <w:shd w:val="clear" w:color="ffffff"/>
         <w:tcBorders>
           <w:top w:val="none" w:color="000000" w:sz="4" w:space="0"/>
           <w:left w:val="none" w:color="000000" w:sz="4" w:space="0"/>
           <w:bottom w:val="none" w:color="000000" w:sz="4" w:space="0"/>
           <w:right w:val="none" w:color="000000" w:sz="4" w:space="0"/>
         </w:tcBorders>
-      </w:tcPr>
-    </w:tblStylePr>
-  </w:style>
-  <w:style w:type="table" w:styleId="71">
+        <w:shd w:val="clear" w:color="ffffff"/>
+      </w:tcPr>
+    </w:tblStylePr>
+  </w:style>
+  <w:style w:type="table" w:styleId="709">
     <w:name w:val="Grid Table 3 - Accent 2"/>
-    <w:basedOn w:val="618"/>
+    <w:basedOn w:val="831"/>
     <w:uiPriority w:val="99"/>
     <w:pPr>
       <w:spacing w:after="0" w:line="240" w:lineRule="auto"/>
@@ -2397,13 +3429,13 @@
         <w:jc w:val="right"/>
       </w:pPr>
       <w:tcPr>
-        <w:shd w:color="ffffff"/>
         <w:tcBorders>
           <w:top w:val="none" w:color="000000" w:sz="4" w:space="0"/>
           <w:left w:val="none" w:color="000000" w:sz="4" w:space="0"/>
           <w:bottom w:val="none" w:color="000000" w:sz="4" w:space="0"/>
           <w:right w:val="none" w:color="000000" w:sz="4" w:space="0"/>
         </w:tcBorders>
+        <w:shd w:val="clear" w:color="ffffff"/>
       </w:tcPr>
     </w:tblStylePr>
     <w:tblStylePr w:type="firstRow">
@@ -2412,13 +3444,13 @@
         <w:color w:val="404040"/>
       </w:rPr>
       <w:tcPr>
-        <w:shd w:val="clear" w:color="ffffff"/>
         <w:tcBorders>
           <w:top w:val="none" w:color="000000" w:sz="4" w:space="0"/>
           <w:left w:val="none" w:color="000000" w:sz="4" w:space="0"/>
           <w:bottom w:val="none" w:color="000000" w:sz="4" w:space="0"/>
           <w:right w:val="none" w:color="000000" w:sz="4" w:space="0"/>
         </w:tcBorders>
+        <w:shd w:val="clear" w:color="ffffff"/>
       </w:tcPr>
     </w:tblStylePr>
     <w:tblStylePr w:type="lastCol">
@@ -2427,13 +3459,13 @@
         <w:color w:val="404040"/>
       </w:rPr>
       <w:tcPr>
-        <w:shd w:color="ffffff"/>
         <w:tcBorders>
           <w:top w:val="none" w:color="000000" w:sz="4" w:space="0"/>
           <w:left w:val="none" w:color="000000" w:sz="4" w:space="0"/>
           <w:bottom w:val="none" w:color="000000" w:sz="4" w:space="0"/>
           <w:right w:val="none" w:color="000000" w:sz="4" w:space="0"/>
         </w:tcBorders>
+        <w:shd w:val="clear" w:color="ffffff"/>
       </w:tcPr>
     </w:tblStylePr>
     <w:tblStylePr w:type="lastRow">
@@ -2442,19 +3474,19 @@
         <w:color w:val="404040"/>
       </w:rPr>
       <w:tcPr>
-        <w:shd w:val="clear" w:color="ffffff"/>
         <w:tcBorders>
           <w:top w:val="none" w:color="000000" w:sz="4" w:space="0"/>
           <w:left w:val="none" w:color="000000" w:sz="4" w:space="0"/>
           <w:bottom w:val="none" w:color="000000" w:sz="4" w:space="0"/>
           <w:right w:val="none" w:color="000000" w:sz="4" w:space="0"/>
         </w:tcBorders>
-      </w:tcPr>
-    </w:tblStylePr>
-  </w:style>
-  <w:style w:type="table" w:styleId="72">
+        <w:shd w:val="clear" w:color="ffffff"/>
+      </w:tcPr>
+    </w:tblStylePr>
+  </w:style>
+  <w:style w:type="table" w:styleId="710">
     <w:name w:val="Grid Table 3 - Accent 3"/>
-    <w:basedOn w:val="618"/>
+    <w:basedOn w:val="831"/>
     <w:uiPriority w:val="99"/>
     <w:pPr>
       <w:spacing w:after="0" w:line="240" w:lineRule="auto"/>
@@ -2498,13 +3530,13 @@
         <w:jc w:val="right"/>
       </w:pPr>
       <w:tcPr>
-        <w:shd w:color="ffffff"/>
         <w:tcBorders>
           <w:top w:val="none" w:color="000000" w:sz="4" w:space="0"/>
           <w:left w:val="none" w:color="000000" w:sz="4" w:space="0"/>
           <w:bottom w:val="none" w:color="000000" w:sz="4" w:space="0"/>
           <w:right w:val="none" w:color="000000" w:sz="4" w:space="0"/>
         </w:tcBorders>
+        <w:shd w:val="clear" w:color="ffffff"/>
       </w:tcPr>
     </w:tblStylePr>
     <w:tblStylePr w:type="firstRow">
@@ -2513,13 +3545,13 @@
         <w:color w:val="404040"/>
       </w:rPr>
       <w:tcPr>
-        <w:shd w:val="clear" w:color="ffffff"/>
         <w:tcBorders>
           <w:top w:val="none" w:color="000000" w:sz="4" w:space="0"/>
           <w:left w:val="none" w:color="000000" w:sz="4" w:space="0"/>
           <w:bottom w:val="none" w:color="000000" w:sz="4" w:space="0"/>
           <w:right w:val="none" w:color="000000" w:sz="4" w:space="0"/>
         </w:tcBorders>
+        <w:shd w:val="clear" w:color="ffffff"/>
       </w:tcPr>
     </w:tblStylePr>
     <w:tblStylePr w:type="lastCol">
@@ -2528,13 +3560,13 @@
         <w:color w:val="404040"/>
       </w:rPr>
       <w:tcPr>
-        <w:shd w:color="ffffff"/>
         <w:tcBorders>
           <w:top w:val="none" w:color="000000" w:sz="4" w:space="0"/>
           <w:left w:val="none" w:color="000000" w:sz="4" w:space="0"/>
           <w:bottom w:val="none" w:color="000000" w:sz="4" w:space="0"/>
           <w:right w:val="none" w:color="000000" w:sz="4" w:space="0"/>
         </w:tcBorders>
+        <w:shd w:val="clear" w:color="ffffff"/>
       </w:tcPr>
     </w:tblStylePr>
     <w:tblStylePr w:type="lastRow">
@@ -2543,19 +3575,19 @@
         <w:color w:val="404040"/>
       </w:rPr>
       <w:tcPr>
-        <w:shd w:val="clear" w:color="ffffff"/>
         <w:tcBorders>
           <w:top w:val="none" w:color="000000" w:sz="4" w:space="0"/>
           <w:left w:val="none" w:color="000000" w:sz="4" w:space="0"/>
           <w:bottom w:val="none" w:color="000000" w:sz="4" w:space="0"/>
           <w:right w:val="none" w:color="000000" w:sz="4" w:space="0"/>
         </w:tcBorders>
-      </w:tcPr>
-    </w:tblStylePr>
-  </w:style>
-  <w:style w:type="table" w:styleId="73">
+        <w:shd w:val="clear" w:color="ffffff"/>
+      </w:tcPr>
+    </w:tblStylePr>
+  </w:style>
+  <w:style w:type="table" w:styleId="711">
     <w:name w:val="Grid Table 3 - Accent 4"/>
-    <w:basedOn w:val="618"/>
+    <w:basedOn w:val="831"/>
     <w:uiPriority w:val="99"/>
     <w:pPr>
       <w:spacing w:after="0" w:line="240" w:lineRule="auto"/>
@@ -2599,13 +3631,13 @@
         <w:jc w:val="right"/>
       </w:pPr>
       <w:tcPr>
-        <w:shd w:color="ffffff"/>
         <w:tcBorders>
           <w:top w:val="none" w:color="000000" w:sz="4" w:space="0"/>
           <w:left w:val="none" w:color="000000" w:sz="4" w:space="0"/>
           <w:bottom w:val="none" w:color="000000" w:sz="4" w:space="0"/>
           <w:right w:val="none" w:color="000000" w:sz="4" w:space="0"/>
         </w:tcBorders>
+        <w:shd w:val="clear" w:color="ffffff"/>
       </w:tcPr>
     </w:tblStylePr>
     <w:tblStylePr w:type="firstRow">
@@ -2614,13 +3646,13 @@
         <w:color w:val="404040"/>
       </w:rPr>
       <w:tcPr>
-        <w:shd w:val="clear" w:color="ffffff"/>
         <w:tcBorders>
           <w:top w:val="none" w:color="000000" w:sz="4" w:space="0"/>
           <w:left w:val="none" w:color="000000" w:sz="4" w:space="0"/>
           <w:bottom w:val="none" w:color="000000" w:sz="4" w:space="0"/>
           <w:right w:val="none" w:color="000000" w:sz="4" w:space="0"/>
         </w:tcBorders>
+        <w:shd w:val="clear" w:color="ffffff"/>
       </w:tcPr>
     </w:tblStylePr>
     <w:tblStylePr w:type="lastCol">
@@ -2629,13 +3661,13 @@
         <w:color w:val="404040"/>
       </w:rPr>
       <w:tcPr>
-        <w:shd w:color="ffffff"/>
         <w:tcBorders>
           <w:top w:val="none" w:color="000000" w:sz="4" w:space="0"/>
           <w:left w:val="none" w:color="000000" w:sz="4" w:space="0"/>
           <w:bottom w:val="none" w:color="000000" w:sz="4" w:space="0"/>
           <w:right w:val="none" w:color="000000" w:sz="4" w:space="0"/>
         </w:tcBorders>
+        <w:shd w:val="clear" w:color="ffffff"/>
       </w:tcPr>
     </w:tblStylePr>
     <w:tblStylePr w:type="lastRow">
@@ -2644,19 +3676,19 @@
         <w:color w:val="404040"/>
       </w:rPr>
       <w:tcPr>
-        <w:shd w:val="clear" w:color="ffffff"/>
         <w:tcBorders>
           <w:top w:val="none" w:color="000000" w:sz="4" w:space="0"/>
           <w:left w:val="none" w:color="000000" w:sz="4" w:space="0"/>
           <w:bottom w:val="none" w:color="000000" w:sz="4" w:space="0"/>
           <w:right w:val="none" w:color="000000" w:sz="4" w:space="0"/>
         </w:tcBorders>
-      </w:tcPr>
-    </w:tblStylePr>
-  </w:style>
-  <w:style w:type="table" w:styleId="74">
+        <w:shd w:val="clear" w:color="ffffff"/>
+      </w:tcPr>
+    </w:tblStylePr>
+  </w:style>
+  <w:style w:type="table" w:styleId="712">
     <w:name w:val="Grid Table 3 - Accent 5"/>
-    <w:basedOn w:val="618"/>
+    <w:basedOn w:val="831"/>
     <w:uiPriority w:val="99"/>
     <w:pPr>
       <w:spacing w:after="0" w:line="240" w:lineRule="auto"/>
@@ -2700,13 +3732,13 @@
         <w:jc w:val="right"/>
       </w:pPr>
       <w:tcPr>
-        <w:shd w:color="ffffff"/>
         <w:tcBorders>
           <w:top w:val="none" w:color="000000" w:sz="4" w:space="0"/>
           <w:left w:val="none" w:color="000000" w:sz="4" w:space="0"/>
           <w:bottom w:val="none" w:color="000000" w:sz="4" w:space="0"/>
           <w:right w:val="none" w:color="000000" w:sz="4" w:space="0"/>
         </w:tcBorders>
+        <w:shd w:val="clear" w:color="ffffff"/>
       </w:tcPr>
     </w:tblStylePr>
     <w:tblStylePr w:type="firstRow">
@@ -2715,13 +3747,13 @@
         <w:color w:val="404040"/>
       </w:rPr>
       <w:tcPr>
-        <w:shd w:val="clear" w:color="ffffff"/>
         <w:tcBorders>
           <w:top w:val="none" w:color="000000" w:sz="4" w:space="0"/>
           <w:left w:val="none" w:color="000000" w:sz="4" w:space="0"/>
           <w:bottom w:val="none" w:color="000000" w:sz="4" w:space="0"/>
           <w:right w:val="none" w:color="000000" w:sz="4" w:space="0"/>
         </w:tcBorders>
+        <w:shd w:val="clear" w:color="ffffff"/>
       </w:tcPr>
     </w:tblStylePr>
     <w:tblStylePr w:type="lastCol">
@@ -2730,13 +3762,13 @@
         <w:color w:val="404040"/>
       </w:rPr>
       <w:tcPr>
-        <w:shd w:color="ffffff"/>
         <w:tcBorders>
           <w:top w:val="none" w:color="000000" w:sz="4" w:space="0"/>
           <w:left w:val="none" w:color="000000" w:sz="4" w:space="0"/>
           <w:bottom w:val="none" w:color="000000" w:sz="4" w:space="0"/>
           <w:right w:val="none" w:color="000000" w:sz="4" w:space="0"/>
         </w:tcBorders>
+        <w:shd w:val="clear" w:color="ffffff"/>
       </w:tcPr>
     </w:tblStylePr>
     <w:tblStylePr w:type="lastRow">
@@ -2745,19 +3777,19 @@
         <w:color w:val="404040"/>
       </w:rPr>
       <w:tcPr>
-        <w:shd w:val="clear" w:color="ffffff"/>
         <w:tcBorders>
           <w:top w:val="none" w:color="000000" w:sz="4" w:space="0"/>
           <w:left w:val="none" w:color="000000" w:sz="4" w:space="0"/>
           <w:bottom w:val="none" w:color="000000" w:sz="4" w:space="0"/>
           <w:right w:val="none" w:color="000000" w:sz="4" w:space="0"/>
         </w:tcBorders>
-      </w:tcPr>
-    </w:tblStylePr>
-  </w:style>
-  <w:style w:type="table" w:styleId="75">
+        <w:shd w:val="clear" w:color="ffffff"/>
+      </w:tcPr>
+    </w:tblStylePr>
+  </w:style>
+  <w:style w:type="table" w:styleId="713">
     <w:name w:val="Grid Table 3 - Accent 6"/>
-    <w:basedOn w:val="618"/>
+    <w:basedOn w:val="831"/>
     <w:uiPriority w:val="99"/>
     <w:pPr>
       <w:spacing w:after="0" w:line="240" w:lineRule="auto"/>
@@ -2801,13 +3833,13 @@
         <w:jc w:val="right"/>
       </w:pPr>
       <w:tcPr>
-        <w:shd w:color="ffffff"/>
         <w:tcBorders>
           <w:top w:val="none" w:color="000000" w:sz="4" w:space="0"/>
           <w:left w:val="none" w:color="000000" w:sz="4" w:space="0"/>
           <w:bottom w:val="none" w:color="000000" w:sz="4" w:space="0"/>
           <w:right w:val="none" w:color="000000" w:sz="4" w:space="0"/>
         </w:tcBorders>
+        <w:shd w:val="clear" w:color="ffffff"/>
       </w:tcPr>
     </w:tblStylePr>
     <w:tblStylePr w:type="firstRow">
@@ -2816,13 +3848,13 @@
         <w:color w:val="404040"/>
       </w:rPr>
       <w:tcPr>
-        <w:shd w:val="clear" w:color="ffffff"/>
         <w:tcBorders>
           <w:top w:val="none" w:color="000000" w:sz="4" w:space="0"/>
           <w:left w:val="none" w:color="000000" w:sz="4" w:space="0"/>
           <w:bottom w:val="none" w:color="000000" w:sz="4" w:space="0"/>
           <w:right w:val="none" w:color="000000" w:sz="4" w:space="0"/>
         </w:tcBorders>
+        <w:shd w:val="clear" w:color="ffffff"/>
       </w:tcPr>
     </w:tblStylePr>
     <w:tblStylePr w:type="lastCol">
@@ -2831,13 +3863,13 @@
         <w:color w:val="404040"/>
       </w:rPr>
       <w:tcPr>
-        <w:shd w:color="ffffff"/>
         <w:tcBorders>
           <w:top w:val="none" w:color="000000" w:sz="4" w:space="0"/>
           <w:left w:val="none" w:color="000000" w:sz="4" w:space="0"/>
           <w:bottom w:val="none" w:color="000000" w:sz="4" w:space="0"/>
           <w:right w:val="none" w:color="000000" w:sz="4" w:space="0"/>
         </w:tcBorders>
+        <w:shd w:val="clear" w:color="ffffff"/>
       </w:tcPr>
     </w:tblStylePr>
     <w:tblStylePr w:type="lastRow">
@@ -2846,19 +3878,19 @@
         <w:color w:val="404040"/>
       </w:rPr>
       <w:tcPr>
-        <w:shd w:val="clear" w:color="ffffff"/>
         <w:tcBorders>
           <w:top w:val="none" w:color="000000" w:sz="4" w:space="0"/>
           <w:left w:val="none" w:color="000000" w:sz="4" w:space="0"/>
           <w:bottom w:val="none" w:color="000000" w:sz="4" w:space="0"/>
           <w:right w:val="none" w:color="000000" w:sz="4" w:space="0"/>
         </w:tcBorders>
-      </w:tcPr>
-    </w:tblStylePr>
-  </w:style>
-  <w:style w:type="table" w:styleId="76">
+        <w:shd w:val="clear" w:color="ffffff"/>
+      </w:tcPr>
+    </w:tblStylePr>
+  </w:style>
+  <w:style w:type="table" w:styleId="714">
     <w:name w:val="Grid Table 4"/>
-    <w:basedOn w:val="618"/>
+    <w:basedOn w:val="831"/>
     <w:uiPriority w:val="59"/>
     <w:pPr>
       <w:spacing w:after="0" w:line="240" w:lineRule="auto"/>
@@ -2910,13 +3942,13 @@
         <w:sz w:val="22"/>
       </w:rPr>
       <w:tcPr>
-        <w:shd w:val="clear" w:color="ffffff" w:themeColor="text1" w:fill="000000" w:themeFill="text1"/>
         <w:tcBorders>
           <w:top w:val="single" w:color="000000" w:themeColor="text1" w:sz="4" w:space="0"/>
           <w:left w:val="single" w:color="000000" w:themeColor="text1" w:sz="4" w:space="0"/>
           <w:bottom w:val="single" w:color="000000" w:themeColor="text1" w:sz="4" w:space="0"/>
           <w:right w:val="single" w:color="000000" w:themeColor="text1" w:sz="4" w:space="0"/>
         </w:tcBorders>
+        <w:shd w:val="clear" w:color="ffffff" w:themeColor="text1" w:fill="000000" w:themeFill="text1"/>
       </w:tcPr>
     </w:tblStylePr>
     <w:tblStylePr w:type="lastCol">
@@ -2937,9 +3969,9 @@
       </w:tcPr>
     </w:tblStylePr>
   </w:style>
-  <w:style w:type="table" w:styleId="77">
+  <w:style w:type="table" w:styleId="715">
     <w:name w:val="Grid Table 4 - Accent 1"/>
-    <w:basedOn w:val="618"/>
+    <w:basedOn w:val="831"/>
     <w:uiPriority w:val="59"/>
     <w:pPr>
       <w:spacing w:after="0" w:line="240" w:lineRule="auto"/>
@@ -2991,13 +4023,13 @@
         <w:sz w:val="22"/>
       </w:rPr>
       <w:tcPr>
-        <w:shd w:val="clear" w:color="ffffff" w:themeColor="accent1" w:themeTint="EA" w:fill="67a4d8" w:themeFill="accent1" w:themeFillTint="EA"/>
         <w:tcBorders>
           <w:top w:val="single" w:color="000000" w:themeColor="accent1" w:themeTint="EA" w:sz="4" w:space="0"/>
           <w:left w:val="single" w:color="000000" w:themeColor="accent1" w:themeTint="EA" w:sz="4" w:space="0"/>
           <w:bottom w:val="single" w:color="000000" w:themeColor="accent1" w:themeTint="EA" w:sz="4" w:space="0"/>
           <w:right w:val="single" w:color="000000" w:themeColor="accent1" w:themeTint="EA" w:sz="4" w:space="0"/>
         </w:tcBorders>
+        <w:shd w:val="clear" w:color="ffffff" w:themeColor="accent1" w:themeTint="EA" w:fill="67a4d8" w:themeFill="accent1" w:themeFillTint="EA"/>
       </w:tcPr>
     </w:tblStylePr>
     <w:tblStylePr w:type="lastCol">
@@ -3018,9 +4050,9 @@
       </w:tcPr>
     </w:tblStylePr>
   </w:style>
-  <w:style w:type="table" w:styleId="78">
+  <w:style w:type="table" w:styleId="716">
     <w:name w:val="Grid Table 4 - Accent 2"/>
-    <w:basedOn w:val="618"/>
+    <w:basedOn w:val="831"/>
     <w:uiPriority w:val="59"/>
     <w:pPr>
       <w:spacing w:after="0" w:line="240" w:lineRule="auto"/>
@@ -3072,13 +4104,13 @@
         <w:sz w:val="22"/>
       </w:rPr>
       <w:tcPr>
-        <w:shd w:val="clear" w:color="ffffff" w:themeColor="accent2" w:themeTint="97" w:fill="f4b185" w:themeFill="accent2" w:themeFillTint="97"/>
         <w:tcBorders>
           <w:top w:val="single" w:color="000000" w:themeColor="accent2" w:themeTint="97" w:sz="4" w:space="0"/>
           <w:left w:val="single" w:color="000000" w:themeColor="accent2" w:themeTint="97" w:sz="4" w:space="0"/>
           <w:bottom w:val="single" w:color="000000" w:themeColor="accent2" w:themeTint="97" w:sz="4" w:space="0"/>
           <w:right w:val="single" w:color="000000" w:themeColor="accent2" w:themeTint="97" w:sz="4" w:space="0"/>
         </w:tcBorders>
+        <w:shd w:val="clear" w:color="ffffff" w:themeColor="accent2" w:themeTint="97" w:fill="f4b185" w:themeFill="accent2" w:themeFillTint="97"/>
       </w:tcPr>
     </w:tblStylePr>
     <w:tblStylePr w:type="lastCol">
@@ -3099,9 +4131,9 @@
       </w:tcPr>
     </w:tblStylePr>
   </w:style>
-  <w:style w:type="table" w:styleId="79">
+  <w:style w:type="table" w:styleId="717">
     <w:name w:val="Grid Table 4 - Accent 3"/>
-    <w:basedOn w:val="618"/>
+    <w:basedOn w:val="831"/>
     <w:uiPriority w:val="59"/>
     <w:pPr>
       <w:spacing w:after="0" w:line="240" w:lineRule="auto"/>
@@ -3153,13 +4185,13 @@
         <w:sz w:val="22"/>
       </w:rPr>
       <w:tcPr>
-        <w:shd w:val="clear" w:color="ffffff" w:themeColor="accent3" w:themeTint="FE" w:fill="a5a5a5" w:themeFill="accent3" w:themeFillTint="FE"/>
         <w:tcBorders>
           <w:top w:val="single" w:color="000000" w:themeColor="accent3" w:themeTint="FE" w:sz="4" w:space="0"/>
           <w:left w:val="single" w:color="000000" w:themeColor="accent3" w:themeTint="FE" w:sz="4" w:space="0"/>
           <w:bottom w:val="single" w:color="000000" w:themeColor="accent3" w:themeTint="FE" w:sz="4" w:space="0"/>
           <w:right w:val="single" w:color="000000" w:themeColor="accent3" w:themeTint="FE" w:sz="4" w:space="0"/>
         </w:tcBorders>
+        <w:shd w:val="clear" w:color="ffffff" w:themeColor="accent3" w:themeTint="FE" w:fill="a5a5a5" w:themeFill="accent3" w:themeFillTint="FE"/>
       </w:tcPr>
     </w:tblStylePr>
     <w:tblStylePr w:type="lastCol">
@@ -3180,9 +4212,9 @@
       </w:tcPr>
     </w:tblStylePr>
   </w:style>
-  <w:style w:type="table" w:styleId="80">
+  <w:style w:type="table" w:styleId="718">
     <w:name w:val="Grid Table 4 - Accent 4"/>
-    <w:basedOn w:val="618"/>
+    <w:basedOn w:val="831"/>
     <w:uiPriority w:val="59"/>
     <w:pPr>
       <w:spacing w:after="0" w:line="240" w:lineRule="auto"/>
@@ -3234,13 +4266,13 @@
         <w:sz w:val="22"/>
       </w:rPr>
       <w:tcPr>
-        <w:shd w:val="clear" w:color="ffffff" w:themeColor="accent4" w:themeTint="9A" w:fill="ffd864" w:themeFill="accent4" w:themeFillTint="9A"/>
         <w:tcBorders>
           <w:top w:val="single" w:color="000000" w:themeColor="accent4" w:themeTint="9A" w:sz="4" w:space="0"/>
           <w:left w:val="single" w:color="000000" w:themeColor="accent4" w:themeTint="9A" w:sz="4" w:space="0"/>
           <w:bottom w:val="single" w:color="000000" w:themeColor="accent4" w:themeTint="9A" w:sz="4" w:space="0"/>
           <w:right w:val="single" w:color="000000" w:themeColor="accent4" w:themeTint="9A" w:sz="4" w:space="0"/>
         </w:tcBorders>
+        <w:shd w:val="clear" w:color="ffffff" w:themeColor="accent4" w:themeTint="9A" w:fill="ffd864" w:themeFill="accent4" w:themeFillTint="9A"/>
       </w:tcPr>
     </w:tblStylePr>
     <w:tblStylePr w:type="lastCol">
@@ -3261,9 +4293,9 @@
       </w:tcPr>
     </w:tblStylePr>
   </w:style>
-  <w:style w:type="table" w:styleId="81">
+  <w:style w:type="table" w:styleId="719">
     <w:name w:val="Grid Table 4 - Accent 5"/>
-    <w:basedOn w:val="618"/>
+    <w:basedOn w:val="831"/>
     <w:uiPriority w:val="59"/>
     <w:pPr>
       <w:spacing w:after="0" w:line="240" w:lineRule="auto"/>
@@ -3315,13 +4347,13 @@
         <w:sz w:val="22"/>
       </w:rPr>
       <w:tcPr>
-        <w:shd w:val="clear" w:color="ffffff" w:themeColor="accent5" w:fill="4472c4" w:themeFill="accent5"/>
         <w:tcBorders>
           <w:top w:val="single" w:color="000000" w:themeColor="accent5" w:sz="4" w:space="0"/>
           <w:left w:val="single" w:color="000000" w:themeColor="accent5" w:sz="4" w:space="0"/>
           <w:bottom w:val="single" w:color="000000" w:themeColor="accent5" w:sz="4" w:space="0"/>
           <w:right w:val="single" w:color="000000" w:themeColor="accent5" w:sz="4" w:space="0"/>
         </w:tcBorders>
+        <w:shd w:val="clear" w:color="ffffff" w:themeColor="accent5" w:fill="4472c4" w:themeFill="accent5"/>
       </w:tcPr>
     </w:tblStylePr>
     <w:tblStylePr w:type="lastCol">
@@ -3342,9 +4374,9 @@
       </w:tcPr>
     </w:tblStylePr>
   </w:style>
-  <w:style w:type="table" w:styleId="82">
+  <w:style w:type="table" w:styleId="720">
     <w:name w:val="Grid Table 4 - Accent 6"/>
-    <w:basedOn w:val="618"/>
+    <w:basedOn w:val="831"/>
     <w:uiPriority w:val="59"/>
     <w:pPr>
       <w:spacing w:after="0" w:line="240" w:lineRule="auto"/>
@@ -3396,13 +4428,13 @@
         <w:sz w:val="22"/>
       </w:rPr>
       <w:tcPr>
-        <w:shd w:val="clear" w:color="ffffff" w:themeColor="accent6" w:fill="70ad47" w:themeFill="accent6"/>
         <w:tcBorders>
           <w:top w:val="single" w:color="000000" w:themeColor="accent6" w:sz="4" w:space="0"/>
           <w:left w:val="single" w:color="000000" w:themeColor="accent6" w:sz="4" w:space="0"/>
           <w:bottom w:val="single" w:color="000000" w:themeColor="accent6" w:sz="4" w:space="0"/>
           <w:right w:val="single" w:color="000000" w:themeColor="accent6" w:sz="4" w:space="0"/>
         </w:tcBorders>
+        <w:shd w:val="clear" w:color="ffffff" w:themeColor="accent6" w:fill="70ad47" w:themeFill="accent6"/>
       </w:tcPr>
     </w:tblStylePr>
     <w:tblStylePr w:type="lastCol">
@@ -3423,9 +4455,9 @@
       </w:tcPr>
     </w:tblStylePr>
   </w:style>
-  <w:style w:type="table" w:styleId="83">
+  <w:style w:type="table" w:styleId="721">
     <w:name w:val="Grid Table 5 Dark"/>
-    <w:basedOn w:val="618"/>
+    <w:basedOn w:val="831"/>
     <w:uiPriority w:val="99"/>
     <w:pPr>
       <w:spacing w:after="0" w:line="240" w:lineRule="auto"/>
@@ -3495,16 +4527,16 @@
         <w:sz w:val="22"/>
       </w:rPr>
       <w:tcPr>
+        <w:tcBorders>
+          <w:top w:val="single" w:color="000000" w:themeColor="light1" w:sz="4" w:space="0"/>
+        </w:tcBorders>
         <w:shd w:val="clear" w:color="ffffff" w:themeColor="text1" w:fill="000000" w:themeFill="text1"/>
-        <w:tcBorders>
-          <w:top w:val="single" w:color="000000" w:themeColor="light1" w:sz="4" w:space="0"/>
-        </w:tcBorders>
-      </w:tcPr>
-    </w:tblStylePr>
-  </w:style>
-  <w:style w:type="table" w:styleId="84">
+      </w:tcPr>
+    </w:tblStylePr>
+  </w:style>
+  <w:style w:type="table" w:styleId="722">
     <w:name w:val="Grid Table 5 Dark- Accent 1"/>
-    <w:basedOn w:val="618"/>
+    <w:basedOn w:val="831"/>
     <w:uiPriority w:val="99"/>
     <w:pPr>
       <w:spacing w:after="0" w:line="240" w:lineRule="auto"/>
@@ -3574,16 +4606,16 @@
         <w:sz w:val="22"/>
       </w:rPr>
       <w:tcPr>
+        <w:tcBorders>
+          <w:top w:val="single" w:color="000000" w:themeColor="light1" w:sz="4" w:space="0"/>
+        </w:tcBorders>
         <w:shd w:val="clear" w:color="ffffff" w:themeColor="accent1" w:fill="5b9bd5" w:themeFill="accent1"/>
-        <w:tcBorders>
-          <w:top w:val="single" w:color="000000" w:themeColor="light1" w:sz="4" w:space="0"/>
-        </w:tcBorders>
-      </w:tcPr>
-    </w:tblStylePr>
-  </w:style>
-  <w:style w:type="table" w:styleId="85">
+      </w:tcPr>
+    </w:tblStylePr>
+  </w:style>
+  <w:style w:type="table" w:styleId="723">
     <w:name w:val="Grid Table 5 Dark - Accent 2"/>
-    <w:basedOn w:val="618"/>
+    <w:basedOn w:val="831"/>
     <w:uiPriority w:val="99"/>
     <w:pPr>
       <w:spacing w:after="0" w:line="240" w:lineRule="auto"/>
@@ -3653,16 +4685,16 @@
         <w:sz w:val="22"/>
       </w:rPr>
       <w:tcPr>
+        <w:tcBorders>
+          <w:top w:val="single" w:color="000000" w:themeColor="light1" w:sz="4" w:space="0"/>
+        </w:tcBorders>
         <w:shd w:val="clear" w:color="ffffff" w:themeColor="accent2" w:fill="ed7d31" w:themeFill="accent2"/>
-        <w:tcBorders>
-          <w:top w:val="single" w:color="000000" w:themeColor="light1" w:sz="4" w:space="0"/>
-        </w:tcBorders>
-      </w:tcPr>
-    </w:tblStylePr>
-  </w:style>
-  <w:style w:type="table" w:styleId="86">
+      </w:tcPr>
+    </w:tblStylePr>
+  </w:style>
+  <w:style w:type="table" w:styleId="724">
     <w:name w:val="Grid Table 5 Dark - Accent 3"/>
-    <w:basedOn w:val="618"/>
+    <w:basedOn w:val="831"/>
     <w:uiPriority w:val="99"/>
     <w:pPr>
       <w:spacing w:after="0" w:line="240" w:lineRule="auto"/>
@@ -3732,16 +4764,16 @@
         <w:sz w:val="22"/>
       </w:rPr>
       <w:tcPr>
+        <w:tcBorders>
+          <w:top w:val="single" w:color="000000" w:themeColor="light1" w:sz="4" w:space="0"/>
+        </w:tcBorders>
         <w:shd w:val="clear" w:color="ffffff" w:themeColor="accent3" w:fill="a5a5a5" w:themeFill="accent3"/>
-        <w:tcBorders>
-          <w:top w:val="single" w:color="000000" w:themeColor="light1" w:sz="4" w:space="0"/>
-        </w:tcBorders>
-      </w:tcPr>
-    </w:tblStylePr>
-  </w:style>
-  <w:style w:type="table" w:styleId="87">
+      </w:tcPr>
+    </w:tblStylePr>
+  </w:style>
+  <w:style w:type="table" w:styleId="725">
     <w:name w:val="Grid Table 5 Dark- Accent 4"/>
-    <w:basedOn w:val="618"/>
+    <w:basedOn w:val="831"/>
     <w:uiPriority w:val="99"/>
     <w:pPr>
       <w:spacing w:after="0" w:line="240" w:lineRule="auto"/>
@@ -3811,16 +4843,16 @@
         <w:sz w:val="22"/>
       </w:rPr>
       <w:tcPr>
+        <w:tcBorders>
+          <w:top w:val="single" w:color="000000" w:themeColor="light1" w:sz="4" w:space="0"/>
+        </w:tcBorders>
         <w:shd w:val="clear" w:color="ffffff" w:themeColor="accent4" w:fill="ffc000" w:themeFill="accent4"/>
-        <w:tcBorders>
-          <w:top w:val="single" w:color="000000" w:themeColor="light1" w:sz="4" w:space="0"/>
-        </w:tcBorders>
-      </w:tcPr>
-    </w:tblStylePr>
-  </w:style>
-  <w:style w:type="table" w:styleId="88">
+      </w:tcPr>
+    </w:tblStylePr>
+  </w:style>
+  <w:style w:type="table" w:styleId="726">
     <w:name w:val="Grid Table 5 Dark - Accent 5"/>
-    <w:basedOn w:val="618"/>
+    <w:basedOn w:val="831"/>
     <w:uiPriority w:val="99"/>
     <w:pPr>
       <w:spacing w:after="0" w:line="240" w:lineRule="auto"/>
@@ -3890,16 +4922,16 @@
         <w:sz w:val="22"/>
       </w:rPr>
       <w:tcPr>
+        <w:tcBorders>
+          <w:top w:val="single" w:color="000000" w:themeColor="light1" w:sz="4" w:space="0"/>
+        </w:tcBorders>
         <w:shd w:val="clear" w:color="ffffff" w:themeColor="accent5" w:fill="4472c4" w:themeFill="accent5"/>
-        <w:tcBorders>
-          <w:top w:val="single" w:color="000000" w:themeColor="light1" w:sz="4" w:space="0"/>
-        </w:tcBorders>
-      </w:tcPr>
-    </w:tblStylePr>
-  </w:style>
-  <w:style w:type="table" w:styleId="89">
+      </w:tcPr>
+    </w:tblStylePr>
+  </w:style>
+  <w:style w:type="table" w:styleId="727">
     <w:name w:val="Grid Table 5 Dark - Accent 6"/>
-    <w:basedOn w:val="618"/>
+    <w:basedOn w:val="831"/>
     <w:uiPriority w:val="99"/>
     <w:pPr>
       <w:spacing w:after="0" w:line="240" w:lineRule="auto"/>
@@ -3969,16 +5001,16 @@
         <w:sz w:val="22"/>
       </w:rPr>
       <w:tcPr>
+        <w:tcBorders>
+          <w:top w:val="single" w:color="000000" w:themeColor="light1" w:sz="4" w:space="0"/>
+        </w:tcBorders>
         <w:shd w:val="clear" w:color="ffffff" w:themeColor="accent6" w:fill="70ad47" w:themeFill="accent6"/>
-        <w:tcBorders>
-          <w:top w:val="single" w:color="000000" w:themeColor="light1" w:sz="4" w:space="0"/>
-        </w:tcBorders>
-      </w:tcPr>
-    </w:tblStylePr>
-  </w:style>
-  <w:style w:type="table" w:styleId="90">
+      </w:tcPr>
+    </w:tblStylePr>
+  </w:style>
+  <w:style w:type="table" w:styleId="728">
     <w:name w:val="Grid Table 6 Colorful"/>
-    <w:basedOn w:val="618"/>
+    <w:basedOn w:val="831"/>
     <w:uiPriority w:val="99"/>
     <w:pPr>
       <w:spacing w:after="0" w:line="240" w:lineRule="auto"/>
@@ -4055,9 +5087,9 @@
       </w:rPr>
     </w:tblStylePr>
   </w:style>
-  <w:style w:type="table" w:styleId="91">
+  <w:style w:type="table" w:styleId="729">
     <w:name w:val="Grid Table 6 Colorful - Accent 1"/>
-    <w:basedOn w:val="618"/>
+    <w:basedOn w:val="831"/>
     <w:uiPriority w:val="99"/>
     <w:pPr>
       <w:spacing w:after="0" w:line="240" w:lineRule="auto"/>
@@ -4134,9 +5166,9 @@
       </w:rPr>
     </w:tblStylePr>
   </w:style>
-  <w:style w:type="table" w:styleId="92">
+  <w:style w:type="table" w:styleId="730">
     <w:name w:val="Grid Table 6 Colorful - Accent 2"/>
-    <w:basedOn w:val="618"/>
+    <w:basedOn w:val="831"/>
     <w:uiPriority w:val="99"/>
     <w:pPr>
       <w:spacing w:after="0" w:line="240" w:lineRule="auto"/>
@@ -4213,9 +5245,9 @@
       </w:rPr>
     </w:tblStylePr>
   </w:style>
-  <w:style w:type="table" w:styleId="93">
+  <w:style w:type="table" w:styleId="731">
     <w:name w:val="Grid Table 6 Colorful - Accent 3"/>
-    <w:basedOn w:val="618"/>
+    <w:basedOn w:val="831"/>
     <w:uiPriority w:val="99"/>
     <w:pPr>
       <w:spacing w:after="0" w:line="240" w:lineRule="auto"/>
@@ -4292,9 +5324,9 @@
       </w:rPr>
     </w:tblStylePr>
   </w:style>
-  <w:style w:type="table" w:styleId="94">
+  <w:style w:type="table" w:styleId="732">
     <w:name w:val="Grid Table 6 Colorful - Accent 4"/>
-    <w:basedOn w:val="618"/>
+    <w:basedOn w:val="831"/>
     <w:uiPriority w:val="99"/>
     <w:pPr>
       <w:spacing w:after="0" w:line="240" w:lineRule="auto"/>
@@ -4371,9 +5403,9 @@
       </w:rPr>
     </w:tblStylePr>
   </w:style>
-  <w:style w:type="table" w:styleId="95">
+  <w:style w:type="table" w:styleId="733">
     <w:name w:val="Grid Table 6 Colorful - Accent 5"/>
-    <w:basedOn w:val="618"/>
+    <w:basedOn w:val="831"/>
     <w:uiPriority w:val="99"/>
     <w:pPr>
       <w:spacing w:after="0" w:line="240" w:lineRule="auto"/>
@@ -4450,9 +5482,9 @@
       </w:rPr>
     </w:tblStylePr>
   </w:style>
-  <w:style w:type="table" w:styleId="96">
+  <w:style w:type="table" w:styleId="734">
     <w:name w:val="Grid Table 6 Colorful - Accent 6"/>
-    <w:basedOn w:val="618"/>
+    <w:basedOn w:val="831"/>
     <w:uiPriority w:val="99"/>
     <w:pPr>
       <w:spacing w:after="0" w:line="240" w:lineRule="auto"/>
@@ -4529,9 +5561,9 @@
       </w:rPr>
     </w:tblStylePr>
   </w:style>
-  <w:style w:type="table" w:styleId="97">
+  <w:style w:type="table" w:styleId="735">
     <w:name w:val="Grid Table 7 Colorful"/>
-    <w:basedOn w:val="618"/>
+    <w:basedOn w:val="831"/>
     <w:uiPriority w:val="99"/>
     <w:pPr>
       <w:spacing w:after="0" w:line="240" w:lineRule="auto"/>
@@ -4580,13 +5612,13 @@
         <w:jc w:val="right"/>
       </w:pPr>
       <w:tcPr>
-        <w:shd w:color="ffffff"/>
-        <w:tcBorders>
-          <w:top w:val="none"/>
-          <w:left w:val="none"/>
-          <w:bottom w:val="none"/>
+        <w:tcBorders>
+          <w:top w:val="none" w:color="000000" w:sz="4" w:space="0"/>
+          <w:left w:val="none" w:color="000000" w:sz="4" w:space="0"/>
+          <w:bottom w:val="none" w:color="000000" w:sz="4" w:space="0"/>
           <w:right w:val="single" w:color="000000" w:themeColor="text1" w:themeTint="80" w:sz="4" w:space="0"/>
         </w:tcBorders>
+        <w:shd w:val="clear" w:color="ffffff"/>
       </w:tcPr>
     </w:tblStylePr>
     <w:tblStylePr w:type="firstRow">
@@ -4597,13 +5629,13 @@
         <w:sz w:val="22"/>
       </w:rPr>
       <w:tcPr>
+        <w:tcBorders>
+          <w:top w:val="none" w:color="000000" w:sz="4" w:space="0"/>
+          <w:left w:val="none" w:color="000000" w:sz="4" w:space="0"/>
+          <w:bottom w:val="single" w:color="000000" w:themeColor="text1" w:themeTint="80" w:sz="4" w:space="0"/>
+          <w:right w:val="none" w:color="000000" w:sz="4" w:space="0"/>
+        </w:tcBorders>
         <w:shd w:val="clear" w:color="ffffff" w:themeColor="light1" w:fill="ffffff" w:themeFill="light1"/>
-        <w:tcBorders>
-          <w:top w:val="none"/>
-          <w:left w:val="none"/>
-          <w:bottom w:val="single" w:color="000000" w:themeColor="text1" w:themeTint="80" w:sz="4" w:space="0"/>
-          <w:right w:val="none"/>
-        </w:tcBorders>
       </w:tcPr>
     </w:tblStylePr>
     <w:tblStylePr w:type="lastCol">
@@ -4614,13 +5646,13 @@
         <w:sz w:val="22"/>
       </w:rPr>
       <w:tcPr>
-        <w:shd w:color="ffffff"/>
-        <w:tcBorders>
-          <w:top w:val="none"/>
+        <w:tcBorders>
+          <w:top w:val="none" w:color="000000" w:sz="4" w:space="0"/>
           <w:left w:val="single" w:color="000000" w:themeColor="text1" w:themeTint="80" w:sz="4" w:space="0"/>
-          <w:bottom w:val="none"/>
-          <w:right w:val="none"/>
-        </w:tcBorders>
+          <w:bottom w:val="none" w:color="000000" w:sz="4" w:space="0"/>
+          <w:right w:val="none" w:color="000000" w:sz="4" w:space="0"/>
+        </w:tcBorders>
+        <w:shd w:val="clear" w:color="ffffff"/>
       </w:tcPr>
     </w:tblStylePr>
     <w:tblStylePr w:type="lastRow">
@@ -4631,19 +5663,19 @@
         <w:sz w:val="22"/>
       </w:rPr>
       <w:tcPr>
+        <w:tcBorders>
+          <w:top w:val="single" w:color="000000" w:themeColor="text1" w:themeTint="80" w:sz="4" w:space="0"/>
+          <w:left w:val="none" w:color="000000" w:sz="4" w:space="0"/>
+          <w:bottom w:val="none" w:color="000000" w:sz="4" w:space="0"/>
+          <w:right w:val="none" w:color="000000" w:sz="4" w:space="0"/>
+        </w:tcBorders>
         <w:shd w:val="clear" w:color="ffffff" w:themeColor="light1" w:fill="ffffff" w:themeFill="light1"/>
-        <w:tcBorders>
-          <w:top w:val="single" w:color="000000" w:themeColor="text1" w:themeTint="80" w:sz="4" w:space="0"/>
-          <w:left w:val="none"/>
-          <w:bottom w:val="none"/>
-          <w:right w:val="none"/>
-        </w:tcBorders>
-      </w:tcPr>
-    </w:tblStylePr>
-  </w:style>
-  <w:style w:type="table" w:styleId="98">
+      </w:tcPr>
+    </w:tblStylePr>
+  </w:style>
+  <w:style w:type="table" w:styleId="736">
     <w:name w:val="Grid Table 7 Colorful - Accent 1"/>
-    <w:basedOn w:val="618"/>
+    <w:basedOn w:val="831"/>
     <w:uiPriority w:val="99"/>
     <w:pPr>
       <w:spacing w:after="0" w:line="240" w:lineRule="auto"/>
@@ -4692,13 +5724,13 @@
         <w:jc w:val="right"/>
       </w:pPr>
       <w:tcPr>
-        <w:shd w:color="ffffff"/>
-        <w:tcBorders>
-          <w:top w:val="none"/>
-          <w:left w:val="none"/>
-          <w:bottom w:val="none"/>
+        <w:tcBorders>
+          <w:top w:val="none" w:color="000000" w:sz="4" w:space="0"/>
+          <w:left w:val="none" w:color="000000" w:sz="4" w:space="0"/>
+          <w:bottom w:val="none" w:color="000000" w:sz="4" w:space="0"/>
           <w:right w:val="single" w:color="000000" w:themeColor="accent1" w:themeTint="80" w:sz="4" w:space="0"/>
         </w:tcBorders>
+        <w:shd w:val="clear" w:color="ffffff"/>
       </w:tcPr>
     </w:tblStylePr>
     <w:tblStylePr w:type="firstRow">
@@ -4709,13 +5741,13 @@
         <w:sz w:val="22"/>
       </w:rPr>
       <w:tcPr>
+        <w:tcBorders>
+          <w:top w:val="none" w:color="000000" w:sz="4" w:space="0"/>
+          <w:left w:val="none" w:color="000000" w:sz="4" w:space="0"/>
+          <w:bottom w:val="single" w:color="000000" w:themeColor="accent1" w:themeTint="80" w:sz="4" w:space="0"/>
+          <w:right w:val="none" w:color="000000" w:sz="4" w:space="0"/>
+        </w:tcBorders>
         <w:shd w:val="clear" w:color="ffffff" w:themeColor="light1" w:fill="ffffff" w:themeFill="light1"/>
-        <w:tcBorders>
-          <w:top w:val="none"/>
-          <w:left w:val="none"/>
-          <w:bottom w:val="single" w:color="000000" w:themeColor="accent1" w:themeTint="80" w:sz="4" w:space="0"/>
-          <w:right w:val="none"/>
-        </w:tcBorders>
       </w:tcPr>
     </w:tblStylePr>
     <w:tblStylePr w:type="lastCol">
@@ -4726,13 +5758,13 @@
         <w:sz w:val="22"/>
       </w:rPr>
       <w:tcPr>
-        <w:shd w:color="ffffff"/>
-        <w:tcBorders>
-          <w:top w:val="none"/>
+        <w:tcBorders>
+          <w:top w:val="none" w:color="000000" w:sz="4" w:space="0"/>
           <w:left w:val="single" w:color="000000" w:themeColor="accent1" w:themeTint="80" w:sz="4" w:space="0"/>
-          <w:bottom w:val="none"/>
-          <w:right w:val="none"/>
-        </w:tcBorders>
+          <w:bottom w:val="none" w:color="000000" w:sz="4" w:space="0"/>
+          <w:right w:val="none" w:color="000000" w:sz="4" w:space="0"/>
+        </w:tcBorders>
+        <w:shd w:val="clear" w:color="ffffff"/>
       </w:tcPr>
     </w:tblStylePr>
     <w:tblStylePr w:type="lastRow">
@@ -4743,19 +5775,19 @@
         <w:sz w:val="22"/>
       </w:rPr>
       <w:tcPr>
+        <w:tcBorders>
+          <w:top w:val="single" w:color="000000" w:themeColor="accent1" w:themeTint="80" w:sz="4" w:space="0"/>
+          <w:left w:val="none" w:color="000000" w:sz="4" w:space="0"/>
+          <w:bottom w:val="none" w:color="000000" w:sz="4" w:space="0"/>
+          <w:right w:val="none" w:color="000000" w:sz="4" w:space="0"/>
+        </w:tcBorders>
         <w:shd w:val="clear" w:color="ffffff" w:themeColor="light1" w:fill="ffffff" w:themeFill="light1"/>
-        <w:tcBorders>
-          <w:top w:val="single" w:color="000000" w:themeColor="accent1" w:themeTint="80" w:sz="4" w:space="0"/>
-          <w:left w:val="none"/>
-          <w:bottom w:val="none"/>
-          <w:right w:val="none"/>
-        </w:tcBorders>
-      </w:tcPr>
-    </w:tblStylePr>
-  </w:style>
-  <w:style w:type="table" w:styleId="99">
+      </w:tcPr>
+    </w:tblStylePr>
+  </w:style>
+  <w:style w:type="table" w:styleId="737">
     <w:name w:val="Grid Table 7 Colorful - Accent 2"/>
-    <w:basedOn w:val="618"/>
+    <w:basedOn w:val="831"/>
     <w:uiPriority w:val="99"/>
     <w:pPr>
       <w:spacing w:after="0" w:line="240" w:lineRule="auto"/>
@@ -4804,13 +5836,13 @@
         <w:jc w:val="right"/>
       </w:pPr>
       <w:tcPr>
-        <w:shd w:color="ffffff"/>
-        <w:tcBorders>
-          <w:top w:val="none"/>
-          <w:left w:val="none"/>
-          <w:bottom w:val="none"/>
+        <w:tcBorders>
+          <w:top w:val="none" w:color="000000" w:sz="4" w:space="0"/>
+          <w:left w:val="none" w:color="000000" w:sz="4" w:space="0"/>
+          <w:bottom w:val="none" w:color="000000" w:sz="4" w:space="0"/>
           <w:right w:val="single" w:color="000000" w:themeColor="accent2" w:themeTint="97" w:sz="4" w:space="0"/>
         </w:tcBorders>
+        <w:shd w:val="clear" w:color="ffffff"/>
       </w:tcPr>
     </w:tblStylePr>
     <w:tblStylePr w:type="firstRow">
@@ -4821,13 +5853,13 @@
         <w:sz w:val="22"/>
       </w:rPr>
       <w:tcPr>
+        <w:tcBorders>
+          <w:top w:val="none" w:color="000000" w:sz="4" w:space="0"/>
+          <w:left w:val="none" w:color="000000" w:sz="4" w:space="0"/>
+          <w:bottom w:val="single" w:color="000000" w:themeColor="accent2" w:themeTint="97" w:sz="4" w:space="0"/>
+          <w:right w:val="none" w:color="000000" w:sz="4" w:space="0"/>
+        </w:tcBorders>
         <w:shd w:val="clear" w:color="ffffff" w:themeColor="light1" w:fill="ffffff" w:themeFill="light1"/>
-        <w:tcBorders>
-          <w:top w:val="none"/>
-          <w:left w:val="none"/>
-          <w:bottom w:val="single" w:color="000000" w:themeColor="accent2" w:themeTint="97" w:sz="4" w:space="0"/>
-          <w:right w:val="none"/>
-        </w:tcBorders>
       </w:tcPr>
     </w:tblStylePr>
     <w:tblStylePr w:type="lastCol">
@@ -4838,13 +5870,13 @@
         <w:sz w:val="22"/>
       </w:rPr>
       <w:tcPr>
-        <w:shd w:color="ffffff"/>
-        <w:tcBorders>
-          <w:top w:val="none"/>
+        <w:tcBorders>
+          <w:top w:val="none" w:color="000000" w:sz="4" w:space="0"/>
           <w:left w:val="single" w:color="000000" w:themeColor="accent2" w:themeTint="97" w:sz="4" w:space="0"/>
-          <w:bottom w:val="none"/>
-          <w:right w:val="none"/>
-        </w:tcBorders>
+          <w:bottom w:val="none" w:color="000000" w:sz="4" w:space="0"/>
+          <w:right w:val="none" w:color="000000" w:sz="4" w:space="0"/>
+        </w:tcBorders>
+        <w:shd w:val="clear" w:color="ffffff"/>
       </w:tcPr>
     </w:tblStylePr>
     <w:tblStylePr w:type="lastRow">
@@ -4855,19 +5887,19 @@
         <w:sz w:val="22"/>
       </w:rPr>
       <w:tcPr>
+        <w:tcBorders>
+          <w:top w:val="single" w:color="000000" w:themeColor="accent2" w:themeTint="97" w:sz="4" w:space="0"/>
+          <w:left w:val="none" w:color="000000" w:sz="4" w:space="0"/>
+          <w:bottom w:val="none" w:color="000000" w:sz="4" w:space="0"/>
+          <w:right w:val="none" w:color="000000" w:sz="4" w:space="0"/>
+        </w:tcBorders>
         <w:shd w:val="clear" w:color="ffffff" w:themeColor="light1" w:fill="ffffff" w:themeFill="light1"/>
-        <w:tcBorders>
-          <w:top w:val="single" w:color="000000" w:themeColor="accent2" w:themeTint="97" w:sz="4" w:space="0"/>
-          <w:left w:val="none"/>
-          <w:bottom w:val="none"/>
-          <w:right w:val="none"/>
-        </w:tcBorders>
-      </w:tcPr>
-    </w:tblStylePr>
-  </w:style>
-  <w:style w:type="table" w:styleId="100">
+      </w:tcPr>
+    </w:tblStylePr>
+  </w:style>
+  <w:style w:type="table" w:styleId="738">
     <w:name w:val="Grid Table 7 Colorful - Accent 3"/>
-    <w:basedOn w:val="618"/>
+    <w:basedOn w:val="831"/>
     <w:uiPriority w:val="99"/>
     <w:pPr>
       <w:spacing w:after="0" w:line="240" w:lineRule="auto"/>
@@ -4916,13 +5948,13 @@
         <w:jc w:val="right"/>
       </w:pPr>
       <w:tcPr>
-        <w:shd w:color="ffffff"/>
-        <w:tcBorders>
-          <w:top w:val="none"/>
-          <w:left w:val="none"/>
-          <w:bottom w:val="none"/>
+        <w:tcBorders>
+          <w:top w:val="none" w:color="000000" w:sz="4" w:space="0"/>
+          <w:left w:val="none" w:color="000000" w:sz="4" w:space="0"/>
+          <w:bottom w:val="none" w:color="000000" w:sz="4" w:space="0"/>
           <w:right w:val="single" w:color="000000" w:themeColor="accent3" w:themeTint="FE" w:sz="4" w:space="0"/>
         </w:tcBorders>
+        <w:shd w:val="clear" w:color="ffffff"/>
       </w:tcPr>
     </w:tblStylePr>
     <w:tblStylePr w:type="firstRow">
@@ -4933,13 +5965,13 @@
         <w:sz w:val="22"/>
       </w:rPr>
       <w:tcPr>
+        <w:tcBorders>
+          <w:top w:val="none" w:color="000000" w:sz="4" w:space="0"/>
+          <w:left w:val="none" w:color="000000" w:sz="4" w:space="0"/>
+          <w:bottom w:val="single" w:color="000000" w:themeColor="accent3" w:themeTint="FE" w:sz="4" w:space="0"/>
+          <w:right w:val="none" w:color="000000" w:sz="4" w:space="0"/>
+        </w:tcBorders>
         <w:shd w:val="clear" w:color="ffffff" w:themeColor="light1" w:fill="ffffff" w:themeFill="light1"/>
-        <w:tcBorders>
-          <w:top w:val="none"/>
-          <w:left w:val="none"/>
-          <w:bottom w:val="single" w:color="000000" w:themeColor="accent3" w:themeTint="FE" w:sz="4" w:space="0"/>
-          <w:right w:val="none"/>
-        </w:tcBorders>
       </w:tcPr>
     </w:tblStylePr>
     <w:tblStylePr w:type="lastCol">
@@ -4950,13 +5982,13 @@
         <w:sz w:val="22"/>
       </w:rPr>
       <w:tcPr>
-        <w:shd w:color="ffffff"/>
-        <w:tcBorders>
-          <w:top w:val="none"/>
+        <w:tcBorders>
+          <w:top w:val="none" w:color="000000" w:sz="4" w:space="0"/>
           <w:left w:val="single" w:color="000000" w:themeColor="accent3" w:themeTint="FE" w:sz="4" w:space="0"/>
-          <w:bottom w:val="none"/>
-          <w:right w:val="none"/>
-        </w:tcBorders>
+          <w:bottom w:val="none" w:color="000000" w:sz="4" w:space="0"/>
+          <w:right w:val="none" w:color="000000" w:sz="4" w:space="0"/>
+        </w:tcBorders>
+        <w:shd w:val="clear" w:color="ffffff"/>
       </w:tcPr>
     </w:tblStylePr>
     <w:tblStylePr w:type="lastRow">
@@ -4967,19 +5999,19 @@
         <w:sz w:val="22"/>
       </w:rPr>
       <w:tcPr>
+        <w:tcBorders>
+          <w:top w:val="single" w:color="000000" w:themeColor="accent3" w:themeTint="FE" w:sz="4" w:space="0"/>
+          <w:left w:val="none" w:color="000000" w:sz="4" w:space="0"/>
+          <w:bottom w:val="none" w:color="000000" w:sz="4" w:space="0"/>
+          <w:right w:val="none" w:color="000000" w:sz="4" w:space="0"/>
+        </w:tcBorders>
         <w:shd w:val="clear" w:color="ffffff" w:themeColor="light1" w:fill="ffffff" w:themeFill="light1"/>
-        <w:tcBorders>
-          <w:top w:val="single" w:color="000000" w:themeColor="accent3" w:themeTint="FE" w:sz="4" w:space="0"/>
-          <w:left w:val="none"/>
-          <w:bottom w:val="none"/>
-          <w:right w:val="none"/>
-        </w:tcBorders>
-      </w:tcPr>
-    </w:tblStylePr>
-  </w:style>
-  <w:style w:type="table" w:styleId="101">
+      </w:tcPr>
+    </w:tblStylePr>
+  </w:style>
+  <w:style w:type="table" w:styleId="739">
     <w:name w:val="Grid Table 7 Colorful - Accent 4"/>
-    <w:basedOn w:val="618"/>
+    <w:basedOn w:val="831"/>
     <w:uiPriority w:val="99"/>
     <w:pPr>
       <w:spacing w:after="0" w:line="240" w:lineRule="auto"/>
@@ -5028,13 +6060,13 @@
         <w:jc w:val="right"/>
       </w:pPr>
       <w:tcPr>
-        <w:shd w:color="ffffff"/>
-        <w:tcBorders>
-          <w:top w:val="none"/>
-          <w:left w:val="none"/>
-          <w:bottom w:val="none"/>
+        <w:tcBorders>
+          <w:top w:val="none" w:color="000000" w:sz="4" w:space="0"/>
+          <w:left w:val="none" w:color="000000" w:sz="4" w:space="0"/>
+          <w:bottom w:val="none" w:color="000000" w:sz="4" w:space="0"/>
           <w:right w:val="single" w:color="000000" w:themeColor="accent4" w:themeTint="9A" w:sz="4" w:space="0"/>
         </w:tcBorders>
+        <w:shd w:val="clear" w:color="ffffff"/>
       </w:tcPr>
     </w:tblStylePr>
     <w:tblStylePr w:type="firstRow">
@@ -5045,13 +6077,13 @@
         <w:sz w:val="22"/>
       </w:rPr>
       <w:tcPr>
+        <w:tcBorders>
+          <w:top w:val="none" w:color="000000" w:sz="4" w:space="0"/>
+          <w:left w:val="none" w:color="000000" w:sz="4" w:space="0"/>
+          <w:bottom w:val="single" w:color="000000" w:themeColor="accent4" w:themeTint="9A" w:sz="4" w:space="0"/>
+          <w:right w:val="none" w:color="000000" w:sz="4" w:space="0"/>
+        </w:tcBorders>
         <w:shd w:val="clear" w:color="ffffff" w:themeColor="light1" w:fill="ffffff" w:themeFill="light1"/>
-        <w:tcBorders>
-          <w:top w:val="none"/>
-          <w:left w:val="none"/>
-          <w:bottom w:val="single" w:color="000000" w:themeColor="accent4" w:themeTint="9A" w:sz="4" w:space="0"/>
-          <w:right w:val="none"/>
-        </w:tcBorders>
       </w:tcPr>
     </w:tblStylePr>
     <w:tblStylePr w:type="lastCol">
@@ -5062,13 +6094,13 @@
         <w:sz w:val="22"/>
       </w:rPr>
       <w:tcPr>
-        <w:shd w:color="ffffff"/>
-        <w:tcBorders>
-          <w:top w:val="none"/>
+        <w:tcBorders>
+          <w:top w:val="none" w:color="000000" w:sz="4" w:space="0"/>
           <w:left w:val="single" w:color="000000" w:themeColor="accent4" w:themeTint="9A" w:sz="4" w:space="0"/>
-          <w:bottom w:val="none"/>
-          <w:right w:val="none"/>
-        </w:tcBorders>
+          <w:bottom w:val="none" w:color="000000" w:sz="4" w:space="0"/>
+          <w:right w:val="none" w:color="000000" w:sz="4" w:space="0"/>
+        </w:tcBorders>
+        <w:shd w:val="clear" w:color="ffffff"/>
       </w:tcPr>
     </w:tblStylePr>
     <w:tblStylePr w:type="lastRow">
@@ -5079,19 +6111,19 @@
         <w:sz w:val="22"/>
       </w:rPr>
       <w:tcPr>
+        <w:tcBorders>
+          <w:top w:val="single" w:color="000000" w:themeColor="accent4" w:themeTint="9A" w:sz="4" w:space="0"/>
+          <w:left w:val="none" w:color="000000" w:sz="4" w:space="0"/>
+          <w:bottom w:val="none" w:color="000000" w:sz="4" w:space="0"/>
+          <w:right w:val="none" w:color="000000" w:sz="4" w:space="0"/>
+        </w:tcBorders>
         <w:shd w:val="clear" w:color="ffffff" w:themeColor="light1" w:fill="ffffff" w:themeFill="light1"/>
-        <w:tcBorders>
-          <w:top w:val="single" w:color="000000" w:themeColor="accent4" w:themeTint="9A" w:sz="4" w:space="0"/>
-          <w:left w:val="none"/>
-          <w:bottom w:val="none"/>
-          <w:right w:val="none"/>
-        </w:tcBorders>
-      </w:tcPr>
-    </w:tblStylePr>
-  </w:style>
-  <w:style w:type="table" w:styleId="102">
+      </w:tcPr>
+    </w:tblStylePr>
+  </w:style>
+  <w:style w:type="table" w:styleId="740">
     <w:name w:val="Grid Table 7 Colorful - Accent 5"/>
-    <w:basedOn w:val="618"/>
+    <w:basedOn w:val="831"/>
     <w:uiPriority w:val="99"/>
     <w:pPr>
       <w:spacing w:after="0" w:line="240" w:lineRule="auto"/>
@@ -5140,13 +6172,13 @@
         <w:jc w:val="right"/>
       </w:pPr>
       <w:tcPr>
-        <w:shd w:color="ffffff"/>
-        <w:tcBorders>
-          <w:top w:val="none"/>
-          <w:left w:val="none"/>
-          <w:bottom w:val="none"/>
+        <w:tcBorders>
+          <w:top w:val="none" w:color="000000" w:sz="4" w:space="0"/>
+          <w:left w:val="none" w:color="000000" w:sz="4" w:space="0"/>
+          <w:bottom w:val="none" w:color="000000" w:sz="4" w:space="0"/>
           <w:right w:val="single" w:color="000000" w:themeColor="accent5" w:themeTint="90" w:sz="4" w:space="0"/>
         </w:tcBorders>
+        <w:shd w:val="clear" w:color="ffffff"/>
       </w:tcPr>
     </w:tblStylePr>
     <w:tblStylePr w:type="firstRow">
@@ -5157,13 +6189,13 @@
         <w:sz w:val="22"/>
       </w:rPr>
       <w:tcPr>
+        <w:tcBorders>
+          <w:top w:val="none" w:color="000000" w:sz="4" w:space="0"/>
+          <w:left w:val="none" w:color="000000" w:sz="4" w:space="0"/>
+          <w:bottom w:val="single" w:color="000000" w:themeColor="accent5" w:themeTint="90" w:sz="4" w:space="0"/>
+          <w:right w:val="none" w:color="000000" w:sz="4" w:space="0"/>
+        </w:tcBorders>
         <w:shd w:val="clear" w:color="ffffff" w:themeColor="light1" w:fill="ffffff" w:themeFill="light1"/>
-        <w:tcBorders>
-          <w:top w:val="none"/>
-          <w:left w:val="none"/>
-          <w:bottom w:val="single" w:color="000000" w:themeColor="accent5" w:themeTint="90" w:sz="4" w:space="0"/>
-          <w:right w:val="none"/>
-        </w:tcBorders>
       </w:tcPr>
     </w:tblStylePr>
     <w:tblStylePr w:type="lastCol">
@@ -5174,13 +6206,13 @@
         <w:sz w:val="22"/>
       </w:rPr>
       <w:tcPr>
-        <w:shd w:color="ffffff"/>
-        <w:tcBorders>
-          <w:top w:val="none"/>
+        <w:tcBorders>
+          <w:top w:val="none" w:color="000000" w:sz="4" w:space="0"/>
           <w:left w:val="single" w:color="000000" w:themeColor="accent5" w:themeTint="90" w:sz="4" w:space="0"/>
-          <w:bottom w:val="none"/>
-          <w:right w:val="none"/>
-        </w:tcBorders>
+          <w:bottom w:val="none" w:color="000000" w:sz="4" w:space="0"/>
+          <w:right w:val="none" w:color="000000" w:sz="4" w:space="0"/>
+        </w:tcBorders>
+        <w:shd w:val="clear" w:color="ffffff"/>
       </w:tcPr>
     </w:tblStylePr>
     <w:tblStylePr w:type="lastRow">
@@ -5191,19 +6223,19 @@
         <w:sz w:val="22"/>
       </w:rPr>
       <w:tcPr>
+        <w:tcBorders>
+          <w:top w:val="single" w:color="000000" w:themeColor="accent5" w:themeTint="90" w:sz="4" w:space="0"/>
+          <w:left w:val="none" w:color="000000" w:sz="4" w:space="0"/>
+          <w:bottom w:val="none" w:color="000000" w:sz="4" w:space="0"/>
+          <w:right w:val="none" w:color="000000" w:sz="4" w:space="0"/>
+        </w:tcBorders>
         <w:shd w:val="clear" w:color="ffffff" w:themeColor="light1" w:fill="ffffff" w:themeFill="light1"/>
-        <w:tcBorders>
-          <w:top w:val="single" w:color="000000" w:themeColor="accent5" w:themeTint="90" w:sz="4" w:space="0"/>
-          <w:left w:val="none"/>
-          <w:bottom w:val="none"/>
-          <w:right w:val="none"/>
-        </w:tcBorders>
-      </w:tcPr>
-    </w:tblStylePr>
-  </w:style>
-  <w:style w:type="table" w:styleId="103">
+      </w:tcPr>
+    </w:tblStylePr>
+  </w:style>
+  <w:style w:type="table" w:styleId="741">
     <w:name w:val="Grid Table 7 Colorful - Accent 6"/>
-    <w:basedOn w:val="618"/>
+    <w:basedOn w:val="831"/>
     <w:uiPriority w:val="99"/>
     <w:pPr>
       <w:spacing w:after="0" w:line="240" w:lineRule="auto"/>
@@ -5252,13 +6284,13 @@
         <w:jc w:val="right"/>
       </w:pPr>
       <w:tcPr>
-        <w:shd w:color="ffffff"/>
-        <w:tcBorders>
-          <w:top w:val="none"/>
-          <w:left w:val="none"/>
-          <w:bottom w:val="none"/>
+        <w:tcBorders>
+          <w:top w:val="none" w:color="000000" w:sz="4" w:space="0"/>
+          <w:left w:val="none" w:color="000000" w:sz="4" w:space="0"/>
+          <w:bottom w:val="none" w:color="000000" w:sz="4" w:space="0"/>
           <w:right w:val="single" w:color="000000" w:themeColor="accent6" w:themeTint="90" w:sz="4" w:space="0"/>
         </w:tcBorders>
+        <w:shd w:val="clear" w:color="ffffff"/>
       </w:tcPr>
     </w:tblStylePr>
     <w:tblStylePr w:type="firstRow">
@@ -5269,13 +6301,13 @@
         <w:sz w:val="22"/>
       </w:rPr>
       <w:tcPr>
+        <w:tcBorders>
+          <w:top w:val="none" w:color="000000" w:sz="4" w:space="0"/>
+          <w:left w:val="none" w:color="000000" w:sz="4" w:space="0"/>
+          <w:bottom w:val="single" w:color="000000" w:themeColor="accent6" w:themeTint="90" w:sz="4" w:space="0"/>
+          <w:right w:val="none" w:color="000000" w:sz="4" w:space="0"/>
+        </w:tcBorders>
         <w:shd w:val="clear" w:color="ffffff" w:themeColor="light1" w:fill="ffffff" w:themeFill="light1"/>
-        <w:tcBorders>
-          <w:top w:val="none"/>
-          <w:left w:val="none"/>
-          <w:bottom w:val="single" w:color="000000" w:themeColor="accent6" w:themeTint="90" w:sz="4" w:space="0"/>
-          <w:right w:val="none"/>
-        </w:tcBorders>
       </w:tcPr>
     </w:tblStylePr>
     <w:tblStylePr w:type="lastCol">
@@ -5286,13 +6318,13 @@
         <w:sz w:val="22"/>
       </w:rPr>
       <w:tcPr>
-        <w:shd w:color="ffffff"/>
-        <w:tcBorders>
-          <w:top w:val="none"/>
+        <w:tcBorders>
+          <w:top w:val="none" w:color="000000" w:sz="4" w:space="0"/>
           <w:left w:val="single" w:color="000000" w:themeColor="accent6" w:themeTint="90" w:sz="4" w:space="0"/>
-          <w:bottom w:val="none"/>
-          <w:right w:val="none"/>
-        </w:tcBorders>
+          <w:bottom w:val="none" w:color="000000" w:sz="4" w:space="0"/>
+          <w:right w:val="none" w:color="000000" w:sz="4" w:space="0"/>
+        </w:tcBorders>
+        <w:shd w:val="clear" w:color="ffffff"/>
       </w:tcPr>
     </w:tblStylePr>
     <w:tblStylePr w:type="lastRow">
@@ -5303,19 +6335,19 @@
         <w:sz w:val="22"/>
       </w:rPr>
       <w:tcPr>
+        <w:tcBorders>
+          <w:top w:val="single" w:color="000000" w:themeColor="accent6" w:themeTint="90" w:sz="4" w:space="0"/>
+          <w:left w:val="none" w:color="000000" w:sz="4" w:space="0"/>
+          <w:bottom w:val="none" w:color="000000" w:sz="4" w:space="0"/>
+          <w:right w:val="none" w:color="000000" w:sz="4" w:space="0"/>
+        </w:tcBorders>
         <w:shd w:val="clear" w:color="ffffff" w:themeColor="light1" w:fill="ffffff" w:themeFill="light1"/>
-        <w:tcBorders>
-          <w:top w:val="single" w:color="000000" w:themeColor="accent6" w:themeTint="90" w:sz="4" w:space="0"/>
-          <w:left w:val="none"/>
-          <w:bottom w:val="none"/>
-          <w:right w:val="none"/>
-        </w:tcBorders>
-      </w:tcPr>
-    </w:tblStylePr>
-  </w:style>
-  <w:style w:type="table" w:styleId="104">
+      </w:tcPr>
+    </w:tblStylePr>
+  </w:style>
+  <w:style w:type="table" w:styleId="742">
     <w:name w:val="List Table 1 Light"/>
-    <w:basedOn w:val="618"/>
+    <w:basedOn w:val="831"/>
     <w:uiPriority w:val="99"/>
     <w:pPr>
       <w:spacing w:after="0" w:line="240" w:lineRule="auto"/>
@@ -5376,9 +6408,9 @@
       </w:tcPr>
     </w:tblStylePr>
   </w:style>
-  <w:style w:type="table" w:styleId="105">
+  <w:style w:type="table" w:styleId="743">
     <w:name w:val="List Table 1 Light - Accent 1"/>
-    <w:basedOn w:val="618"/>
+    <w:basedOn w:val="831"/>
     <w:uiPriority w:val="99"/>
     <w:pPr>
       <w:spacing w:after="0" w:line="240" w:lineRule="auto"/>
@@ -5439,9 +6471,9 @@
       </w:tcPr>
     </w:tblStylePr>
   </w:style>
-  <w:style w:type="table" w:styleId="106">
+  <w:style w:type="table" w:styleId="744">
     <w:name w:val="List Table 1 Light - Accent 2"/>
-    <w:basedOn w:val="618"/>
+    <w:basedOn w:val="831"/>
     <w:uiPriority w:val="99"/>
     <w:pPr>
       <w:spacing w:after="0" w:line="240" w:lineRule="auto"/>
@@ -5502,9 +6534,9 @@
       </w:tcPr>
     </w:tblStylePr>
   </w:style>
-  <w:style w:type="table" w:styleId="107">
+  <w:style w:type="table" w:styleId="745">
     <w:name w:val="List Table 1 Light - Accent 3"/>
-    <w:basedOn w:val="618"/>
+    <w:basedOn w:val="831"/>
     <w:uiPriority w:val="99"/>
     <w:pPr>
       <w:spacing w:after="0" w:line="240" w:lineRule="auto"/>
@@ -5565,9 +6597,9 @@
       </w:tcPr>
     </w:tblStylePr>
   </w:style>
-  <w:style w:type="table" w:styleId="108">
+  <w:style w:type="table" w:styleId="746">
     <w:name w:val="List Table 1 Light - Accent 4"/>
-    <w:basedOn w:val="618"/>
+    <w:basedOn w:val="831"/>
     <w:uiPriority w:val="99"/>
     <w:pPr>
       <w:spacing w:after="0" w:line="240" w:lineRule="auto"/>
@@ -5628,9 +6660,9 @@
       </w:tcPr>
     </w:tblStylePr>
   </w:style>
-  <w:style w:type="table" w:styleId="109">
+  <w:style w:type="table" w:styleId="747">
     <w:name w:val="List Table 1 Light - Accent 5"/>
-    <w:basedOn w:val="618"/>
+    <w:basedOn w:val="831"/>
     <w:uiPriority w:val="99"/>
     <w:pPr>
       <w:spacing w:after="0" w:line="240" w:lineRule="auto"/>
@@ -5691,9 +6723,9 @@
       </w:tcPr>
     </w:tblStylePr>
   </w:style>
-  <w:style w:type="table" w:styleId="110">
+  <w:style w:type="table" w:styleId="748">
     <w:name w:val="List Table 1 Light - Accent 6"/>
-    <w:basedOn w:val="618"/>
+    <w:basedOn w:val="831"/>
     <w:uiPriority w:val="99"/>
     <w:pPr>
       <w:spacing w:after="0" w:line="240" w:lineRule="auto"/>
@@ -5754,9 +6786,9 @@
       </w:tcPr>
     </w:tblStylePr>
   </w:style>
-  <w:style w:type="table" w:styleId="111">
+  <w:style w:type="table" w:styleId="749">
     <w:name w:val="List Table 2"/>
-    <w:basedOn w:val="618"/>
+    <w:basedOn w:val="831"/>
     <w:uiPriority w:val="99"/>
     <w:pPr>
       <w:spacing w:after="0" w:line="240" w:lineRule="auto"/>
@@ -5840,9 +6872,9 @@
       </w:tcPr>
     </w:tblStylePr>
   </w:style>
-  <w:style w:type="table" w:styleId="112">
+  <w:style w:type="table" w:styleId="750">
     <w:name w:val="List Table 2 - Accent 1"/>
-    <w:basedOn w:val="618"/>
+    <w:basedOn w:val="831"/>
     <w:uiPriority w:val="99"/>
     <w:pPr>
       <w:spacing w:after="0" w:line="240" w:lineRule="auto"/>
@@ -5926,9 +6958,9 @@
       </w:tcPr>
     </w:tblStylePr>
   </w:style>
-  <w:style w:type="table" w:styleId="113">
+  <w:style w:type="table" w:styleId="751">
     <w:name w:val="List Table 2 - Accent 2"/>
-    <w:basedOn w:val="618"/>
+    <w:basedOn w:val="831"/>
     <w:uiPriority w:val="99"/>
     <w:pPr>
       <w:spacing w:after="0" w:line="240" w:lineRule="auto"/>
@@ -6012,9 +7044,9 @@
       </w:tcPr>
     </w:tblStylePr>
   </w:style>
-  <w:style w:type="table" w:styleId="114">
+  <w:style w:type="table" w:styleId="752">
     <w:name w:val="List Table 2 - Accent 3"/>
-    <w:basedOn w:val="618"/>
+    <w:basedOn w:val="831"/>
     <w:uiPriority w:val="99"/>
     <w:pPr>
       <w:spacing w:after="0" w:line="240" w:lineRule="auto"/>
@@ -6098,9 +7130,9 @@
       </w:tcPr>
     </w:tblStylePr>
   </w:style>
-  <w:style w:type="table" w:styleId="115">
+  <w:style w:type="table" w:styleId="753">
     <w:name w:val="List Table 2 - Accent 4"/>
-    <w:basedOn w:val="618"/>
+    <w:basedOn w:val="831"/>
     <w:uiPriority w:val="99"/>
     <w:pPr>
       <w:spacing w:after="0" w:line="240" w:lineRule="auto"/>
@@ -6184,9 +7216,9 @@
       </w:tcPr>
     </w:tblStylePr>
   </w:style>
-  <w:style w:type="table" w:styleId="116">
+  <w:style w:type="table" w:styleId="754">
     <w:name w:val="List Table 2 - Accent 5"/>
-    <w:basedOn w:val="618"/>
+    <w:basedOn w:val="831"/>
     <w:uiPriority w:val="99"/>
     <w:pPr>
       <w:spacing w:after="0" w:line="240" w:lineRule="auto"/>
@@ -6270,9 +7302,9 @@
       </w:tcPr>
     </w:tblStylePr>
   </w:style>
-  <w:style w:type="table" w:styleId="117">
+  <w:style w:type="table" w:styleId="755">
     <w:name w:val="List Table 2 - Accent 6"/>
-    <w:basedOn w:val="618"/>
+    <w:basedOn w:val="831"/>
     <w:uiPriority w:val="99"/>
     <w:pPr>
       <w:spacing w:after="0" w:line="240" w:lineRule="auto"/>
@@ -6356,9 +7388,9 @@
       </w:tcPr>
     </w:tblStylePr>
   </w:style>
-  <w:style w:type="table" w:styleId="118">
+  <w:style w:type="table" w:styleId="756">
     <w:name w:val="List Table 3"/>
-    <w:basedOn w:val="618"/>
+    <w:basedOn w:val="831"/>
     <w:uiPriority w:val="99"/>
     <w:pPr>
       <w:spacing w:after="0" w:line="240" w:lineRule="auto"/>
@@ -6430,9 +7462,9 @@
       </w:rPr>
     </w:tblStylePr>
   </w:style>
-  <w:style w:type="table" w:styleId="119">
+  <w:style w:type="table" w:styleId="757">
     <w:name w:val="List Table 3 - Accent 1"/>
-    <w:basedOn w:val="618"/>
+    <w:basedOn w:val="831"/>
     <w:uiPriority w:val="99"/>
     <w:pPr>
       <w:spacing w:after="0" w:line="240" w:lineRule="auto"/>
@@ -6504,9 +7536,9 @@
       </w:rPr>
     </w:tblStylePr>
   </w:style>
-  <w:style w:type="table" w:styleId="120">
+  <w:style w:type="table" w:styleId="758">
     <w:name w:val="List Table 3 - Accent 2"/>
-    <w:basedOn w:val="618"/>
+    <w:basedOn w:val="831"/>
     <w:uiPriority w:val="99"/>
     <w:pPr>
       <w:spacing w:after="0" w:line="240" w:lineRule="auto"/>
@@ -6578,9 +7610,9 @@
       </w:rPr>
     </w:tblStylePr>
   </w:style>
-  <w:style w:type="table" w:styleId="121">
+  <w:style w:type="table" w:styleId="759">
     <w:name w:val="List Table 3 - Accent 3"/>
-    <w:basedOn w:val="618"/>
+    <w:basedOn w:val="831"/>
     <w:uiPriority w:val="99"/>
     <w:pPr>
       <w:spacing w:after="0" w:line="240" w:lineRule="auto"/>
@@ -6652,9 +7684,9 @@
       </w:rPr>
     </w:tblStylePr>
   </w:style>
-  <w:style w:type="table" w:styleId="122">
+  <w:style w:type="table" w:styleId="760">
     <w:name w:val="List Table 3 - Accent 4"/>
-    <w:basedOn w:val="618"/>
+    <w:basedOn w:val="831"/>
     <w:uiPriority w:val="99"/>
     <w:pPr>
       <w:spacing w:after="0" w:line="240" w:lineRule="auto"/>
@@ -6726,9 +7758,9 @@
       </w:rPr>
     </w:tblStylePr>
   </w:style>
-  <w:style w:type="table" w:styleId="123">
+  <w:style w:type="table" w:styleId="761">
     <w:name w:val="List Table 3 - Accent 5"/>
-    <w:basedOn w:val="618"/>
+    <w:basedOn w:val="831"/>
     <w:uiPriority w:val="99"/>
     <w:pPr>
       <w:spacing w:after="0" w:line="240" w:lineRule="auto"/>
@@ -6800,9 +7832,9 @@
       </w:rPr>
     </w:tblStylePr>
   </w:style>
-  <w:style w:type="table" w:styleId="124">
+  <w:style w:type="table" w:styleId="762">
     <w:name w:val="List Table 3 - Accent 6"/>
-    <w:basedOn w:val="618"/>
+    <w:basedOn w:val="831"/>
     <w:uiPriority w:val="99"/>
     <w:pPr>
       <w:spacing w:after="0" w:line="240" w:lineRule="auto"/>
@@ -6874,9 +7906,9 @@
       </w:rPr>
     </w:tblStylePr>
   </w:style>
-  <w:style w:type="table" w:styleId="125">
+  <w:style w:type="table" w:styleId="763">
     <w:name w:val="List Table 4"/>
-    <w:basedOn w:val="618"/>
+    <w:basedOn w:val="831"/>
     <w:uiPriority w:val="99"/>
     <w:pPr>
       <w:spacing w:after="0" w:line="240" w:lineRule="auto"/>
@@ -6943,9 +7975,9 @@
       </w:rPr>
     </w:tblStylePr>
   </w:style>
-  <w:style w:type="table" w:styleId="126">
+  <w:style w:type="table" w:styleId="764">
     <w:name w:val="List Table 4 - Accent 1"/>
-    <w:basedOn w:val="618"/>
+    <w:basedOn w:val="831"/>
     <w:uiPriority w:val="99"/>
     <w:pPr>
       <w:spacing w:after="0" w:line="240" w:lineRule="auto"/>
@@ -7012,9 +8044,9 @@
       </w:rPr>
     </w:tblStylePr>
   </w:style>
-  <w:style w:type="table" w:styleId="127">
+  <w:style w:type="table" w:styleId="765">
     <w:name w:val="List Table 4 - Accent 2"/>
-    <w:basedOn w:val="618"/>
+    <w:basedOn w:val="831"/>
     <w:uiPriority w:val="99"/>
     <w:pPr>
       <w:spacing w:after="0" w:line="240" w:lineRule="auto"/>
@@ -7081,9 +8113,9 @@
       </w:rPr>
     </w:tblStylePr>
   </w:style>
-  <w:style w:type="table" w:styleId="128">
+  <w:style w:type="table" w:styleId="766">
     <w:name w:val="List Table 4 - Accent 3"/>
-    <w:basedOn w:val="618"/>
+    <w:basedOn w:val="831"/>
     <w:uiPriority w:val="99"/>
     <w:pPr>
       <w:spacing w:after="0" w:line="240" w:lineRule="auto"/>
@@ -7150,9 +8182,9 @@
       </w:rPr>
     </w:tblStylePr>
   </w:style>
-  <w:style w:type="table" w:styleId="129">
+  <w:style w:type="table" w:styleId="767">
     <w:name w:val="List Table 4 - Accent 4"/>
-    <w:basedOn w:val="618"/>
+    <w:basedOn w:val="831"/>
     <w:uiPriority w:val="99"/>
     <w:pPr>
       <w:spacing w:after="0" w:line="240" w:lineRule="auto"/>
@@ -7219,9 +8251,9 @@
       </w:rPr>
     </w:tblStylePr>
   </w:style>
-  <w:style w:type="table" w:styleId="130">
+  <w:style w:type="table" w:styleId="768">
     <w:name w:val="List Table 4 - Accent 5"/>
-    <w:basedOn w:val="618"/>
+    <w:basedOn w:val="831"/>
     <w:uiPriority w:val="99"/>
     <w:pPr>
       <w:spacing w:after="0" w:line="240" w:lineRule="auto"/>
@@ -7288,9 +8320,9 @@
       </w:rPr>
     </w:tblStylePr>
   </w:style>
-  <w:style w:type="table" w:styleId="131">
+  <w:style w:type="table" w:styleId="769">
     <w:name w:val="List Table 4 - Accent 6"/>
-    <w:basedOn w:val="618"/>
+    <w:basedOn w:val="831"/>
     <w:uiPriority w:val="99"/>
     <w:pPr>
       <w:spacing w:after="0" w:line="240" w:lineRule="auto"/>
@@ -7357,9 +8389,9 @@
       </w:rPr>
     </w:tblStylePr>
   </w:style>
-  <w:style w:type="table" w:styleId="132">
+  <w:style w:type="table" w:styleId="770">
     <w:name w:val="List Table 5 Dark"/>
-    <w:basedOn w:val="618"/>
+    <w:basedOn w:val="831"/>
     <w:uiPriority w:val="99"/>
     <w:pPr>
       <w:spacing w:after="0" w:line="240" w:lineRule="auto"/>
@@ -7378,29 +8410,29 @@
     </w:tblPr>
     <w:tblStylePr w:type="band1Horz">
       <w:tcPr>
-        <w:shd w:val="clear" w:color="ffffff" w:themeColor="text1" w:themeTint="80" w:fill="7f7f7f" w:themeFill="text1" w:themeFillTint="80"/>
         <w:tcBorders>
           <w:top w:val="single" w:color="000000" w:themeColor="light1" w:sz="4" w:space="0"/>
           <w:bottom w:val="single" w:color="000000" w:themeColor="light1" w:sz="4" w:space="0"/>
         </w:tcBorders>
+        <w:shd w:val="clear" w:color="ffffff" w:themeColor="text1" w:themeTint="80" w:fill="7f7f7f" w:themeFill="text1" w:themeFillTint="80"/>
       </w:tcPr>
     </w:tblStylePr>
     <w:tblStylePr w:type="band1Vert">
       <w:tcPr>
-        <w:shd w:val="clear" w:color="ffffff" w:themeColor="text1" w:themeTint="80" w:fill="7f7f7f" w:themeFill="text1" w:themeFillTint="80"/>
         <w:tcBorders>
           <w:left w:val="single" w:color="000000" w:themeColor="light1" w:sz="4" w:space="0"/>
           <w:right w:val="single" w:color="000000" w:themeColor="light1" w:sz="4" w:space="0"/>
         </w:tcBorders>
+        <w:shd w:val="clear" w:color="ffffff" w:themeColor="text1" w:themeTint="80" w:fill="7f7f7f" w:themeFill="text1" w:themeFillTint="80"/>
       </w:tcPr>
     </w:tblStylePr>
     <w:tblStylePr w:type="band2Horz">
       <w:tcPr>
-        <w:shd w:val="clear" w:color="ffffff" w:themeColor="text1" w:themeTint="80" w:fill="7f7f7f" w:themeFill="text1" w:themeFillTint="80"/>
         <w:tcBorders>
           <w:top w:val="single" w:color="000000" w:themeColor="light1" w:sz="4" w:space="0"/>
           <w:bottom w:val="single" w:color="000000" w:themeColor="light1" w:sz="4" w:space="0"/>
         </w:tcBorders>
+        <w:shd w:val="clear" w:color="ffffff" w:themeColor="text1" w:themeTint="80" w:fill="7f7f7f" w:themeFill="text1" w:themeFillTint="80"/>
       </w:tcPr>
     </w:tblStylePr>
     <w:tblStylePr w:type="band2Vert">
@@ -7433,11 +8465,11 @@
         <w:sz w:val="22"/>
       </w:rPr>
       <w:tcPr>
-        <w:shd w:val="clear" w:color="ffffff" w:themeColor="text1" w:themeTint="80" w:fill="7f7f7f" w:themeFill="text1" w:themeFillTint="80"/>
         <w:tcBorders>
           <w:top w:val="single" w:color="000000" w:themeColor="text1" w:themeTint="80" w:sz="32" w:space="0"/>
           <w:bottom w:val="single" w:color="000000" w:themeColor="light1" w:sz="12" w:space="0"/>
         </w:tcBorders>
+        <w:shd w:val="clear" w:color="ffffff" w:themeColor="text1" w:themeTint="80" w:fill="7f7f7f" w:themeFill="text1" w:themeFillTint="80"/>
       </w:tcPr>
     </w:tblStylePr>
     <w:tblStylePr w:type="lastCol">
@@ -7464,9 +8496,9 @@
       </w:rPr>
     </w:tblStylePr>
   </w:style>
-  <w:style w:type="table" w:styleId="133">
+  <w:style w:type="table" w:styleId="771">
     <w:name w:val="List Table 5 Dark - Accent 1"/>
-    <w:basedOn w:val="618"/>
+    <w:basedOn w:val="831"/>
     <w:uiPriority w:val="99"/>
     <w:pPr>
       <w:spacing w:after="0" w:line="240" w:lineRule="auto"/>
@@ -7485,29 +8517,29 @@
     </w:tblPr>
     <w:tblStylePr w:type="band1Horz">
       <w:tcPr>
-        <w:shd w:val="clear" w:color="ffffff" w:themeColor="accent1" w:fill="5b9bd5" w:themeFill="accent1"/>
         <w:tcBorders>
           <w:top w:val="single" w:color="000000" w:themeColor="light1" w:sz="4" w:space="0"/>
           <w:bottom w:val="single" w:color="000000" w:themeColor="light1" w:sz="4" w:space="0"/>
         </w:tcBorders>
+        <w:shd w:val="clear" w:color="ffffff" w:themeColor="accent1" w:fill="5b9bd5" w:themeFill="accent1"/>
       </w:tcPr>
     </w:tblStylePr>
     <w:tblStylePr w:type="band1Vert">
       <w:tcPr>
-        <w:shd w:val="clear" w:color="ffffff" w:themeColor="accent1" w:fill="5b9bd5" w:themeFill="accent1"/>
         <w:tcBorders>
           <w:left w:val="single" w:color="000000" w:themeColor="light1" w:sz="4" w:space="0"/>
           <w:right w:val="single" w:color="000000" w:themeColor="light1" w:sz="4" w:space="0"/>
         </w:tcBorders>
+        <w:shd w:val="clear" w:color="ffffff" w:themeColor="accent1" w:fill="5b9bd5" w:themeFill="accent1"/>
       </w:tcPr>
     </w:tblStylePr>
     <w:tblStylePr w:type="band2Horz">
       <w:tcPr>
-        <w:shd w:val="clear" w:color="ffffff" w:themeColor="accent1" w:fill="5b9bd5" w:themeFill="accent1"/>
         <w:tcBorders>
           <w:top w:val="single" w:color="000000" w:themeColor="light1" w:sz="4" w:space="0"/>
           <w:bottom w:val="single" w:color="000000" w:themeColor="light1" w:sz="4" w:space="0"/>
         </w:tcBorders>
+        <w:shd w:val="clear" w:color="ffffff" w:themeColor="accent1" w:fill="5b9bd5" w:themeFill="accent1"/>
       </w:tcPr>
     </w:tblStylePr>
     <w:tblStylePr w:type="band2Vert">
@@ -7540,11 +8572,11 @@
         <w:sz w:val="22"/>
       </w:rPr>
       <w:tcPr>
-        <w:shd w:val="clear" w:color="ffffff" w:themeColor="accent1" w:fill="5b9bd5" w:themeFill="accent1"/>
         <w:tcBorders>
           <w:top w:val="single" w:color="000000" w:themeColor="accent1" w:sz="32" w:space="0"/>
           <w:bottom w:val="single" w:color="000000" w:themeColor="light1" w:sz="12" w:space="0"/>
         </w:tcBorders>
+        <w:shd w:val="clear" w:color="ffffff" w:themeColor="accent1" w:fill="5b9bd5" w:themeFill="accent1"/>
       </w:tcPr>
     </w:tblStylePr>
     <w:tblStylePr w:type="lastCol">
@@ -7571,9 +8603,9 @@
       </w:rPr>
     </w:tblStylePr>
   </w:style>
-  <w:style w:type="table" w:styleId="134">
+  <w:style w:type="table" w:styleId="772">
     <w:name w:val="List Table 5 Dark - Accent 2"/>
-    <w:basedOn w:val="618"/>
+    <w:basedOn w:val="831"/>
     <w:uiPriority w:val="99"/>
     <w:pPr>
       <w:spacing w:after="0" w:line="240" w:lineRule="auto"/>
@@ -7592,29 +8624,29 @@
     </w:tblPr>
     <w:tblStylePr w:type="band1Horz">
       <w:tcPr>
-        <w:shd w:val="clear" w:color="ffffff" w:themeColor="accent2" w:themeTint="97" w:fill="f4b185" w:themeFill="accent2" w:themeFillTint="97"/>
         <w:tcBorders>
           <w:top w:val="single" w:color="000000" w:themeColor="light1" w:sz="4" w:space="0"/>
           <w:bottom w:val="single" w:color="000000" w:themeColor="light1" w:sz="4" w:space="0"/>
         </w:tcBorders>
+        <w:shd w:val="clear" w:color="ffffff" w:themeColor="accent2" w:themeTint="97" w:fill="f4b185" w:themeFill="accent2" w:themeFillTint="97"/>
       </w:tcPr>
     </w:tblStylePr>
     <w:tblStylePr w:type="band1Vert">
       <w:tcPr>
-        <w:shd w:val="clear" w:color="ffffff" w:themeColor="accent2" w:themeTint="97" w:fill="f4b185" w:themeFill="accent2" w:themeFillTint="97"/>
         <w:tcBorders>
           <w:left w:val="single" w:color="000000" w:themeColor="light1" w:sz="4" w:space="0"/>
           <w:right w:val="single" w:color="000000" w:themeColor="light1" w:sz="4" w:space="0"/>
         </w:tcBorders>
+        <w:shd w:val="clear" w:color="ffffff" w:themeColor="accent2" w:themeTint="97" w:fill="f4b185" w:themeFill="accent2" w:themeFillTint="97"/>
       </w:tcPr>
     </w:tblStylePr>
     <w:tblStylePr w:type="band2Horz">
       <w:tcPr>
-        <w:shd w:val="clear" w:color="ffffff" w:themeColor="accent2" w:themeTint="97" w:fill="f4b185" w:themeFill="accent2" w:themeFillTint="97"/>
         <w:tcBorders>
           <w:top w:val="single" w:color="000000" w:themeColor="light1" w:sz="4" w:space="0"/>
           <w:bottom w:val="single" w:color="000000" w:themeColor="light1" w:sz="4" w:space="0"/>
         </w:tcBorders>
+        <w:shd w:val="clear" w:color="ffffff" w:themeColor="accent2" w:themeTint="97" w:fill="f4b185" w:themeFill="accent2" w:themeFillTint="97"/>
       </w:tcPr>
     </w:tblStylePr>
     <w:tblStylePr w:type="band2Vert">
@@ -7647,11 +8679,11 @@
         <w:sz w:val="22"/>
       </w:rPr>
       <w:tcPr>
-        <w:shd w:val="clear" w:color="ffffff" w:themeColor="accent2" w:themeTint="97" w:fill="f4b185" w:themeFill="accent2" w:themeFillTint="97"/>
         <w:tcBorders>
           <w:top w:val="single" w:color="000000" w:themeColor="accent2" w:themeTint="97" w:sz="32" w:space="0"/>
           <w:bottom w:val="single" w:color="000000" w:themeColor="light1" w:sz="12" w:space="0"/>
         </w:tcBorders>
+        <w:shd w:val="clear" w:color="ffffff" w:themeColor="accent2" w:themeTint="97" w:fill="f4b185" w:themeFill="accent2" w:themeFillTint="97"/>
       </w:tcPr>
     </w:tblStylePr>
     <w:tblStylePr w:type="lastCol">
@@ -7678,9 +8710,9 @@
       </w:rPr>
     </w:tblStylePr>
   </w:style>
-  <w:style w:type="table" w:styleId="135">
+  <w:style w:type="table" w:styleId="773">
     <w:name w:val="List Table 5 Dark - Accent 3"/>
-    <w:basedOn w:val="618"/>
+    <w:basedOn w:val="831"/>
     <w:uiPriority w:val="99"/>
     <w:pPr>
       <w:spacing w:after="0" w:line="240" w:lineRule="auto"/>
@@ -7699,29 +8731,29 @@
     </w:tblPr>
     <w:tblStylePr w:type="band1Horz">
       <w:tcPr>
-        <w:shd w:val="clear" w:color="ffffff" w:themeColor="accent3" w:themeTint="98" w:fill="c9c9c9" w:themeFill="accent3" w:themeFillTint="98"/>
         <w:tcBorders>
           <w:top w:val="single" w:color="000000" w:themeColor="light1" w:sz="4" w:space="0"/>
           <w:bottom w:val="single" w:color="000000" w:themeColor="light1" w:sz="4" w:space="0"/>
         </w:tcBorders>
+        <w:shd w:val="clear" w:color="ffffff" w:themeColor="accent3" w:themeTint="98" w:fill="c9c9c9" w:themeFill="accent3" w:themeFillTint="98"/>
       </w:tcPr>
     </w:tblStylePr>
     <w:tblStylePr w:type="band1Vert">
       <w:tcPr>
-        <w:shd w:val="clear" w:color="ffffff" w:themeColor="accent3" w:themeTint="98" w:fill="c9c9c9" w:themeFill="accent3" w:themeFillTint="98"/>
         <w:tcBorders>
           <w:left w:val="single" w:color="000000" w:themeColor="light1" w:sz="4" w:space="0"/>
           <w:right w:val="single" w:color="000000" w:themeColor="light1" w:sz="4" w:space="0"/>
         </w:tcBorders>
+        <w:shd w:val="clear" w:color="ffffff" w:themeColor="accent3" w:themeTint="98" w:fill="c9c9c9" w:themeFill="accent3" w:themeFillTint="98"/>
       </w:tcPr>
     </w:tblStylePr>
     <w:tblStylePr w:type="band2Horz">
       <w:tcPr>
-        <w:shd w:val="clear" w:color="ffffff" w:themeColor="accent3" w:themeTint="98" w:fill="c9c9c9" w:themeFill="accent3" w:themeFillTint="98"/>
         <w:tcBorders>
           <w:top w:val="single" w:color="000000" w:themeColor="light1" w:sz="4" w:space="0"/>
           <w:bottom w:val="single" w:color="000000" w:themeColor="light1" w:sz="4" w:space="0"/>
         </w:tcBorders>
+        <w:shd w:val="clear" w:color="ffffff" w:themeColor="accent3" w:themeTint="98" w:fill="c9c9c9" w:themeFill="accent3" w:themeFillTint="98"/>
       </w:tcPr>
     </w:tblStylePr>
     <w:tblStylePr w:type="band2Vert">
@@ -7754,11 +8786,11 @@
         <w:sz w:val="22"/>
       </w:rPr>
       <w:tcPr>
-        <w:shd w:val="clear" w:color="ffffff" w:themeColor="accent3" w:themeTint="98" w:fill="c9c9c9" w:themeFill="accent3" w:themeFillTint="98"/>
         <w:tcBorders>
           <w:top w:val="single" w:color="000000" w:themeColor="accent3" w:themeTint="98" w:sz="32" w:space="0"/>
           <w:bottom w:val="single" w:color="000000" w:themeColor="light1" w:sz="12" w:space="0"/>
         </w:tcBorders>
+        <w:shd w:val="clear" w:color="ffffff" w:themeColor="accent3" w:themeTint="98" w:fill="c9c9c9" w:themeFill="accent3" w:themeFillTint="98"/>
       </w:tcPr>
     </w:tblStylePr>
     <w:tblStylePr w:type="lastCol">
@@ -7785,9 +8817,9 @@
       </w:rPr>
     </w:tblStylePr>
   </w:style>
-  <w:style w:type="table" w:styleId="136">
+  <w:style w:type="table" w:styleId="774">
     <w:name w:val="List Table 5 Dark - Accent 4"/>
-    <w:basedOn w:val="618"/>
+    <w:basedOn w:val="831"/>
     <w:uiPriority w:val="99"/>
     <w:pPr>
       <w:spacing w:after="0" w:line="240" w:lineRule="auto"/>
@@ -7806,29 +8838,29 @@
     </w:tblPr>
     <w:tblStylePr w:type="band1Horz">
       <w:tcPr>
-        <w:shd w:val="clear" w:color="ffffff" w:themeColor="accent4" w:themeTint="9A" w:fill="ffd864" w:themeFill="accent4" w:themeFillTint="9A"/>
         <w:tcBorders>
           <w:top w:val="single" w:color="000000" w:themeColor="light1" w:sz="4" w:space="0"/>
           <w:bottom w:val="single" w:color="000000" w:themeColor="light1" w:sz="4" w:space="0"/>
         </w:tcBorders>
+        <w:shd w:val="clear" w:color="ffffff" w:themeColor="accent4" w:themeTint="9A" w:fill="ffd864" w:themeFill="accent4" w:themeFillTint="9A"/>
       </w:tcPr>
     </w:tblStylePr>
     <w:tblStylePr w:type="band1Vert">
       <w:tcPr>
-        <w:shd w:val="clear" w:color="ffffff" w:themeColor="accent4" w:themeTint="9A" w:fill="ffd864" w:themeFill="accent4" w:themeFillTint="9A"/>
         <w:tcBorders>
           <w:left w:val="single" w:color="000000" w:themeColor="light1" w:sz="4" w:space="0"/>
           <w:right w:val="single" w:color="000000" w:themeColor="light1" w:sz="4" w:space="0"/>
         </w:tcBorders>
+        <w:shd w:val="clear" w:color="ffffff" w:themeColor="accent4" w:themeTint="9A" w:fill="ffd864" w:themeFill="accent4" w:themeFillTint="9A"/>
       </w:tcPr>
     </w:tblStylePr>
     <w:tblStylePr w:type="band2Horz">
       <w:tcPr>
-        <w:shd w:val="clear" w:color="ffffff" w:themeColor="accent4" w:themeTint="9A" w:fill="ffd864" w:themeFill="accent4" w:themeFillTint="9A"/>
         <w:tcBorders>
           <w:top w:val="single" w:color="000000" w:themeColor="light1" w:sz="4" w:space="0"/>
           <w:bottom w:val="single" w:color="000000" w:themeColor="light1" w:sz="4" w:space="0"/>
         </w:tcBorders>
+        <w:shd w:val="clear" w:color="ffffff" w:themeColor="accent4" w:themeTint="9A" w:fill="ffd864" w:themeFill="accent4" w:themeFillTint="9A"/>
       </w:tcPr>
     </w:tblStylePr>
     <w:tblStylePr w:type="band2Vert">
@@ -7861,11 +8893,11 @@
         <w:sz w:val="22"/>
       </w:rPr>
       <w:tcPr>
-        <w:shd w:val="clear" w:color="ffffff" w:themeColor="accent4" w:themeTint="9A" w:fill="ffd864" w:themeFill="accent4" w:themeFillTint="9A"/>
         <w:tcBorders>
           <w:top w:val="single" w:color="000000" w:themeColor="accent4" w:themeTint="9A" w:sz="32" w:space="0"/>
           <w:bottom w:val="single" w:color="000000" w:themeColor="light1" w:sz="12" w:space="0"/>
         </w:tcBorders>
+        <w:shd w:val="clear" w:color="ffffff" w:themeColor="accent4" w:themeTint="9A" w:fill="ffd864" w:themeFill="accent4" w:themeFillTint="9A"/>
       </w:tcPr>
     </w:tblStylePr>
     <w:tblStylePr w:type="lastCol">
@@ -7892,9 +8924,9 @@
       </w:rPr>
     </w:tblStylePr>
   </w:style>
-  <w:style w:type="table" w:styleId="137">
+  <w:style w:type="table" w:styleId="775">
     <w:name w:val="List Table 5 Dark - Accent 5"/>
-    <w:basedOn w:val="618"/>
+    <w:basedOn w:val="831"/>
     <w:uiPriority w:val="99"/>
     <w:pPr>
       <w:spacing w:after="0" w:line="240" w:lineRule="auto"/>
@@ -7913,29 +8945,29 @@
     </w:tblPr>
     <w:tblStylePr w:type="band1Horz">
       <w:tcPr>
-        <w:shd w:val="clear" w:color="ffffff" w:themeColor="accent5" w:themeTint="9A" w:fill="8eabdb" w:themeFill="accent5" w:themeFillTint="9A"/>
         <w:tcBorders>
           <w:top w:val="single" w:color="000000" w:themeColor="light1" w:sz="4" w:space="0"/>
           <w:bottom w:val="single" w:color="000000" w:themeColor="light1" w:sz="4" w:space="0"/>
         </w:tcBorders>
+        <w:shd w:val="clear" w:color="ffffff" w:themeColor="accent5" w:themeTint="9A" w:fill="8eabdb" w:themeFill="accent5" w:themeFillTint="9A"/>
       </w:tcPr>
     </w:tblStylePr>
     <w:tblStylePr w:type="band1Vert">
       <w:tcPr>
-        <w:shd w:val="clear" w:color="ffffff" w:themeColor="accent5" w:themeTint="9A" w:fill="8eabdb" w:themeFill="accent5" w:themeFillTint="9A"/>
         <w:tcBorders>
           <w:left w:val="single" w:color="000000" w:themeColor="light1" w:sz="4" w:space="0"/>
           <w:right w:val="single" w:color="000000" w:themeColor="light1" w:sz="4" w:space="0"/>
         </w:tcBorders>
+        <w:shd w:val="clear" w:color="ffffff" w:themeColor="accent5" w:themeTint="9A" w:fill="8eabdb" w:themeFill="accent5" w:themeFillTint="9A"/>
       </w:tcPr>
     </w:tblStylePr>
     <w:tblStylePr w:type="band2Horz">
       <w:tcPr>
-        <w:shd w:val="clear" w:color="ffffff" w:themeColor="accent5" w:themeTint="9A" w:fill="8eabdb" w:themeFill="accent5" w:themeFillTint="9A"/>
         <w:tcBorders>
           <w:top w:val="single" w:color="000000" w:themeColor="light1" w:sz="4" w:space="0"/>
           <w:bottom w:val="single" w:color="000000" w:themeColor="light1" w:sz="4" w:space="0"/>
         </w:tcBorders>
+        <w:shd w:val="clear" w:color="ffffff" w:themeColor="accent5" w:themeTint="9A" w:fill="8eabdb" w:themeFill="accent5" w:themeFillTint="9A"/>
       </w:tcPr>
     </w:tblStylePr>
     <w:tblStylePr w:type="band2Vert">
@@ -7968,11 +9000,11 @@
         <w:sz w:val="22"/>
       </w:rPr>
       <w:tcPr>
-        <w:shd w:val="clear" w:color="ffffff" w:themeColor="accent5" w:themeTint="9A" w:fill="8eabdb" w:themeFill="accent5" w:themeFillTint="9A"/>
         <w:tcBorders>
           <w:top w:val="single" w:color="000000" w:themeColor="accent5" w:themeTint="9A" w:sz="32" w:space="0"/>
           <w:bottom w:val="single" w:color="000000" w:themeColor="light1" w:sz="12" w:space="0"/>
         </w:tcBorders>
+        <w:shd w:val="clear" w:color="ffffff" w:themeColor="accent5" w:themeTint="9A" w:fill="8eabdb" w:themeFill="accent5" w:themeFillTint="9A"/>
       </w:tcPr>
     </w:tblStylePr>
     <w:tblStylePr w:type="lastCol">
@@ -7999,9 +9031,9 @@
       </w:rPr>
     </w:tblStylePr>
   </w:style>
-  <w:style w:type="table" w:styleId="138">
+  <w:style w:type="table" w:styleId="776">
     <w:name w:val="List Table 5 Dark - Accent 6"/>
-    <w:basedOn w:val="618"/>
+    <w:basedOn w:val="831"/>
     <w:uiPriority w:val="99"/>
     <w:pPr>
       <w:spacing w:after="0" w:line="240" w:lineRule="auto"/>
@@ -8020,29 +9052,29 @@
     </w:tblPr>
     <w:tblStylePr w:type="band1Horz">
       <w:tcPr>
-        <w:shd w:val="clear" w:color="ffffff" w:themeColor="accent6" w:themeTint="98" w:fill="aad08f" w:themeFill="accent6" w:themeFillTint="98"/>
         <w:tcBorders>
           <w:top w:val="single" w:color="000000" w:themeColor="light1" w:sz="4" w:space="0"/>
           <w:bottom w:val="single" w:color="000000" w:themeColor="light1" w:sz="4" w:space="0"/>
         </w:tcBorders>
+        <w:shd w:val="clear" w:color="ffffff" w:themeColor="accent6" w:themeTint="98" w:fill="aad08f" w:themeFill="accent6" w:themeFillTint="98"/>
       </w:tcPr>
     </w:tblStylePr>
     <w:tblStylePr w:type="band1Vert">
       <w:tcPr>
-        <w:shd w:val="clear" w:color="ffffff" w:themeColor="accent6" w:themeTint="98" w:fill="aad08f" w:themeFill="accent6" w:themeFillTint="98"/>
         <w:tcBorders>
           <w:left w:val="single" w:color="000000" w:themeColor="light1" w:sz="4" w:space="0"/>
           <w:right w:val="single" w:color="000000" w:themeColor="light1" w:sz="4" w:space="0"/>
         </w:tcBorders>
+        <w:shd w:val="clear" w:color="ffffff" w:themeColor="accent6" w:themeTint="98" w:fill="aad08f" w:themeFill="accent6" w:themeFillTint="98"/>
       </w:tcPr>
     </w:tblStylePr>
     <w:tblStylePr w:type="band2Horz">
       <w:tcPr>
-        <w:shd w:val="clear" w:color="ffffff" w:themeColor="accent6" w:themeTint="98" w:fill="aad08f" w:themeFill="accent6" w:themeFillTint="98"/>
         <w:tcBorders>
           <w:top w:val="single" w:color="000000" w:themeColor="light1" w:sz="4" w:space="0"/>
           <w:bottom w:val="single" w:color="000000" w:themeColor="light1" w:sz="4" w:space="0"/>
         </w:tcBorders>
+        <w:shd w:val="clear" w:color="ffffff" w:themeColor="accent6" w:themeTint="98" w:fill="aad08f" w:themeFill="accent6" w:themeFillTint="98"/>
       </w:tcPr>
     </w:tblStylePr>
     <w:tblStylePr w:type="band2Vert">
@@ -8075,11 +9107,11 @@
         <w:sz w:val="22"/>
       </w:rPr>
       <w:tcPr>
-        <w:shd w:val="clear" w:color="ffffff" w:themeColor="accent6" w:themeTint="98" w:fill="aad08f" w:themeFill="accent6" w:themeFillTint="98"/>
         <w:tcBorders>
           <w:top w:val="single" w:color="000000" w:themeColor="accent6" w:themeTint="98" w:sz="32" w:space="0"/>
           <w:bottom w:val="single" w:color="000000" w:themeColor="light1" w:sz="12" w:space="0"/>
         </w:tcBorders>
+        <w:shd w:val="clear" w:color="ffffff" w:themeColor="accent6" w:themeTint="98" w:fill="aad08f" w:themeFill="accent6" w:themeFillTint="98"/>
       </w:tcPr>
     </w:tblStylePr>
     <w:tblStylePr w:type="lastCol">
@@ -8106,9 +9138,9 @@
       </w:rPr>
     </w:tblStylePr>
   </w:style>
-  <w:style w:type="table" w:styleId="139">
+  <w:style w:type="table" w:styleId="777">
     <w:name w:val="List Table 6 Colorful"/>
-    <w:basedOn w:val="618"/>
+    <w:basedOn w:val="831"/>
     <w:uiPriority w:val="99"/>
     <w:pPr>
       <w:spacing w:after="0" w:line="240" w:lineRule="auto"/>
@@ -8179,9 +9211,9 @@
       </w:tcPr>
     </w:tblStylePr>
   </w:style>
-  <w:style w:type="table" w:styleId="140">
+  <w:style w:type="table" w:styleId="778">
     <w:name w:val="List Table 6 Colorful - Accent 1"/>
-    <w:basedOn w:val="618"/>
+    <w:basedOn w:val="831"/>
     <w:uiPriority w:val="99"/>
     <w:pPr>
       <w:spacing w:after="0" w:line="240" w:lineRule="auto"/>
@@ -8252,9 +9284,9 @@
       </w:tcPr>
     </w:tblStylePr>
   </w:style>
-  <w:style w:type="table" w:styleId="141">
+  <w:style w:type="table" w:styleId="779">
     <w:name w:val="List Table 6 Colorful - Accent 2"/>
-    <w:basedOn w:val="618"/>
+    <w:basedOn w:val="831"/>
     <w:uiPriority w:val="99"/>
     <w:pPr>
       <w:spacing w:after="0" w:line="240" w:lineRule="auto"/>
@@ -8325,9 +9357,9 @@
       </w:tcPr>
     </w:tblStylePr>
   </w:style>
-  <w:style w:type="table" w:styleId="142">
+  <w:style w:type="table" w:styleId="780">
     <w:name w:val="List Table 6 Colorful - Accent 3"/>
-    <w:basedOn w:val="618"/>
+    <w:basedOn w:val="831"/>
     <w:uiPriority w:val="99"/>
     <w:pPr>
       <w:spacing w:after="0" w:line="240" w:lineRule="auto"/>
@@ -8398,9 +9430,9 @@
       </w:tcPr>
     </w:tblStylePr>
   </w:style>
-  <w:style w:type="table" w:styleId="143">
+  <w:style w:type="table" w:styleId="781">
     <w:name w:val="List Table 6 Colorful - Accent 4"/>
-    <w:basedOn w:val="618"/>
+    <w:basedOn w:val="831"/>
     <w:uiPriority w:val="99"/>
     <w:pPr>
       <w:spacing w:after="0" w:line="240" w:lineRule="auto"/>
@@ -8471,9 +9503,9 @@
       </w:tcPr>
     </w:tblStylePr>
   </w:style>
-  <w:style w:type="table" w:styleId="144">
+  <w:style w:type="table" w:styleId="782">
     <w:name w:val="List Table 6 Colorful - Accent 5"/>
-    <w:basedOn w:val="618"/>
+    <w:basedOn w:val="831"/>
     <w:uiPriority w:val="99"/>
     <w:pPr>
       <w:spacing w:after="0" w:line="240" w:lineRule="auto"/>
@@ -8544,9 +9576,9 @@
       </w:tcPr>
     </w:tblStylePr>
   </w:style>
-  <w:style w:type="table" w:styleId="145">
+  <w:style w:type="table" w:styleId="783">
     <w:name w:val="List Table 6 Colorful - Accent 6"/>
-    <w:basedOn w:val="618"/>
+    <w:basedOn w:val="831"/>
     <w:uiPriority w:val="99"/>
     <w:pPr>
       <w:spacing w:after="0" w:line="240" w:lineRule="auto"/>
@@ -8617,9 +9649,9 @@
       </w:tcPr>
     </w:tblStylePr>
   </w:style>
-  <w:style w:type="table" w:styleId="146">
+  <w:style w:type="table" w:styleId="784">
     <w:name w:val="List Table 7 Colorful"/>
-    <w:basedOn w:val="618"/>
+    <w:basedOn w:val="831"/>
     <w:uiPriority w:val="99"/>
     <w:pPr>
       <w:spacing w:after="0" w:line="240" w:lineRule="auto"/>
@@ -8665,13 +9697,13 @@
         <w:jc w:val="right"/>
       </w:pPr>
       <w:tcPr>
-        <w:shd w:color="ffffff"/>
-        <w:tcBorders>
-          <w:top w:val="none"/>
-          <w:left w:val="none"/>
-          <w:bottom w:val="none"/>
+        <w:tcBorders>
+          <w:top w:val="none" w:color="000000" w:sz="4" w:space="0"/>
+          <w:left w:val="none" w:color="000000" w:sz="4" w:space="0"/>
+          <w:bottom w:val="none" w:color="000000" w:sz="4" w:space="0"/>
           <w:right w:val="single" w:color="000000" w:themeColor="text1" w:themeTint="80" w:sz="4" w:space="0"/>
         </w:tcBorders>
+        <w:shd w:val="clear" w:color="ffffff"/>
       </w:tcPr>
     </w:tblStylePr>
     <w:tblStylePr w:type="firstRow">
@@ -8682,13 +9714,13 @@
         <w:sz w:val="22"/>
       </w:rPr>
       <w:tcPr>
+        <w:tcBorders>
+          <w:top w:val="none" w:color="000000" w:sz="4" w:space="0"/>
+          <w:left w:val="none" w:color="000000" w:sz="4" w:space="0"/>
+          <w:bottom w:val="single" w:color="000000" w:themeColor="text1" w:themeTint="80" w:sz="4" w:space="0"/>
+          <w:right w:val="none" w:color="000000" w:sz="4" w:space="0"/>
+        </w:tcBorders>
         <w:shd w:val="clear" w:color="ffffff" w:themeColor="light1" w:fill="ffffff" w:themeFill="light1"/>
-        <w:tcBorders>
-          <w:top w:val="none"/>
-          <w:left w:val="none"/>
-          <w:bottom w:val="single" w:color="000000" w:themeColor="text1" w:themeTint="80" w:sz="4" w:space="0"/>
-          <w:right w:val="none"/>
-        </w:tcBorders>
       </w:tcPr>
     </w:tblStylePr>
     <w:tblStylePr w:type="lastCol">
@@ -8699,13 +9731,13 @@
         <w:sz w:val="22"/>
       </w:rPr>
       <w:tcPr>
-        <w:shd w:color="ffffff"/>
-        <w:tcBorders>
-          <w:top w:val="none"/>
+        <w:tcBorders>
+          <w:top w:val="none" w:color="000000" w:sz="4" w:space="0"/>
           <w:left w:val="single" w:color="000000" w:themeColor="text1" w:themeTint="80" w:sz="4" w:space="0"/>
-          <w:bottom w:val="none"/>
-          <w:right w:val="none"/>
-        </w:tcBorders>
+          <w:bottom w:val="none" w:color="000000" w:sz="4" w:space="0"/>
+          <w:right w:val="none" w:color="000000" w:sz="4" w:space="0"/>
+        </w:tcBorders>
+        <w:shd w:val="clear" w:color="ffffff"/>
       </w:tcPr>
     </w:tblStylePr>
     <w:tblStylePr w:type="lastRow">
@@ -8716,13 +9748,13 @@
         <w:sz w:val="22"/>
       </w:rPr>
       <w:tcPr>
+        <w:tcBorders>
+          <w:top w:val="single" w:color="000000" w:themeColor="text1" w:themeTint="80" w:sz="4" w:space="0"/>
+          <w:left w:val="none" w:color="000000" w:sz="4" w:space="0"/>
+          <w:bottom w:val="none" w:color="000000" w:sz="4" w:space="0"/>
+          <w:right w:val="none" w:color="000000" w:sz="4" w:space="0"/>
+        </w:tcBorders>
         <w:shd w:val="clear" w:color="ffffff" w:themeColor="light1" w:fill="ffffff" w:themeFill="light1"/>
-        <w:tcBorders>
-          <w:top w:val="single" w:color="000000" w:themeColor="text1" w:themeTint="80" w:sz="4" w:space="0"/>
-          <w:left w:val="none"/>
-          <w:bottom w:val="none"/>
-          <w:right w:val="none"/>
-        </w:tcBorders>
       </w:tcPr>
     </w:tblStylePr>
     <w:tblStylePr w:type="wholeTable">
@@ -8733,9 +9765,9 @@
       </w:rPr>
     </w:tblStylePr>
   </w:style>
-  <w:style w:type="table" w:styleId="147">
+  <w:style w:type="table" w:styleId="785">
     <w:name w:val="List Table 7 Colorful - Accent 1"/>
-    <w:basedOn w:val="618"/>
+    <w:basedOn w:val="831"/>
     <w:uiPriority w:val="99"/>
     <w:pPr>
       <w:spacing w:after="0" w:line="240" w:lineRule="auto"/>
@@ -8781,13 +9813,13 @@
         <w:jc w:val="right"/>
       </w:pPr>
       <w:tcPr>
-        <w:shd w:color="ffffff"/>
-        <w:tcBorders>
-          <w:top w:val="none"/>
-          <w:left w:val="none"/>
-          <w:bottom w:val="none"/>
+        <w:tcBorders>
+          <w:top w:val="none" w:color="000000" w:sz="4" w:space="0"/>
+          <w:left w:val="none" w:color="000000" w:sz="4" w:space="0"/>
+          <w:bottom w:val="none" w:color="000000" w:sz="4" w:space="0"/>
           <w:right w:val="single" w:color="000000" w:themeColor="accent1" w:sz="4" w:space="0"/>
         </w:tcBorders>
+        <w:shd w:val="clear" w:color="ffffff"/>
       </w:tcPr>
     </w:tblStylePr>
     <w:tblStylePr w:type="firstRow">
@@ -8798,13 +9830,13 @@
         <w:sz w:val="22"/>
       </w:rPr>
       <w:tcPr>
+        <w:tcBorders>
+          <w:top w:val="none" w:color="000000" w:sz="4" w:space="0"/>
+          <w:left w:val="none" w:color="000000" w:sz="4" w:space="0"/>
+          <w:bottom w:val="single" w:color="000000" w:themeColor="accent1" w:sz="4" w:space="0"/>
+          <w:right w:val="none" w:color="000000" w:sz="4" w:space="0"/>
+        </w:tcBorders>
         <w:shd w:val="clear" w:color="ffffff" w:themeColor="light1" w:fill="ffffff" w:themeFill="light1"/>
-        <w:tcBorders>
-          <w:top w:val="none"/>
-          <w:left w:val="none"/>
-          <w:bottom w:val="single" w:color="000000" w:themeColor="accent1" w:sz="4" w:space="0"/>
-          <w:right w:val="none"/>
-        </w:tcBorders>
       </w:tcPr>
     </w:tblStylePr>
     <w:tblStylePr w:type="lastCol">
@@ -8815,13 +9847,13 @@
         <w:sz w:val="22"/>
       </w:rPr>
       <w:tcPr>
-        <w:shd w:color="ffffff"/>
-        <w:tcBorders>
-          <w:top w:val="none"/>
+        <w:tcBorders>
+          <w:top w:val="none" w:color="000000" w:sz="4" w:space="0"/>
           <w:left w:val="single" w:color="000000" w:themeColor="accent1" w:sz="4" w:space="0"/>
-          <w:bottom w:val="none"/>
-          <w:right w:val="none"/>
-        </w:tcBorders>
+          <w:bottom w:val="none" w:color="000000" w:sz="4" w:space="0"/>
+          <w:right w:val="none" w:color="000000" w:sz="4" w:space="0"/>
+        </w:tcBorders>
+        <w:shd w:val="clear" w:color="ffffff"/>
       </w:tcPr>
     </w:tblStylePr>
     <w:tblStylePr w:type="lastRow">
@@ -8832,13 +9864,13 @@
         <w:sz w:val="22"/>
       </w:rPr>
       <w:tcPr>
+        <w:tcBorders>
+          <w:top w:val="single" w:color="000000" w:themeColor="accent1" w:sz="4" w:space="0"/>
+          <w:left w:val="none" w:color="000000" w:sz="4" w:space="0"/>
+          <w:bottom w:val="none" w:color="000000" w:sz="4" w:space="0"/>
+          <w:right w:val="none" w:color="000000" w:sz="4" w:space="0"/>
+        </w:tcBorders>
         <w:shd w:val="clear" w:color="ffffff" w:themeColor="light1" w:fill="ffffff" w:themeFill="light1"/>
-        <w:tcBorders>
-          <w:top w:val="single" w:color="000000" w:themeColor="accent1" w:sz="4" w:space="0"/>
-          <w:left w:val="none"/>
-          <w:bottom w:val="none"/>
-          <w:right w:val="none"/>
-        </w:tcBorders>
       </w:tcPr>
     </w:tblStylePr>
     <w:tblStylePr w:type="wholeTable">
@@ -8849,9 +9881,9 @@
       </w:rPr>
     </w:tblStylePr>
   </w:style>
-  <w:style w:type="table" w:styleId="148">
+  <w:style w:type="table" w:styleId="786">
     <w:name w:val="List Table 7 Colorful - Accent 2"/>
-    <w:basedOn w:val="618"/>
+    <w:basedOn w:val="831"/>
     <w:uiPriority w:val="99"/>
     <w:pPr>
       <w:spacing w:after="0" w:line="240" w:lineRule="auto"/>
@@ -8897,13 +9929,13 @@
         <w:jc w:val="right"/>
       </w:pPr>
       <w:tcPr>
-        <w:shd w:color="ffffff"/>
-        <w:tcBorders>
-          <w:top w:val="none"/>
-          <w:left w:val="none"/>
-          <w:bottom w:val="none"/>
+        <w:tcBorders>
+          <w:top w:val="none" w:color="000000" w:sz="4" w:space="0"/>
+          <w:left w:val="none" w:color="000000" w:sz="4" w:space="0"/>
+          <w:bottom w:val="none" w:color="000000" w:sz="4" w:space="0"/>
           <w:right w:val="single" w:color="000000" w:themeColor="accent2" w:themeTint="97" w:sz="4" w:space="0"/>
         </w:tcBorders>
+        <w:shd w:val="clear" w:color="ffffff"/>
       </w:tcPr>
     </w:tblStylePr>
     <w:tblStylePr w:type="firstRow">
@@ -8914,13 +9946,13 @@
         <w:sz w:val="22"/>
       </w:rPr>
       <w:tcPr>
+        <w:tcBorders>
+          <w:top w:val="none" w:color="000000" w:sz="4" w:space="0"/>
+          <w:left w:val="none" w:color="000000" w:sz="4" w:space="0"/>
+          <w:bottom w:val="single" w:color="000000" w:themeColor="accent2" w:themeTint="97" w:sz="4" w:space="0"/>
+          <w:right w:val="none" w:color="000000" w:sz="4" w:space="0"/>
+        </w:tcBorders>
         <w:shd w:val="clear" w:color="ffffff" w:themeColor="light1" w:fill="ffffff" w:themeFill="light1"/>
-        <w:tcBorders>
-          <w:top w:val="none"/>
-          <w:left w:val="none"/>
-          <w:bottom w:val="single" w:color="000000" w:themeColor="accent2" w:themeTint="97" w:sz="4" w:space="0"/>
-          <w:right w:val="none"/>
-        </w:tcBorders>
       </w:tcPr>
     </w:tblStylePr>
     <w:tblStylePr w:type="lastCol">
@@ -8931,13 +9963,13 @@
         <w:sz w:val="22"/>
       </w:rPr>
       <w:tcPr>
-        <w:shd w:color="ffffff"/>
-        <w:tcBorders>
-          <w:top w:val="none"/>
+        <w:tcBorders>
+          <w:top w:val="none" w:color="000000" w:sz="4" w:space="0"/>
           <w:left w:val="single" w:color="000000" w:themeColor="accent2" w:themeTint="97" w:sz="4" w:space="0"/>
-          <w:bottom w:val="none"/>
-          <w:right w:val="none"/>
-        </w:tcBorders>
+          <w:bottom w:val="none" w:color="000000" w:sz="4" w:space="0"/>
+          <w:right w:val="none" w:color="000000" w:sz="4" w:space="0"/>
+        </w:tcBorders>
+        <w:shd w:val="clear" w:color="ffffff"/>
       </w:tcPr>
     </w:tblStylePr>
     <w:tblStylePr w:type="lastRow">
@@ -8948,13 +9980,13 @@
         <w:sz w:val="22"/>
       </w:rPr>
       <w:tcPr>
+        <w:tcBorders>
+          <w:top w:val="single" w:color="000000" w:themeColor="accent2" w:themeTint="97" w:sz="4" w:space="0"/>
+          <w:left w:val="none" w:color="000000" w:sz="4" w:space="0"/>
+          <w:bottom w:val="none" w:color="000000" w:sz="4" w:space="0"/>
+          <w:right w:val="none" w:color="000000" w:sz="4" w:space="0"/>
+        </w:tcBorders>
         <w:shd w:val="clear" w:color="ffffff" w:themeColor="light1" w:fill="ffffff" w:themeFill="light1"/>
-        <w:tcBorders>
-          <w:top w:val="single" w:color="000000" w:themeColor="accent2" w:themeTint="97" w:sz="4" w:space="0"/>
-          <w:left w:val="none"/>
-          <w:bottom w:val="none"/>
-          <w:right w:val="none"/>
-        </w:tcBorders>
       </w:tcPr>
     </w:tblStylePr>
     <w:tblStylePr w:type="wholeTable">
@@ -8965,9 +9997,9 @@
       </w:rPr>
     </w:tblStylePr>
   </w:style>
-  <w:style w:type="table" w:styleId="149">
+  <w:style w:type="table" w:styleId="787">
     <w:name w:val="List Table 7 Colorful - Accent 3"/>
-    <w:basedOn w:val="618"/>
+    <w:basedOn w:val="831"/>
     <w:uiPriority w:val="99"/>
     <w:pPr>
       <w:spacing w:after="0" w:line="240" w:lineRule="auto"/>
@@ -9013,13 +10045,13 @@
         <w:jc w:val="right"/>
       </w:pPr>
       <w:tcPr>
-        <w:shd w:color="ffffff"/>
-        <w:tcBorders>
-          <w:top w:val="none"/>
-          <w:left w:val="none"/>
-          <w:bottom w:val="none"/>
+        <w:tcBorders>
+          <w:top w:val="none" w:color="000000" w:sz="4" w:space="0"/>
+          <w:left w:val="none" w:color="000000" w:sz="4" w:space="0"/>
+          <w:bottom w:val="none" w:color="000000" w:sz="4" w:space="0"/>
           <w:right w:val="single" w:color="000000" w:themeColor="accent3" w:themeTint="98" w:sz="4" w:space="0"/>
         </w:tcBorders>
+        <w:shd w:val="clear" w:color="ffffff"/>
       </w:tcPr>
     </w:tblStylePr>
     <w:tblStylePr w:type="firstRow">
@@ -9030,13 +10062,13 @@
         <w:sz w:val="22"/>
       </w:rPr>
       <w:tcPr>
+        <w:tcBorders>
+          <w:top w:val="none" w:color="000000" w:sz="4" w:space="0"/>
+          <w:left w:val="none" w:color="000000" w:sz="4" w:space="0"/>
+          <w:bottom w:val="single" w:color="000000" w:themeColor="accent3" w:themeTint="98" w:sz="4" w:space="0"/>
+          <w:right w:val="none" w:color="000000" w:sz="4" w:space="0"/>
+        </w:tcBorders>
         <w:shd w:val="clear" w:color="ffffff" w:themeColor="light1" w:fill="ffffff" w:themeFill="light1"/>
-        <w:tcBorders>
-          <w:top w:val="none"/>
-          <w:left w:val="none"/>
-          <w:bottom w:val="single" w:color="000000" w:themeColor="accent3" w:themeTint="98" w:sz="4" w:space="0"/>
-          <w:right w:val="none"/>
-        </w:tcBorders>
       </w:tcPr>
     </w:tblStylePr>
     <w:tblStylePr w:type="lastCol">
@@ -9047,13 +10079,13 @@
         <w:sz w:val="22"/>
       </w:rPr>
       <w:tcPr>
-        <w:shd w:color="ffffff"/>
-        <w:tcBorders>
-          <w:top w:val="none"/>
+        <w:tcBorders>
+          <w:top w:val="none" w:color="000000" w:sz="4" w:space="0"/>
           <w:left w:val="single" w:color="000000" w:themeColor="accent3" w:themeTint="98" w:sz="4" w:space="0"/>
-          <w:bottom w:val="none"/>
-          <w:right w:val="none"/>
-        </w:tcBorders>
+          <w:bottom w:val="none" w:color="000000" w:sz="4" w:space="0"/>
+          <w:right w:val="none" w:color="000000" w:sz="4" w:space="0"/>
+        </w:tcBorders>
+        <w:shd w:val="clear" w:color="ffffff"/>
       </w:tcPr>
     </w:tblStylePr>
     <w:tblStylePr w:type="lastRow">
@@ -9064,13 +10096,13 @@
         <w:sz w:val="22"/>
       </w:rPr>
       <w:tcPr>
+        <w:tcBorders>
+          <w:top w:val="single" w:color="000000" w:themeColor="accent3" w:themeTint="98" w:sz="4" w:space="0"/>
+          <w:left w:val="none" w:color="000000" w:sz="4" w:space="0"/>
+          <w:bottom w:val="none" w:color="000000" w:sz="4" w:space="0"/>
+          <w:right w:val="none" w:color="000000" w:sz="4" w:space="0"/>
+        </w:tcBorders>
         <w:shd w:val="clear" w:color="ffffff" w:themeColor="light1" w:fill="ffffff" w:themeFill="light1"/>
-        <w:tcBorders>
-          <w:top w:val="single" w:color="000000" w:themeColor="accent3" w:themeTint="98" w:sz="4" w:space="0"/>
-          <w:left w:val="none"/>
-          <w:bottom w:val="none"/>
-          <w:right w:val="none"/>
-        </w:tcBorders>
       </w:tcPr>
     </w:tblStylePr>
     <w:tblStylePr w:type="wholeTable">
@@ -9081,9 +10113,9 @@
       </w:rPr>
     </w:tblStylePr>
   </w:style>
-  <w:style w:type="table" w:styleId="150">
+  <w:style w:type="table" w:styleId="788">
     <w:name w:val="List Table 7 Colorful - Accent 4"/>
-    <w:basedOn w:val="618"/>
+    <w:basedOn w:val="831"/>
     <w:uiPriority w:val="99"/>
     <w:pPr>
       <w:spacing w:after="0" w:line="240" w:lineRule="auto"/>
@@ -9129,13 +10161,13 @@
         <w:jc w:val="right"/>
       </w:pPr>
       <w:tcPr>
-        <w:shd w:color="ffffff"/>
-        <w:tcBorders>
-          <w:top w:val="none"/>
-          <w:left w:val="none"/>
-          <w:bottom w:val="none"/>
+        <w:tcBorders>
+          <w:top w:val="none" w:color="000000" w:sz="4" w:space="0"/>
+          <w:left w:val="none" w:color="000000" w:sz="4" w:space="0"/>
+          <w:bottom w:val="none" w:color="000000" w:sz="4" w:space="0"/>
           <w:right w:val="single" w:color="000000" w:themeColor="accent4" w:themeTint="9A" w:sz="4" w:space="0"/>
         </w:tcBorders>
+        <w:shd w:val="clear" w:color="ffffff"/>
       </w:tcPr>
     </w:tblStylePr>
     <w:tblStylePr w:type="firstRow">
@@ -9146,13 +10178,13 @@
         <w:sz w:val="22"/>
       </w:rPr>
       <w:tcPr>
+        <w:tcBorders>
+          <w:top w:val="none" w:color="000000" w:sz="4" w:space="0"/>
+          <w:left w:val="none" w:color="000000" w:sz="4" w:space="0"/>
+          <w:bottom w:val="single" w:color="000000" w:themeColor="accent4" w:themeTint="9A" w:sz="4" w:space="0"/>
+          <w:right w:val="none" w:color="000000" w:sz="4" w:space="0"/>
+        </w:tcBorders>
         <w:shd w:val="clear" w:color="ffffff" w:themeColor="light1" w:fill="ffffff" w:themeFill="light1"/>
-        <w:tcBorders>
-          <w:top w:val="none"/>
-          <w:left w:val="none"/>
-          <w:bottom w:val="single" w:color="000000" w:themeColor="accent4" w:themeTint="9A" w:sz="4" w:space="0"/>
-          <w:right w:val="none"/>
-        </w:tcBorders>
       </w:tcPr>
     </w:tblStylePr>
     <w:tblStylePr w:type="lastCol">
@@ -9163,13 +10195,13 @@
         <w:sz w:val="22"/>
       </w:rPr>
       <w:tcPr>
-        <w:shd w:color="ffffff"/>
-        <w:tcBorders>
-          <w:top w:val="none"/>
+        <w:tcBorders>
+          <w:top w:val="none" w:color="000000" w:sz="4" w:space="0"/>
           <w:left w:val="single" w:color="000000" w:themeColor="accent4" w:themeTint="9A" w:sz="4" w:space="0"/>
-          <w:bottom w:val="none"/>
-          <w:right w:val="none"/>
-        </w:tcBorders>
+          <w:bottom w:val="none" w:color="000000" w:sz="4" w:space="0"/>
+          <w:right w:val="none" w:color="000000" w:sz="4" w:space="0"/>
+        </w:tcBorders>
+        <w:shd w:val="clear" w:color="ffffff"/>
       </w:tcPr>
     </w:tblStylePr>
     <w:tblStylePr w:type="lastRow">
@@ -9180,13 +10212,13 @@
         <w:sz w:val="22"/>
       </w:rPr>
       <w:tcPr>
+        <w:tcBorders>
+          <w:top w:val="single" w:color="000000" w:themeColor="accent4" w:themeTint="9A" w:sz="4" w:space="0"/>
+          <w:left w:val="none" w:color="000000" w:sz="4" w:space="0"/>
+          <w:bottom w:val="none" w:color="000000" w:sz="4" w:space="0"/>
+          <w:right w:val="none" w:color="000000" w:sz="4" w:space="0"/>
+        </w:tcBorders>
         <w:shd w:val="clear" w:color="ffffff" w:themeColor="light1" w:fill="ffffff" w:themeFill="light1"/>
-        <w:tcBorders>
-          <w:top w:val="single" w:color="000000" w:themeColor="accent4" w:themeTint="9A" w:sz="4" w:space="0"/>
-          <w:left w:val="none"/>
-          <w:bottom w:val="none"/>
-          <w:right w:val="none"/>
-        </w:tcBorders>
       </w:tcPr>
     </w:tblStylePr>
     <w:tblStylePr w:type="wholeTable">
@@ -9197,9 +10229,9 @@
       </w:rPr>
     </w:tblStylePr>
   </w:style>
-  <w:style w:type="table" w:styleId="151">
+  <w:style w:type="table" w:styleId="789">
     <w:name w:val="List Table 7 Colorful - Accent 5"/>
-    <w:basedOn w:val="618"/>
+    <w:basedOn w:val="831"/>
     <w:uiPriority w:val="99"/>
     <w:pPr>
       <w:spacing w:after="0" w:line="240" w:lineRule="auto"/>
@@ -9245,13 +10277,13 @@
         <w:jc w:val="right"/>
       </w:pPr>
       <w:tcPr>
-        <w:shd w:color="ffffff"/>
-        <w:tcBorders>
-          <w:top w:val="none"/>
-          <w:left w:val="none"/>
-          <w:bottom w:val="none"/>
+        <w:tcBorders>
+          <w:top w:val="none" w:color="000000" w:sz="4" w:space="0"/>
+          <w:left w:val="none" w:color="000000" w:sz="4" w:space="0"/>
+          <w:bottom w:val="none" w:color="000000" w:sz="4" w:space="0"/>
           <w:right w:val="single" w:color="000000" w:themeColor="accent5" w:themeTint="9A" w:sz="4" w:space="0"/>
         </w:tcBorders>
+        <w:shd w:val="clear" w:color="ffffff"/>
       </w:tcPr>
     </w:tblStylePr>
     <w:tblStylePr w:type="firstRow">
@@ -9262,13 +10294,13 @@
         <w:sz w:val="22"/>
       </w:rPr>
       <w:tcPr>
+        <w:tcBorders>
+          <w:top w:val="none" w:color="000000" w:sz="4" w:space="0"/>
+          <w:left w:val="none" w:color="000000" w:sz="4" w:space="0"/>
+          <w:bottom w:val="single" w:color="000000" w:themeColor="accent5" w:themeTint="9A" w:sz="4" w:space="0"/>
+          <w:right w:val="none" w:color="000000" w:sz="4" w:space="0"/>
+        </w:tcBorders>
         <w:shd w:val="clear" w:color="ffffff" w:themeColor="light1" w:fill="ffffff" w:themeFill="light1"/>
-        <w:tcBorders>
-          <w:top w:val="none"/>
-          <w:left w:val="none"/>
-          <w:bottom w:val="single" w:color="000000" w:themeColor="accent5" w:themeTint="9A" w:sz="4" w:space="0"/>
-          <w:right w:val="none"/>
-        </w:tcBorders>
       </w:tcPr>
     </w:tblStylePr>
     <w:tblStylePr w:type="lastCol">
@@ -9279,13 +10311,13 @@
         <w:sz w:val="22"/>
       </w:rPr>
       <w:tcPr>
-        <w:shd w:color="ffffff"/>
-        <w:tcBorders>
-          <w:top w:val="none"/>
+        <w:tcBorders>
+          <w:top w:val="none" w:color="000000" w:sz="4" w:space="0"/>
           <w:left w:val="single" w:color="000000" w:themeColor="accent5" w:themeTint="9A" w:sz="4" w:space="0"/>
-          <w:bottom w:val="none"/>
-          <w:right w:val="none"/>
-        </w:tcBorders>
+          <w:bottom w:val="none" w:color="000000" w:sz="4" w:space="0"/>
+          <w:right w:val="none" w:color="000000" w:sz="4" w:space="0"/>
+        </w:tcBorders>
+        <w:shd w:val="clear" w:color="ffffff"/>
       </w:tcPr>
     </w:tblStylePr>
     <w:tblStylePr w:type="lastRow">
@@ -9296,13 +10328,13 @@
         <w:sz w:val="22"/>
       </w:rPr>
       <w:tcPr>
+        <w:tcBorders>
+          <w:top w:val="single" w:color="000000" w:themeColor="accent5" w:themeTint="9A" w:sz="4" w:space="0"/>
+          <w:left w:val="none" w:color="000000" w:sz="4" w:space="0"/>
+          <w:bottom w:val="none" w:color="000000" w:sz="4" w:space="0"/>
+          <w:right w:val="none" w:color="000000" w:sz="4" w:space="0"/>
+        </w:tcBorders>
         <w:shd w:val="clear" w:color="ffffff" w:themeColor="light1" w:fill="ffffff" w:themeFill="light1"/>
-        <w:tcBorders>
-          <w:top w:val="single" w:color="000000" w:themeColor="accent5" w:themeTint="9A" w:sz="4" w:space="0"/>
-          <w:left w:val="none"/>
-          <w:bottom w:val="none"/>
-          <w:right w:val="none"/>
-        </w:tcBorders>
       </w:tcPr>
     </w:tblStylePr>
     <w:tblStylePr w:type="wholeTable">
@@ -9313,9 +10345,9 @@
       </w:rPr>
     </w:tblStylePr>
   </w:style>
-  <w:style w:type="table" w:styleId="152">
+  <w:style w:type="table" w:styleId="790">
     <w:name w:val="List Table 7 Colorful - Accent 6"/>
-    <w:basedOn w:val="618"/>
+    <w:basedOn w:val="831"/>
     <w:uiPriority w:val="99"/>
     <w:pPr>
       <w:spacing w:after="0" w:line="240" w:lineRule="auto"/>
@@ -9361,13 +10393,13 @@
         <w:jc w:val="right"/>
       </w:pPr>
       <w:tcPr>
-        <w:shd w:color="ffffff"/>
-        <w:tcBorders>
-          <w:top w:val="none"/>
-          <w:left w:val="none"/>
-          <w:bottom w:val="none"/>
+        <w:tcBorders>
+          <w:top w:val="none" w:color="000000" w:sz="4" w:space="0"/>
+          <w:left w:val="none" w:color="000000" w:sz="4" w:space="0"/>
+          <w:bottom w:val="none" w:color="000000" w:sz="4" w:space="0"/>
           <w:right w:val="single" w:color="000000" w:themeColor="accent6" w:themeTint="98" w:sz="4" w:space="0"/>
         </w:tcBorders>
+        <w:shd w:val="clear" w:color="ffffff"/>
       </w:tcPr>
     </w:tblStylePr>
     <w:tblStylePr w:type="firstRow">
@@ -9378,13 +10410,13 @@
         <w:sz w:val="22"/>
       </w:rPr>
       <w:tcPr>
+        <w:tcBorders>
+          <w:top w:val="none" w:color="000000" w:sz="4" w:space="0"/>
+          <w:left w:val="none" w:color="000000" w:sz="4" w:space="0"/>
+          <w:bottom w:val="single" w:color="000000" w:themeColor="accent6" w:themeTint="98" w:sz="4" w:space="0"/>
+          <w:right w:val="none" w:color="000000" w:sz="4" w:space="0"/>
+        </w:tcBorders>
         <w:shd w:val="clear" w:color="ffffff" w:themeColor="light1" w:fill="ffffff" w:themeFill="light1"/>
-        <w:tcBorders>
-          <w:top w:val="none"/>
-          <w:left w:val="none"/>
-          <w:bottom w:val="single" w:color="000000" w:themeColor="accent6" w:themeTint="98" w:sz="4" w:space="0"/>
-          <w:right w:val="none"/>
-        </w:tcBorders>
       </w:tcPr>
     </w:tblStylePr>
     <w:tblStylePr w:type="lastCol">
@@ -9395,13 +10427,13 @@
         <w:sz w:val="22"/>
       </w:rPr>
       <w:tcPr>
-        <w:shd w:color="ffffff"/>
-        <w:tcBorders>
-          <w:top w:val="none"/>
+        <w:tcBorders>
+          <w:top w:val="none" w:color="000000" w:sz="4" w:space="0"/>
           <w:left w:val="single" w:color="000000" w:themeColor="accent6" w:themeTint="98" w:sz="4" w:space="0"/>
-          <w:bottom w:val="none"/>
-          <w:right w:val="none"/>
-        </w:tcBorders>
+          <w:bottom w:val="none" w:color="000000" w:sz="4" w:space="0"/>
+          <w:right w:val="none" w:color="000000" w:sz="4" w:space="0"/>
+        </w:tcBorders>
+        <w:shd w:val="clear" w:color="ffffff"/>
       </w:tcPr>
     </w:tblStylePr>
     <w:tblStylePr w:type="lastRow">
@@ -9412,13 +10444,13 @@
         <w:sz w:val="22"/>
       </w:rPr>
       <w:tcPr>
+        <w:tcBorders>
+          <w:top w:val="single" w:color="000000" w:themeColor="accent6" w:themeTint="98" w:sz="4" w:space="0"/>
+          <w:left w:val="none" w:color="000000" w:sz="4" w:space="0"/>
+          <w:bottom w:val="none" w:color="000000" w:sz="4" w:space="0"/>
+          <w:right w:val="none" w:color="000000" w:sz="4" w:space="0"/>
+        </w:tcBorders>
         <w:shd w:val="clear" w:color="ffffff" w:themeColor="light1" w:fill="ffffff" w:themeFill="light1"/>
-        <w:tcBorders>
-          <w:top w:val="single" w:color="000000" w:themeColor="accent6" w:themeTint="98" w:sz="4" w:space="0"/>
-          <w:left w:val="none"/>
-          <w:bottom w:val="none"/>
-          <w:right w:val="none"/>
-        </w:tcBorders>
       </w:tcPr>
     </w:tblStylePr>
     <w:tblStylePr w:type="wholeTable">
@@ -9429,9 +10461,9 @@
       </w:rPr>
     </w:tblStylePr>
   </w:style>
-  <w:style w:type="table" w:styleId="153">
+  <w:style w:type="table" w:styleId="791">
     <w:name w:val="Lined - Accent"/>
-    <w:basedOn w:val="618"/>
+    <w:basedOn w:val="831"/>
     <w:uiPriority w:val="99"/>
     <w:pPr>
       <w:spacing w:after="0" w:line="240" w:lineRule="auto"/>
@@ -9519,9 +10551,9 @@
       </w:tcPr>
     </w:tblStylePr>
   </w:style>
-  <w:style w:type="table" w:styleId="154">
+  <w:style w:type="table" w:styleId="792">
     <w:name w:val="Lined - Accent 1"/>
-    <w:basedOn w:val="618"/>
+    <w:basedOn w:val="831"/>
     <w:uiPriority w:val="99"/>
     <w:pPr>
       <w:spacing w:after="0" w:line="240" w:lineRule="auto"/>
@@ -9609,9 +10641,9 @@
       </w:tcPr>
     </w:tblStylePr>
   </w:style>
-  <w:style w:type="table" w:styleId="155">
+  <w:style w:type="table" w:styleId="793">
     <w:name w:val="Lined - Accent 2"/>
-    <w:basedOn w:val="618"/>
+    <w:basedOn w:val="831"/>
     <w:uiPriority w:val="99"/>
     <w:pPr>
       <w:spacing w:after="0" w:line="240" w:lineRule="auto"/>
@@ -9699,9 +10731,9 @@
       </w:tcPr>
     </w:tblStylePr>
   </w:style>
-  <w:style w:type="table" w:styleId="156">
+  <w:style w:type="table" w:styleId="794">
     <w:name w:val="Lined - Accent 3"/>
-    <w:basedOn w:val="618"/>
+    <w:basedOn w:val="831"/>
     <w:uiPriority w:val="99"/>
     <w:pPr>
       <w:spacing w:after="0" w:line="240" w:lineRule="auto"/>
@@ -9789,9 +10821,9 @@
       </w:tcPr>
     </w:tblStylePr>
   </w:style>
-  <w:style w:type="table" w:styleId="157">
+  <w:style w:type="table" w:styleId="795">
     <w:name w:val="Lined - Accent 4"/>
-    <w:basedOn w:val="618"/>
+    <w:basedOn w:val="831"/>
     <w:uiPriority w:val="99"/>
     <w:pPr>
       <w:spacing w:after="0" w:line="240" w:lineRule="auto"/>
@@ -9879,9 +10911,9 @@
       </w:tcPr>
     </w:tblStylePr>
   </w:style>
-  <w:style w:type="table" w:styleId="158">
+  <w:style w:type="table" w:styleId="796">
     <w:name w:val="Lined - Accent 5"/>
-    <w:basedOn w:val="618"/>
+    <w:basedOn w:val="831"/>
     <w:uiPriority w:val="99"/>
     <w:pPr>
       <w:spacing w:after="0" w:line="240" w:lineRule="auto"/>
@@ -9969,9 +11001,9 @@
       </w:tcPr>
     </w:tblStylePr>
   </w:style>
-  <w:style w:type="table" w:styleId="159">
+  <w:style w:type="table" w:styleId="797">
     <w:name w:val="Lined - Accent 6"/>
-    <w:basedOn w:val="618"/>
+    <w:basedOn w:val="831"/>
     <w:uiPriority w:val="99"/>
     <w:pPr>
       <w:spacing w:after="0" w:line="240" w:lineRule="auto"/>
@@ -10059,9 +11091,9 @@
       </w:tcPr>
     </w:tblStylePr>
   </w:style>
-  <w:style w:type="table" w:styleId="160">
+  <w:style w:type="table" w:styleId="798">
     <w:name w:val="Bordered &amp; Lined - Accent"/>
-    <w:basedOn w:val="618"/>
+    <w:basedOn w:val="831"/>
     <w:uiPriority w:val="99"/>
     <w:pPr>
       <w:spacing w:after="0" w:line="240" w:lineRule="auto"/>
@@ -10157,9 +11189,9 @@
       </w:tcPr>
     </w:tblStylePr>
   </w:style>
-  <w:style w:type="table" w:styleId="161">
+  <w:style w:type="table" w:styleId="799">
     <w:name w:val="Bordered &amp; Lined - Accent 1"/>
-    <w:basedOn w:val="618"/>
+    <w:basedOn w:val="831"/>
     <w:uiPriority w:val="99"/>
     <w:pPr>
       <w:spacing w:after="0" w:line="240" w:lineRule="auto"/>
@@ -10255,9 +11287,9 @@
       </w:tcPr>
     </w:tblStylePr>
   </w:style>
-  <w:style w:type="table" w:styleId="162">
+  <w:style w:type="table" w:styleId="800">
     <w:name w:val="Bordered &amp; Lined - Accent 2"/>
-    <w:basedOn w:val="618"/>
+    <w:basedOn w:val="831"/>
     <w:uiPriority w:val="99"/>
     <w:pPr>
       <w:spacing w:after="0" w:line="240" w:lineRule="auto"/>
@@ -10353,9 +11385,9 @@
       </w:tcPr>
     </w:tblStylePr>
   </w:style>
-  <w:style w:type="table" w:styleId="163">
+  <w:style w:type="table" w:styleId="801">
     <w:name w:val="Bordered &amp; Lined - Accent 3"/>
-    <w:basedOn w:val="618"/>
+    <w:basedOn w:val="831"/>
     <w:uiPriority w:val="99"/>
     <w:pPr>
       <w:spacing w:after="0" w:line="240" w:lineRule="auto"/>
@@ -10451,9 +11483,9 @@
       </w:tcPr>
     </w:tblStylePr>
   </w:style>
-  <w:style w:type="table" w:styleId="164">
+  <w:style w:type="table" w:styleId="802">
     <w:name w:val="Bordered &amp; Lined - Accent 4"/>
-    <w:basedOn w:val="618"/>
+    <w:basedOn w:val="831"/>
     <w:uiPriority w:val="99"/>
     <w:pPr>
       <w:spacing w:after="0" w:line="240" w:lineRule="auto"/>
@@ -10549,9 +11581,9 @@
       </w:tcPr>
     </w:tblStylePr>
   </w:style>
-  <w:style w:type="table" w:styleId="165">
+  <w:style w:type="table" w:styleId="803">
     <w:name w:val="Bordered &amp; Lined - Accent 5"/>
-    <w:basedOn w:val="618"/>
+    <w:basedOn w:val="831"/>
     <w:uiPriority w:val="99"/>
     <w:pPr>
       <w:spacing w:after="0" w:line="240" w:lineRule="auto"/>
@@ -10647,9 +11679,9 @@
       </w:tcPr>
     </w:tblStylePr>
   </w:style>
-  <w:style w:type="table" w:styleId="166">
+  <w:style w:type="table" w:styleId="804">
     <w:name w:val="Bordered &amp; Lined - Accent 6"/>
-    <w:basedOn w:val="618"/>
+    <w:basedOn w:val="831"/>
     <w:uiPriority w:val="99"/>
     <w:pPr>
       <w:spacing w:after="0" w:line="240" w:lineRule="auto"/>
@@ -10745,9 +11777,9 @@
       </w:tcPr>
     </w:tblStylePr>
   </w:style>
-  <w:style w:type="table" w:styleId="167">
+  <w:style w:type="table" w:styleId="805">
     <w:name w:val="Bordered"/>
-    <w:basedOn w:val="618"/>
+    <w:basedOn w:val="831"/>
     <w:uiPriority w:val="99"/>
     <w:pPr>
       <w:spacing w:after="0" w:line="240" w:lineRule="auto"/>
@@ -10824,9 +11856,9 @@
       </w:tcPr>
     </w:tblStylePr>
   </w:style>
-  <w:style w:type="table" w:styleId="168">
+  <w:style w:type="table" w:styleId="806">
     <w:name w:val="Bordered - Accent 1"/>
-    <w:basedOn w:val="618"/>
+    <w:basedOn w:val="831"/>
     <w:uiPriority w:val="99"/>
     <w:pPr>
       <w:spacing w:after="0" w:line="240" w:lineRule="auto"/>
@@ -10903,9 +11935,9 @@
       </w:tcPr>
     </w:tblStylePr>
   </w:style>
-  <w:style w:type="table" w:styleId="169">
+  <w:style w:type="table" w:styleId="807">
     <w:name w:val="Bordered - Accent 2"/>
-    <w:basedOn w:val="618"/>
+    <w:basedOn w:val="831"/>
     <w:uiPriority w:val="99"/>
     <w:pPr>
       <w:spacing w:after="0" w:line="240" w:lineRule="auto"/>
@@ -10982,9 +12014,9 @@
       </w:tcPr>
     </w:tblStylePr>
   </w:style>
-  <w:style w:type="table" w:styleId="170">
+  <w:style w:type="table" w:styleId="808">
     <w:name w:val="Bordered - Accent 3"/>
-    <w:basedOn w:val="618"/>
+    <w:basedOn w:val="831"/>
     <w:uiPriority w:val="99"/>
     <w:pPr>
       <w:spacing w:after="0" w:line="240" w:lineRule="auto"/>
@@ -11061,9 +12093,9 @@
       </w:tcPr>
     </w:tblStylePr>
   </w:style>
-  <w:style w:type="table" w:styleId="171">
+  <w:style w:type="table" w:styleId="809">
     <w:name w:val="Bordered - Accent 4"/>
-    <w:basedOn w:val="618"/>
+    <w:basedOn w:val="831"/>
     <w:uiPriority w:val="99"/>
     <w:pPr>
       <w:spacing w:after="0" w:line="240" w:lineRule="auto"/>
@@ -11140,9 +12172,9 @@
       </w:tcPr>
     </w:tblStylePr>
   </w:style>
-  <w:style w:type="table" w:styleId="172">
+  <w:style w:type="table" w:styleId="810">
     <w:name w:val="Bordered - Accent 5"/>
-    <w:basedOn w:val="618"/>
+    <w:basedOn w:val="831"/>
     <w:uiPriority w:val="99"/>
     <w:pPr>
       <w:spacing w:after="0" w:line="240" w:lineRule="auto"/>
@@ -11219,9 +12251,9 @@
       </w:tcPr>
     </w:tblStylePr>
   </w:style>
-  <w:style w:type="table" w:styleId="173">
+  <w:style w:type="table" w:styleId="811">
     <w:name w:val="Bordered - Accent 6"/>
-    <w:basedOn w:val="618"/>
+    <w:basedOn w:val="831"/>
     <w:uiPriority w:val="99"/>
     <w:pPr>
       <w:spacing w:after="0" w:line="240" w:lineRule="auto"/>
@@ -11298,7 +12330,7 @@
       </w:tcPr>
     </w:tblStylePr>
   </w:style>
-  <w:style w:type="character" w:styleId="174">
+  <w:style w:type="character" w:styleId="812">
     <w:name w:val="Hyperlink"/>
     <w:uiPriority w:val="99"/>
     <w:unhideWhenUsed/>
@@ -11307,10 +12339,10 @@
       <w:u w:val="single"/>
     </w:rPr>
   </w:style>
-  <w:style w:type="paragraph" w:styleId="175">
+  <w:style w:type="paragraph" w:styleId="813">
     <w:name w:val="footnote text"/>
-    <w:basedOn w:val="617"/>
-    <w:link w:val="176"/>
+    <w:basedOn w:val="830"/>
+    <w:link w:val="814"/>
     <w:uiPriority w:val="99"/>
     <w:semiHidden/>
     <w:unhideWhenUsed/>
@@ -11321,27 +12353,26 @@
       <w:sz w:val="18"/>
     </w:rPr>
   </w:style>
-  <w:style w:type="character" w:styleId="176">
+  <w:style w:type="character" w:styleId="814">
     <w:name w:val="Footnote Text Char"/>
-    <w:link w:val="175"/>
+    <w:link w:val="813"/>
     <w:uiPriority w:val="99"/>
     <w:rPr>
       <w:sz w:val="18"/>
     </w:rPr>
   </w:style>
-  <w:style w:type="character" w:styleId="177">
+  <w:style w:type="character" w:styleId="815">
     <w:name w:val="footnote reference"/>
-    <w:basedOn w:val="11"/>
     <w:uiPriority w:val="99"/>
     <w:unhideWhenUsed/>
     <w:rPr>
       <w:vertAlign w:val="superscript"/>
     </w:rPr>
   </w:style>
-  <w:style w:type="paragraph" w:styleId="178">
+  <w:style w:type="paragraph" w:styleId="816">
     <w:name w:val="endnote text"/>
-    <w:basedOn w:val="617"/>
-    <w:link w:val="179"/>
+    <w:basedOn w:val="830"/>
+    <w:link w:val="817"/>
     <w:uiPriority w:val="99"/>
     <w:semiHidden/>
     <w:unhideWhenUsed/>
@@ -11352,17 +12383,16 @@
       <w:sz w:val="20"/>
     </w:rPr>
   </w:style>
-  <w:style w:type="character" w:styleId="179">
+  <w:style w:type="character" w:styleId="817">
     <w:name w:val="Endnote Text Char"/>
-    <w:link w:val="178"/>
+    <w:link w:val="816"/>
     <w:uiPriority w:val="99"/>
     <w:rPr>
       <w:sz w:val="20"/>
     </w:rPr>
   </w:style>
-  <w:style w:type="character" w:styleId="180">
+  <w:style w:type="character" w:styleId="818">
     <w:name w:val="endnote reference"/>
-    <w:basedOn w:val="11"/>
     <w:uiPriority w:val="99"/>
     <w:semiHidden/>
     <w:unhideWhenUsed/>
@@ -11370,125 +12400,125 @@
       <w:vertAlign w:val="superscript"/>
     </w:rPr>
   </w:style>
-  <w:style w:type="paragraph" w:styleId="181">
+  <w:style w:type="paragraph" w:styleId="819">
     <w:name w:val="toc 1"/>
-    <w:basedOn w:val="617"/>
-    <w:next w:val="617"/>
+    <w:basedOn w:val="830"/>
+    <w:next w:val="830"/>
     <w:uiPriority w:val="39"/>
     <w:unhideWhenUsed/>
     <w:pPr>
+      <w:spacing w:after="57"/>
       <w:ind w:left="0" w:right="0" w:firstLine="0"/>
-      <w:spacing w:after="57"/>
-    </w:pPr>
-  </w:style>
-  <w:style w:type="paragraph" w:styleId="182">
+    </w:pPr>
+  </w:style>
+  <w:style w:type="paragraph" w:styleId="820">
     <w:name w:val="toc 2"/>
-    <w:basedOn w:val="617"/>
-    <w:next w:val="617"/>
+    <w:basedOn w:val="830"/>
+    <w:next w:val="830"/>
     <w:uiPriority w:val="39"/>
     <w:unhideWhenUsed/>
     <w:pPr>
+      <w:spacing w:after="57"/>
       <w:ind w:left="283" w:right="0" w:firstLine="0"/>
-      <w:spacing w:after="57"/>
-    </w:pPr>
-  </w:style>
-  <w:style w:type="paragraph" w:styleId="183">
+    </w:pPr>
+  </w:style>
+  <w:style w:type="paragraph" w:styleId="821">
     <w:name w:val="toc 3"/>
-    <w:basedOn w:val="617"/>
-    <w:next w:val="617"/>
+    <w:basedOn w:val="830"/>
+    <w:next w:val="830"/>
     <w:uiPriority w:val="39"/>
     <w:unhideWhenUsed/>
     <w:pPr>
+      <w:spacing w:after="57"/>
       <w:ind w:left="567" w:right="0" w:firstLine="0"/>
-      <w:spacing w:after="57"/>
-    </w:pPr>
-  </w:style>
-  <w:style w:type="paragraph" w:styleId="184">
+    </w:pPr>
+  </w:style>
+  <w:style w:type="paragraph" w:styleId="822">
     <w:name w:val="toc 4"/>
-    <w:basedOn w:val="617"/>
-    <w:next w:val="617"/>
+    <w:basedOn w:val="830"/>
+    <w:next w:val="830"/>
     <w:uiPriority w:val="39"/>
     <w:unhideWhenUsed/>
     <w:pPr>
+      <w:spacing w:after="57"/>
       <w:ind w:left="850" w:right="0" w:firstLine="0"/>
-      <w:spacing w:after="57"/>
-    </w:pPr>
-  </w:style>
-  <w:style w:type="paragraph" w:styleId="185">
+    </w:pPr>
+  </w:style>
+  <w:style w:type="paragraph" w:styleId="823">
     <w:name w:val="toc 5"/>
-    <w:basedOn w:val="617"/>
-    <w:next w:val="617"/>
+    <w:basedOn w:val="830"/>
+    <w:next w:val="830"/>
     <w:uiPriority w:val="39"/>
     <w:unhideWhenUsed/>
     <w:pPr>
+      <w:spacing w:after="57"/>
       <w:ind w:left="1134" w:right="0" w:firstLine="0"/>
-      <w:spacing w:after="57"/>
-    </w:pPr>
-  </w:style>
-  <w:style w:type="paragraph" w:styleId="186">
+    </w:pPr>
+  </w:style>
+  <w:style w:type="paragraph" w:styleId="824">
     <w:name w:val="toc 6"/>
-    <w:basedOn w:val="617"/>
-    <w:next w:val="617"/>
+    <w:basedOn w:val="830"/>
+    <w:next w:val="830"/>
     <w:uiPriority w:val="39"/>
     <w:unhideWhenUsed/>
     <w:pPr>
+      <w:spacing w:after="57"/>
       <w:ind w:left="1417" w:right="0" w:firstLine="0"/>
-      <w:spacing w:after="57"/>
-    </w:pPr>
-  </w:style>
-  <w:style w:type="paragraph" w:styleId="187">
+    </w:pPr>
+  </w:style>
+  <w:style w:type="paragraph" w:styleId="825">
     <w:name w:val="toc 7"/>
-    <w:basedOn w:val="617"/>
-    <w:next w:val="617"/>
+    <w:basedOn w:val="830"/>
+    <w:next w:val="830"/>
     <w:uiPriority w:val="39"/>
     <w:unhideWhenUsed/>
     <w:pPr>
+      <w:spacing w:after="57"/>
       <w:ind w:left="1701" w:right="0" w:firstLine="0"/>
-      <w:spacing w:after="57"/>
-    </w:pPr>
-  </w:style>
-  <w:style w:type="paragraph" w:styleId="188">
+    </w:pPr>
+  </w:style>
+  <w:style w:type="paragraph" w:styleId="826">
     <w:name w:val="toc 8"/>
-    <w:basedOn w:val="617"/>
-    <w:next w:val="617"/>
+    <w:basedOn w:val="830"/>
+    <w:next w:val="830"/>
     <w:uiPriority w:val="39"/>
     <w:unhideWhenUsed/>
     <w:pPr>
+      <w:spacing w:after="57"/>
       <w:ind w:left="1984" w:right="0" w:firstLine="0"/>
-      <w:spacing w:after="57"/>
-    </w:pPr>
-  </w:style>
-  <w:style w:type="paragraph" w:styleId="189">
+    </w:pPr>
+  </w:style>
+  <w:style w:type="paragraph" w:styleId="827">
     <w:name w:val="toc 9"/>
-    <w:basedOn w:val="617"/>
-    <w:next w:val="617"/>
+    <w:basedOn w:val="830"/>
+    <w:next w:val="830"/>
     <w:uiPriority w:val="39"/>
     <w:unhideWhenUsed/>
     <w:pPr>
+      <w:spacing w:after="57"/>
       <w:ind w:left="2268" w:right="0" w:firstLine="0"/>
-      <w:spacing w:after="57"/>
-    </w:pPr>
-  </w:style>
-  <w:style w:type="paragraph" w:styleId="190">
+    </w:pPr>
+  </w:style>
+  <w:style w:type="paragraph" w:styleId="828">
     <w:name w:val="TOC Heading"/>
     <w:uiPriority w:val="39"/>
     <w:unhideWhenUsed/>
   </w:style>
-  <w:style w:type="paragraph" w:styleId="191">
+  <w:style w:type="paragraph" w:styleId="829">
     <w:name w:val="table of figures"/>
-    <w:basedOn w:val="617"/>
-    <w:next w:val="617"/>
+    <w:basedOn w:val="830"/>
+    <w:next w:val="830"/>
     <w:uiPriority w:val="99"/>
     <w:unhideWhenUsed/>
     <w:pPr>
       <w:spacing w:after="0" w:afterAutospacing="0"/>
     </w:pPr>
   </w:style>
-  <w:style w:type="paragraph" w:styleId="617" w:default="1">
+  <w:style w:type="paragraph" w:styleId="830" w:default="1">
     <w:name w:val="Normal"/>
     <w:qFormat/>
   </w:style>
-  <w:style w:type="table" w:styleId="618" w:default="1">
+  <w:style w:type="table" w:styleId="831" w:default="1">
     <w:name w:val="Normal Table"/>
     <w:uiPriority w:val="99"/>
     <w:semiHidden/>
@@ -11503,32 +12533,32 @@
       </w:tblCellMar>
     </w:tblPr>
   </w:style>
-  <w:style w:type="numbering" w:styleId="619" w:default="1">
+  <w:style w:type="numbering" w:styleId="832" w:default="1">
     <w:name w:val="No List"/>
     <w:uiPriority w:val="99"/>
     <w:semiHidden/>
     <w:unhideWhenUsed/>
   </w:style>
-  <w:style w:type="paragraph" w:styleId="620">
+  <w:style w:type="paragraph" w:styleId="833">
     <w:name w:val="No Spacing"/>
-    <w:basedOn w:val="617"/>
+    <w:basedOn w:val="830"/>
     <w:uiPriority w:val="1"/>
     <w:qFormat/>
     <w:pPr>
       <w:spacing w:after="0" w:line="240" w:lineRule="auto"/>
     </w:pPr>
   </w:style>
-  <w:style w:type="paragraph" w:styleId="621">
+  <w:style w:type="paragraph" w:styleId="834">
     <w:name w:val="List Paragraph"/>
-    <w:basedOn w:val="617"/>
+    <w:basedOn w:val="830"/>
     <w:uiPriority w:val="34"/>
     <w:qFormat/>
     <w:pPr>
+      <w:ind w:left="720"/>
       <w:contextualSpacing/>
-      <w:ind w:left="720"/>
-    </w:pPr>
-  </w:style>
-  <w:style w:type="character" w:styleId="626" w:default="1">
+    </w:pPr>
+  </w:style>
+  <w:style w:type="character" w:styleId="835" w:default="1">
     <w:name w:val="Default Paragraph Font"/>
     <w:uiPriority w:val="1"/>
     <w:semiHidden/>
